--- a/2018/октябрь/05.10/Литвин  АК.docx
+++ b/2018/октябрь/05.10/Литвин  АК.docx
@@ -8,11 +8,15 @@
         <w:ind w:left="-567" w:right="-58"/>
         <w:rPr>
           <w:b w:val="0"/>
+          <w:sz w:val="24"/>
+          <w:szCs w:val="24"/>
         </w:rPr>
       </w:pPr>
       <w:r>
         <w:rPr>
           <w:b w:val="0"/>
+          <w:sz w:val="24"/>
+          <w:szCs w:val="24"/>
         </w:rPr>
         <w:t>Выписной эпикриз</w:t>
       </w:r>
@@ -23,15 +27,29 @@
         <w:ind w:left="-567"/>
         <w:rPr>
           <w:b/>
+          <w:sz w:val="24"/>
+          <w:szCs w:val="24"/>
         </w:rPr>
       </w:pPr>
       <w:r>
+        <w:rPr>
+          <w:sz w:val="24"/>
+          <w:szCs w:val="24"/>
+        </w:rPr>
         <w:t xml:space="preserve">Из истории болезни № </w:t>
       </w:r>
       <w:r>
+        <w:rPr>
+          <w:sz w:val="24"/>
+          <w:szCs w:val="24"/>
+        </w:rPr>
         <w:t xml:space="preserve"> </w:t>
       </w:r>
       <w:r>
+        <w:rPr>
+          <w:sz w:val="24"/>
+          <w:szCs w:val="24"/>
+        </w:rPr>
         <w:t>1259</w:t>
       </w:r>
     </w:p>
@@ -39,20 +57,31 @@
       <w:pPr>
         <w:pStyle w:val="5"/>
         <w:ind w:left="-567"/>
+        <w:rPr>
+          <w:sz w:val="24"/>
+          <w:szCs w:val="24"/>
+        </w:rPr>
       </w:pPr>
       <w:r>
+        <w:rPr>
+          <w:sz w:val="24"/>
+          <w:szCs w:val="24"/>
+        </w:rPr>
         <w:t xml:space="preserve">Ф.И.О: </w:t>
       </w:r>
-      <w:bookmarkStart w:id="0" w:name="_GoBack"/>
-      <w:r>
-        <w:t xml:space="preserve">Литвин </w:t>
-      </w:r>
-      <w:bookmarkEnd w:id="0"/>
-      <w:r>
-        <w:t xml:space="preserve">Анна </w:t>
+      <w:r>
+        <w:rPr>
+          <w:sz w:val="24"/>
+          <w:szCs w:val="24"/>
+        </w:rPr>
+        <w:t xml:space="preserve">Литвин Анна </w:t>
       </w:r>
       <w:proofErr w:type="spellStart"/>
       <w:r>
+        <w:rPr>
+          <w:sz w:val="24"/>
+          <w:szCs w:val="24"/>
+        </w:rPr>
         <w:t>Карповна</w:t>
       </w:r>
       <w:proofErr w:type="spellEnd"/>
@@ -62,35 +91,29 @@
         <w:ind w:left="-567"/>
         <w:jc w:val="both"/>
         <w:rPr>
-          <w:sz w:val="28"/>
-          <w:szCs w:val="20"/>
           <w:lang w:val="ru-RU"/>
         </w:rPr>
       </w:pPr>
       <w:r>
         <w:rPr>
-          <w:sz w:val="28"/>
           <w:lang w:val="ru-RU"/>
         </w:rPr>
         <w:t>Год рождения:</w:t>
       </w:r>
       <w:r>
         <w:rPr>
-          <w:sz w:val="28"/>
           <w:lang w:val="ru-RU"/>
         </w:rPr>
         <w:t xml:space="preserve"> </w:t>
       </w:r>
       <w:r>
         <w:rPr>
-          <w:sz w:val="28"/>
           <w:lang w:val="ru-RU"/>
         </w:rPr>
         <w:t>19</w:t>
       </w:r>
       <w:r>
         <w:rPr>
-          <w:sz w:val="28"/>
           <w:lang w:val="ru-RU"/>
         </w:rPr>
         <w:t>52</w:t>
@@ -101,16 +124,48 @@
         <w:ind w:left="-567"/>
         <w:jc w:val="both"/>
         <w:rPr>
-          <w:sz w:val="28"/>
           <w:lang w:val="ru-RU"/>
         </w:rPr>
       </w:pPr>
       <w:r>
         <w:rPr>
-          <w:sz w:val="28"/>
           <w:lang w:val="ru-RU"/>
         </w:rPr>
         <w:t xml:space="preserve">Место жительства: </w:t>
+      </w:r>
+      <w:r>
+        <w:rPr>
+          <w:lang w:val="ru-RU"/>
+        </w:rPr>
+        <w:t xml:space="preserve">К-Днепровский р-н,  с. </w:t>
+      </w:r>
+      <w:proofErr w:type="spellStart"/>
+      <w:r>
+        <w:rPr>
+          <w:lang w:val="ru-RU"/>
+        </w:rPr>
+        <w:t>Заповетное</w:t>
+      </w:r>
+      <w:proofErr w:type="spellEnd"/>
+      <w:r>
+        <w:rPr>
+          <w:lang w:val="ru-RU"/>
+        </w:rPr>
+        <w:t xml:space="preserve">, ул. </w:t>
+      </w:r>
+      <w:proofErr w:type="gramStart"/>
+      <w:r>
+        <w:rPr>
+          <w:lang w:val="ru-RU"/>
+        </w:rPr>
+        <w:t>Садовая</w:t>
+      </w:r>
+      <w:proofErr w:type="gramEnd"/>
+      <w:r>
+        <w:rPr>
+          <w:lang w:val="ru-RU"/>
+        </w:rPr>
+        <w:t>, 12</w:t>
       </w:r>
     </w:p>
     <w:p>
@@ -118,17 +173,20 @@
         <w:ind w:left="-567"/>
         <w:jc w:val="both"/>
         <w:rPr>
-          <w:sz w:val="28"/>
-          <w:szCs w:val="20"/>
           <w:lang w:val="ru-RU"/>
         </w:rPr>
       </w:pPr>
       <w:r>
         <w:rPr>
-          <w:sz w:val="28"/>
           <w:lang w:val="ru-RU"/>
         </w:rPr>
         <w:t xml:space="preserve">Место работы: </w:t>
+      </w:r>
+      <w:r>
+        <w:rPr>
+          <w:lang w:val="ru-RU"/>
+        </w:rPr>
+        <w:t xml:space="preserve">пенсионер </w:t>
       </w:r>
     </w:p>
     <w:p>
@@ -136,14 +194,12 @@
         <w:ind w:left="-567"/>
         <w:jc w:val="both"/>
         <w:rPr>
-          <w:sz w:val="28"/>
           <w:lang w:val="ru-RU"/>
         </w:rPr>
       </w:pPr>
       <w:sdt>
         <w:sdtPr>
           <w:rPr>
-            <w:sz w:val="28"/>
             <w:lang w:val="ru-RU"/>
           </w:rPr>
           <w:id w:val="-898747501"/>
@@ -159,7 +215,6 @@
         <w:sdtContent>
           <w:r>
             <w:rPr>
-              <w:sz w:val="28"/>
               <w:lang w:val="ru-RU"/>
             </w:rPr>
             <w:t xml:space="preserve">Находился </w:t>
@@ -168,95 +223,100 @@
       </w:sdt>
       <w:r>
         <w:rPr>
-          <w:sz w:val="28"/>
           <w:lang w:val="ru-RU"/>
         </w:rPr>
         <w:t xml:space="preserve"> на лечении с </w:t>
       </w:r>
       <w:r>
         <w:rPr>
-          <w:sz w:val="28"/>
           <w:lang w:val="ru-RU"/>
         </w:rPr>
         <w:t xml:space="preserve">  </w:t>
       </w:r>
-      <w:bookmarkStart w:id="1" w:name="c"/>
-      <w:r>
-        <w:rPr>
-          <w:sz w:val="28"/>
+      <w:bookmarkStart w:id="0" w:name="c"/>
+      <w:r>
+        <w:rPr>
+          <w:lang w:val="ru-RU"/>
+        </w:rPr>
+        <w:t>27</w:t>
+      </w:r>
+      <w:r>
+        <w:rPr>
           <w:lang w:val="ru-RU"/>
         </w:rPr>
         <w:t>.</w:t>
       </w:r>
       <w:r>
         <w:rPr>
-          <w:sz w:val="28"/>
           <w:lang w:val="ru-RU"/>
         </w:rPr>
         <w:t>09.18</w:t>
       </w:r>
       <w:r>
         <w:rPr>
-          <w:sz w:val="28"/>
           <w:lang w:val="ru-RU"/>
         </w:rPr>
         <w:t xml:space="preserve"> </w:t>
       </w:r>
       <w:r>
         <w:rPr>
-          <w:sz w:val="28"/>
           <w:lang w:val="ru-RU"/>
         </w:rPr>
         <w:t xml:space="preserve"> </w:t>
       </w:r>
+      <w:bookmarkEnd w:id="0"/>
+      <w:r>
+        <w:rPr>
+          <w:lang w:val="ru-RU"/>
+        </w:rPr>
+        <w:t xml:space="preserve">по   </w:t>
+      </w:r>
+      <w:bookmarkStart w:id="1" w:name="по"/>
+      <w:r>
+        <w:rPr>
+          <w:lang w:val="ru-RU"/>
+        </w:rPr>
+        <w:t xml:space="preserve">  </w:t>
+      </w:r>
+      <w:r>
+        <w:rPr>
+          <w:lang w:val="ru-RU"/>
+        </w:rPr>
+        <w:t>08</w:t>
+      </w:r>
+      <w:r>
+        <w:rPr>
+          <w:lang w:val="ru-RU"/>
+        </w:rPr>
+        <w:t>.</w:t>
+      </w:r>
+      <w:r>
+        <w:rPr>
+          <w:lang w:val="ru-RU"/>
+        </w:rPr>
+        <w:t>10</w:t>
+      </w:r>
+      <w:r>
+        <w:rPr>
+          <w:lang w:val="ru-RU"/>
+        </w:rPr>
+        <w:t>.18</w:t>
+      </w:r>
+      <w:r>
+        <w:rPr>
+          <w:lang w:val="ru-RU"/>
+        </w:rPr>
+        <w:t xml:space="preserve"> </w:t>
+      </w:r>
+      <w:r>
+        <w:rPr>
+          <w:lang w:val="ru-RU"/>
+        </w:rPr>
+        <w:t xml:space="preserve"> </w:t>
+      </w:r>
       <w:bookmarkEnd w:id="1"/>
       <w:r>
         <w:rPr>
-          <w:sz w:val="28"/>
-          <w:lang w:val="ru-RU"/>
-        </w:rPr>
-        <w:t xml:space="preserve">по   </w:t>
-      </w:r>
-      <w:bookmarkStart w:id="2" w:name="по"/>
-      <w:r>
-        <w:rPr>
-          <w:sz w:val="28"/>
-          <w:lang w:val="ru-RU"/>
-        </w:rPr>
-        <w:t xml:space="preserve">  .</w:t>
-      </w:r>
-      <w:r>
-        <w:rPr>
-          <w:sz w:val="28"/>
-          <w:lang w:val="ru-RU"/>
-        </w:rPr>
-        <w:t>10</w:t>
-      </w:r>
-      <w:r>
-        <w:rPr>
-          <w:sz w:val="28"/>
-          <w:lang w:val="ru-RU"/>
-        </w:rPr>
-        <w:t>.18</w:t>
-      </w:r>
-      <w:r>
-        <w:rPr>
-          <w:sz w:val="28"/>
-          <w:lang w:val="ru-RU"/>
-        </w:rPr>
-        <w:t xml:space="preserve"> </w:t>
-      </w:r>
-      <w:r>
-        <w:rPr>
-          <w:sz w:val="28"/>
-          <w:lang w:val="ru-RU"/>
-        </w:rPr>
-        <w:t xml:space="preserve"> </w:t>
-      </w:r>
-      <w:bookmarkEnd w:id="2"/>
-      <w:r>
-        <w:rPr>
-          <w:sz w:val="28"/>
           <w:lang w:val="ru-RU"/>
         </w:rPr>
         <w:t xml:space="preserve">в </w:t>
@@ -264,7 +324,6 @@
       <w:sdt>
         <w:sdtPr>
           <w:rPr>
-            <w:sz w:val="28"/>
             <w:lang w:val="ru-RU"/>
           </w:rPr>
           <w:id w:val="-690990251"/>
@@ -278,18 +337,24 @@
         </w:sdtPr>
         <w:sdtEndPr/>
         <w:sdtContent>
+          <w:proofErr w:type="spellStart"/>
           <w:r>
             <w:rPr>
-              <w:sz w:val="28"/>
               <w:lang w:val="ru-RU"/>
             </w:rPr>
-            <w:t>энд.</w:t>
+            <w:t>диаб</w:t>
+          </w:r>
+          <w:proofErr w:type="spellEnd"/>
+          <w:r>
+            <w:rPr>
+              <w:lang w:val="ru-RU"/>
+            </w:rPr>
+            <w:t>.</w:t>
           </w:r>
         </w:sdtContent>
       </w:sdt>
       <w:r>
         <w:rPr>
-          <w:sz w:val="28"/>
           <w:lang w:val="ru-RU"/>
         </w:rPr>
         <w:t xml:space="preserve">  отд.</w:t>
@@ -300,15 +365,11 @@
         <w:ind w:left="-567"/>
         <w:jc w:val="both"/>
         <w:rPr>
-          <w:sz w:val="28"/>
-          <w:szCs w:val="28"/>
           <w:lang w:val="ru-RU"/>
         </w:rPr>
       </w:pPr>
       <w:r>
         <w:rPr>
-          <w:sz w:val="28"/>
-          <w:szCs w:val="28"/>
           <w:u w:val="single"/>
           <w:lang w:val="ru-RU"/>
         </w:rPr>
@@ -316,53 +377,33 @@
       </w:r>
       <w:r>
         <w:rPr>
-          <w:sz w:val="28"/>
-          <w:szCs w:val="28"/>
           <w:lang w:val="ru-RU"/>
         </w:rPr>
         <w:t>:</w:t>
       </w:r>
-      <w:bookmarkStart w:id="3" w:name="дз"/>
-      <w:bookmarkEnd w:id="3"/>
-      <w:r>
-        <w:rPr>
-          <w:sz w:val="28"/>
-          <w:szCs w:val="28"/>
-          <w:lang w:val="ru-RU"/>
-        </w:rPr>
-        <w:t xml:space="preserve">  </w:t>
-      </w:r>
-      <w:r>
-        <w:rPr>
-          <w:sz w:val="26"/>
-          <w:szCs w:val="26"/>
-          <w:lang w:val="ru-RU"/>
-        </w:rPr>
-        <w:t>Сахарный диабет, тип</w:t>
-      </w:r>
-      <w:proofErr w:type="gramStart"/>
-      <w:r>
-        <w:rPr>
-          <w:sz w:val="26"/>
-          <w:szCs w:val="26"/>
-          <w:lang w:val="ru-RU"/>
-        </w:rPr>
-        <w:t xml:space="preserve"> ,</w:t>
-      </w:r>
-      <w:proofErr w:type="gramEnd"/>
-      <w:r>
-        <w:rPr>
-          <w:sz w:val="26"/>
-          <w:szCs w:val="26"/>
-          <w:lang w:val="ru-RU"/>
-        </w:rPr>
-        <w:t xml:space="preserve"> </w:t>
+      <w:bookmarkStart w:id="2" w:name="дз"/>
+      <w:bookmarkEnd w:id="2"/>
+      <w:r>
+        <w:rPr>
+          <w:lang w:val="ru-RU"/>
+        </w:rPr>
+        <w:t xml:space="preserve">  Сахарный диабет, тип </w:t>
+      </w:r>
+      <w:r>
+        <w:rPr>
+          <w:lang w:val="ru-RU"/>
+        </w:rPr>
+        <w:t>2</w:t>
+      </w:r>
+      <w:r>
+        <w:rPr>
+          <w:lang w:val="ru-RU"/>
+        </w:rPr>
+        <w:t xml:space="preserve">, </w:t>
       </w:r>
       <w:proofErr w:type="spellStart"/>
       <w:r>
         <w:rPr>
-          <w:sz w:val="26"/>
-          <w:szCs w:val="26"/>
           <w:lang w:val="ru-RU"/>
         </w:rPr>
         <w:t>вторичноинсулинзависимый</w:t>
@@ -370,8 +411,6 @@
       <w:proofErr w:type="spellEnd"/>
       <w:r>
         <w:rPr>
-          <w:sz w:val="26"/>
-          <w:szCs w:val="26"/>
           <w:lang w:val="ru-RU"/>
         </w:rPr>
         <w:t xml:space="preserve">, </w:t>
@@ -379,8 +418,6 @@
       <w:sdt>
         <w:sdtPr>
           <w:rPr>
-            <w:sz w:val="26"/>
-            <w:szCs w:val="26"/>
             <w:lang w:val="ru-RU"/>
           </w:rPr>
           <w:id w:val="355073878"/>
@@ -397,26 +434,20 @@
         <w:sdtContent>
           <w:r>
             <w:rPr>
-              <w:sz w:val="26"/>
-              <w:szCs w:val="26"/>
               <w:lang w:val="ru-RU"/>
             </w:rPr>
-            <w:t>средней тяжести,</w:t>
+            <w:t xml:space="preserve">тяжелая форма, </w:t>
           </w:r>
         </w:sdtContent>
       </w:sdt>
       <w:r>
         <w:rPr>
-          <w:sz w:val="26"/>
-          <w:szCs w:val="26"/>
           <w:lang w:val="ru-RU"/>
         </w:rPr>
         <w:t xml:space="preserve"> </w:t>
       </w:r>
       <w:r>
         <w:rPr>
-          <w:sz w:val="26"/>
-          <w:szCs w:val="26"/>
           <w:lang w:val="ru-RU"/>
         </w:rPr>
         <w:t xml:space="preserve">ст. </w:t>
@@ -424,8 +455,6 @@
       <w:sdt>
         <w:sdtPr>
           <w:rPr>
-            <w:sz w:val="26"/>
-            <w:szCs w:val="26"/>
             <w:lang w:val="ru-RU"/>
           </w:rPr>
           <w:alias w:val="диабет"/>
@@ -445,8 +474,6 @@
         <w:sdtContent>
           <w:r>
             <w:rPr>
-              <w:sz w:val="26"/>
-              <w:szCs w:val="26"/>
               <w:lang w:val="ru-RU"/>
             </w:rPr>
             <w:t>декомпенсации.</w:t>
@@ -455,11 +482,195 @@
       </w:sdt>
       <w:r>
         <w:rPr>
-          <w:sz w:val="26"/>
-          <w:szCs w:val="26"/>
           <w:lang w:val="ru-RU"/>
         </w:rPr>
         <w:t xml:space="preserve">  </w:t>
+      </w:r>
+      <w:r>
+        <w:rPr>
+          <w:lang w:val="ru-RU"/>
+        </w:rPr>
+        <w:t xml:space="preserve"> Диабетическая ангиопатия артерий н/к.  Диабетическая дистальная симметричная полинейропатия н/к, сенсомоторная форма. Непролиферативная  диабетическая  </w:t>
+      </w:r>
+      <w:proofErr w:type="spellStart"/>
+      <w:r>
+        <w:rPr>
+          <w:lang w:val="ru-RU"/>
+        </w:rPr>
+        <w:t>ретинопатия</w:t>
+      </w:r>
+      <w:proofErr w:type="spellEnd"/>
+      <w:r>
+        <w:rPr>
+          <w:lang w:val="ru-RU"/>
+        </w:rPr>
+        <w:t xml:space="preserve"> ОИ. Начальная катаракта ОИ. </w:t>
+      </w:r>
+      <w:proofErr w:type="spellStart"/>
+      <w:r>
+        <w:rPr>
+          <w:lang w:val="ru-RU"/>
+        </w:rPr>
+        <w:t>А</w:t>
+      </w:r>
+      <w:r>
+        <w:rPr>
+          <w:lang w:val="ru-RU"/>
+        </w:rPr>
+        <w:t>н</w:t>
+      </w:r>
+      <w:r>
+        <w:rPr>
+          <w:lang w:val="ru-RU"/>
+        </w:rPr>
+        <w:t>изометропия</w:t>
+      </w:r>
+      <w:proofErr w:type="spellEnd"/>
+      <w:r>
+        <w:rPr>
+          <w:lang w:val="ru-RU"/>
+        </w:rPr>
+        <w:t>, миопия  высокой степени OS, слабой степени ОД.</w:t>
+      </w:r>
+      <w:r>
+        <w:rPr>
+          <w:lang w:val="ru-RU"/>
+        </w:rPr>
+        <w:t xml:space="preserve"> Ожирение I ст. (ИМТ 31,6кг/м2) </w:t>
+      </w:r>
+      <w:proofErr w:type="spellStart"/>
+      <w:r>
+        <w:rPr>
+          <w:lang w:val="ru-RU"/>
+        </w:rPr>
+        <w:t>алим</w:t>
+      </w:r>
+      <w:proofErr w:type="spellEnd"/>
+      <w:proofErr w:type="gramStart"/>
+      <w:r>
+        <w:rPr>
+          <w:lang w:val="ru-RU"/>
+        </w:rPr>
+        <w:t>.-</w:t>
+      </w:r>
+      <w:proofErr w:type="gramEnd"/>
+      <w:r>
+        <w:rPr>
+          <w:lang w:val="ru-RU"/>
+        </w:rPr>
+        <w:t xml:space="preserve">конституционального генеза, стабильное течение.  </w:t>
+      </w:r>
+      <w:r>
+        <w:rPr>
+          <w:lang w:val="ru-RU"/>
+        </w:rPr>
+        <w:t xml:space="preserve">Узловой </w:t>
+      </w:r>
+      <w:r>
+        <w:rPr>
+          <w:lang w:val="ru-RU"/>
+        </w:rPr>
+        <w:t xml:space="preserve">зоб </w:t>
+      </w:r>
+      <w:r>
+        <w:rPr>
+          <w:lang w:val="ru-RU"/>
+        </w:rPr>
+        <w:t>0-</w:t>
+      </w:r>
+      <w:r>
+        <w:rPr>
+          <w:lang w:val="ru-RU"/>
+        </w:rPr>
+        <w:t xml:space="preserve">1 </w:t>
+      </w:r>
+      <w:proofErr w:type="spellStart"/>
+      <w:proofErr w:type="gramStart"/>
+      <w:r>
+        <w:rPr>
+          <w:lang w:val="ru-RU"/>
+        </w:rPr>
+        <w:t>ст</w:t>
+      </w:r>
+      <w:proofErr w:type="spellEnd"/>
+      <w:proofErr w:type="gramEnd"/>
+      <w:r>
+        <w:rPr>
+          <w:lang w:val="ru-RU"/>
+        </w:rPr>
+        <w:t>,</w:t>
+      </w:r>
+      <w:r>
+        <w:rPr>
+          <w:lang w:val="ru-RU"/>
+        </w:rPr>
+        <w:t xml:space="preserve"> </w:t>
+      </w:r>
+      <w:r>
+        <w:rPr>
+          <w:lang w:val="ru-RU"/>
+        </w:rPr>
+        <w:t xml:space="preserve">узел </w:t>
+      </w:r>
+      <w:r>
+        <w:rPr>
+          <w:lang w:val="ru-RU"/>
+        </w:rPr>
+        <w:t>правой доли</w:t>
+      </w:r>
+      <w:r>
+        <w:rPr>
+          <w:lang w:val="ru-RU"/>
+        </w:rPr>
+        <w:t>,</w:t>
+      </w:r>
+      <w:r>
+        <w:rPr>
+          <w:lang w:val="ru-RU"/>
+        </w:rPr>
+        <w:t xml:space="preserve"> </w:t>
+      </w:r>
+      <w:proofErr w:type="spellStart"/>
+      <w:r>
+        <w:rPr>
+          <w:lang w:val="ru-RU"/>
+        </w:rPr>
+        <w:t>эутиреоидное</w:t>
+      </w:r>
+      <w:proofErr w:type="spellEnd"/>
+      <w:r>
+        <w:rPr>
+          <w:lang w:val="ru-RU"/>
+        </w:rPr>
+        <w:t xml:space="preserve"> </w:t>
+      </w:r>
+      <w:r>
+        <w:rPr>
+          <w:lang w:val="ru-RU"/>
+        </w:rPr>
+        <w:t xml:space="preserve">состояние.  ДЭП </w:t>
+      </w:r>
+      <w:proofErr w:type="gramStart"/>
+      <w:r>
+        <w:rPr>
+          <w:lang w:val="ru-RU"/>
+        </w:rPr>
+        <w:t>Ш</w:t>
+      </w:r>
+      <w:proofErr w:type="gramEnd"/>
+      <w:r>
+        <w:rPr>
+          <w:lang w:val="ru-RU"/>
+        </w:rPr>
+        <w:t xml:space="preserve"> сочетанного генеза,  последствия перенесенного ишемического инсульта в русле левой СМА (01.2017).</w:t>
+      </w:r>
+      <w:bookmarkStart w:id="3" w:name="_GoBack"/>
+      <w:bookmarkEnd w:id="3"/>
+      <w:r>
+        <w:rPr>
+          <w:lang w:val="ru-RU"/>
+        </w:rPr>
+        <w:t>.   ИБС, диффузный кардиосклероз Гипертоническая болезнь III стадии 3 степени. Гипертензивное сердце. Риск 4. СН 1.</w:t>
       </w:r>
     </w:p>
     <w:p>
@@ -467,1050 +678,37 @@
         <w:ind w:left="-567"/>
         <w:jc w:val="both"/>
         <w:rPr>
-          <w:sz w:val="28"/>
-          <w:szCs w:val="28"/>
           <w:lang w:val="ru-RU"/>
         </w:rPr>
       </w:pPr>
       <w:r>
         <w:rPr>
-          <w:sz w:val="28"/>
-          <w:szCs w:val="28"/>
-          <w:lang w:val="ru-RU"/>
-        </w:rPr>
-        <w:t xml:space="preserve">Диабетическая ангиопатия сетчатки ОИ. </w:t>
-      </w:r>
-    </w:p>
-    <w:p>
-      <w:pPr>
-        <w:ind w:left="-567"/>
-        <w:jc w:val="both"/>
-        <w:rPr>
-          <w:color w:val="0000CC"/>
-          <w:sz w:val="28"/>
-          <w:szCs w:val="28"/>
-          <w:lang w:val="ru-RU"/>
-        </w:rPr>
-      </w:pPr>
-      <w:r>
-        <w:rPr>
-          <w:color w:val="0000CC"/>
-          <w:sz w:val="28"/>
-          <w:szCs w:val="28"/>
-          <w:lang w:val="ru-RU"/>
-        </w:rPr>
-        <w:t>Диабетическая дистальная симметричная полинейропатия н/к, сенсомоторная форма</w:t>
-      </w:r>
-      <w:r>
-        <w:rPr>
-          <w:color w:val="0000CC"/>
-          <w:sz w:val="28"/>
-          <w:szCs w:val="28"/>
-          <w:lang w:val="ru-RU"/>
-        </w:rPr>
-        <w:t xml:space="preserve"> (NSS 6, NDS 6), </w:t>
-      </w:r>
-      <w:r>
-        <w:rPr>
-          <w:color w:val="0000CC"/>
-          <w:sz w:val="28"/>
-          <w:szCs w:val="28"/>
-          <w:lang w:val="ru-RU"/>
-        </w:rPr>
-        <w:t xml:space="preserve">  хроническое течение</w:t>
-      </w:r>
-    </w:p>
-    <w:p>
-      <w:pPr>
-        <w:ind w:left="-567"/>
-        <w:jc w:val="both"/>
-        <w:rPr>
-          <w:sz w:val="28"/>
-          <w:szCs w:val="28"/>
-          <w:lang w:val="ru-RU"/>
-        </w:rPr>
-      </w:pPr>
-      <w:r>
-        <w:rPr>
-          <w:sz w:val="28"/>
-          <w:szCs w:val="28"/>
-          <w:lang w:val="ru-RU"/>
-        </w:rPr>
-        <w:t>Диабетическая ангиопатия артерий н/к</w:t>
-      </w:r>
-      <w:r>
-        <w:rPr>
-          <w:sz w:val="28"/>
-          <w:szCs w:val="28"/>
-          <w:lang w:val="ru-RU"/>
-        </w:rPr>
-        <w:t xml:space="preserve"> II ст</w:t>
-      </w:r>
-      <w:r>
-        <w:rPr>
-          <w:sz w:val="28"/>
-          <w:szCs w:val="28"/>
-          <w:lang w:val="ru-RU"/>
-        </w:rPr>
-        <w:t xml:space="preserve">. </w:t>
-      </w:r>
-    </w:p>
-    <w:p>
-      <w:pPr>
-        <w:ind w:left="-567"/>
-        <w:jc w:val="both"/>
-        <w:rPr>
-          <w:sz w:val="28"/>
-          <w:szCs w:val="28"/>
-          <w:lang w:val="ru-RU"/>
-        </w:rPr>
-      </w:pPr>
-      <w:r>
-        <w:rPr>
-          <w:color w:val="7030A0"/>
-          <w:sz w:val="28"/>
-          <w:szCs w:val="28"/>
-          <w:lang w:val="ru-RU"/>
-        </w:rPr>
-        <w:t>ХБП II-IV ст. Диабетическая нефропатия III-IV ст.</w:t>
-      </w:r>
-      <w:r>
-        <w:rPr>
-          <w:color w:val="7030A0"/>
-          <w:sz w:val="28"/>
-          <w:szCs w:val="28"/>
-          <w:lang w:val="ru-RU"/>
-        </w:rPr>
-        <w:t xml:space="preserve"> </w:t>
-      </w:r>
-    </w:p>
-    <w:p>
-      <w:pPr>
-        <w:ind w:left="-567"/>
-        <w:jc w:val="both"/>
-        <w:rPr>
-          <w:color w:val="E36C0A" w:themeColor="accent6" w:themeShade="BF"/>
-          <w:sz w:val="28"/>
-          <w:szCs w:val="28"/>
-          <w:lang w:val="ru-RU"/>
-        </w:rPr>
-      </w:pPr>
-      <w:r>
-        <w:rPr>
-          <w:color w:val="E36C0A" w:themeColor="accent6" w:themeShade="BF"/>
-          <w:sz w:val="28"/>
-          <w:szCs w:val="28"/>
-          <w:lang w:val="ru-RU"/>
-        </w:rPr>
-        <w:t xml:space="preserve">Ожирение II ст. (ИМТ кг/м2) </w:t>
-      </w:r>
-      <w:proofErr w:type="spellStart"/>
-      <w:r>
-        <w:rPr>
-          <w:color w:val="E36C0A" w:themeColor="accent6" w:themeShade="BF"/>
-          <w:sz w:val="28"/>
-          <w:szCs w:val="28"/>
-          <w:lang w:val="ru-RU"/>
-        </w:rPr>
-        <w:t>алим</w:t>
-      </w:r>
-      <w:proofErr w:type="spellEnd"/>
-      <w:proofErr w:type="gramStart"/>
-      <w:r>
-        <w:rPr>
-          <w:color w:val="E36C0A" w:themeColor="accent6" w:themeShade="BF"/>
-          <w:sz w:val="28"/>
-          <w:szCs w:val="28"/>
-          <w:lang w:val="ru-RU"/>
-        </w:rPr>
-        <w:t>.-</w:t>
-      </w:r>
-      <w:proofErr w:type="gramEnd"/>
-      <w:r>
-        <w:rPr>
-          <w:color w:val="E36C0A" w:themeColor="accent6" w:themeShade="BF"/>
-          <w:sz w:val="28"/>
-          <w:szCs w:val="28"/>
-          <w:lang w:val="ru-RU"/>
-        </w:rPr>
-        <w:t xml:space="preserve">конституционального генеза, стабильное течение.  </w:t>
-      </w:r>
-    </w:p>
-    <w:p>
-      <w:pPr>
-        <w:ind w:left="-567"/>
-        <w:jc w:val="both"/>
-        <w:rPr>
-          <w:sz w:val="28"/>
-          <w:szCs w:val="28"/>
-          <w:lang w:val="ru-RU"/>
-        </w:rPr>
-      </w:pPr>
-      <w:proofErr w:type="gramStart"/>
-      <w:r>
-        <w:rPr>
-          <w:color w:val="4F6228" w:themeColor="accent3" w:themeShade="80"/>
-          <w:sz w:val="28"/>
-          <w:szCs w:val="28"/>
-          <w:lang w:val="ru-RU"/>
-        </w:rPr>
-        <w:t>Аутоиммунный</w:t>
-      </w:r>
-      <w:proofErr w:type="gramEnd"/>
-      <w:r>
-        <w:rPr>
-          <w:color w:val="4F6228" w:themeColor="accent3" w:themeShade="80"/>
-          <w:sz w:val="28"/>
-          <w:szCs w:val="28"/>
-          <w:lang w:val="ru-RU"/>
-        </w:rPr>
-        <w:t xml:space="preserve"> тиреоидит, </w:t>
+          <w:u w:val="single"/>
+          <w:lang w:val="ru-RU"/>
+        </w:rPr>
+        <w:t xml:space="preserve">Жалобы при поступлении </w:t>
+      </w:r>
+      <w:r>
+        <w:rPr>
+          <w:lang w:val="ru-RU"/>
+        </w:rPr>
+        <w:t>на</w:t>
+      </w:r>
+      <w:r>
+        <w:rPr>
+          <w:lang w:val="ru-RU"/>
+        </w:rPr>
+        <w:t xml:space="preserve"> выраженную  общую слабость, </w:t>
+      </w:r>
+      <w:r>
+        <w:rPr>
+          <w:lang w:val="ru-RU"/>
+        </w:rPr>
+        <w:t xml:space="preserve">сухость во рту, </w:t>
       </w:r>
       <w:sdt>
         <w:sdtPr>
           <w:rPr>
-            <w:color w:val="4F6228" w:themeColor="accent3" w:themeShade="80"/>
-            <w:sz w:val="28"/>
-            <w:szCs w:val="28"/>
-            <w:lang w:val="ru-RU"/>
-          </w:rPr>
-          <w:id w:val="105240480"/>
-          <w:placeholder>
-            <w:docPart w:val="FBFC6A18E07A484F9E976562E903BEB7"/>
-          </w:placeholder>
-          <w:comboBox>
-            <w:listItem w:displayText="без увеличения объема щит. железы." w:value="без увеличения объема щит. железы."/>
-            <w:listItem w:displayText="гипертрофическая форма." w:value="гипертрофическая форма."/>
-          </w:comboBox>
-        </w:sdtPr>
-        <w:sdtEndPr/>
-        <w:sdtContent>
-          <w:r>
-            <w:rPr>
-              <w:color w:val="4F6228" w:themeColor="accent3" w:themeShade="80"/>
-              <w:sz w:val="28"/>
-              <w:szCs w:val="28"/>
-              <w:lang w:val="ru-RU"/>
-            </w:rPr>
-            <w:t>гипертрофическая форма.</w:t>
-          </w:r>
-        </w:sdtContent>
-      </w:sdt>
-      <w:r>
-        <w:rPr>
-          <w:color w:val="4F6228" w:themeColor="accent3" w:themeShade="80"/>
-          <w:sz w:val="28"/>
-          <w:szCs w:val="28"/>
-          <w:lang w:val="ru-RU"/>
-        </w:rPr>
-        <w:t xml:space="preserve"> Гипотиреоз, средней тяжести,  </w:t>
-      </w:r>
-      <w:r>
-        <w:rPr>
-          <w:color w:val="4F6228" w:themeColor="accent3" w:themeShade="80"/>
-          <w:sz w:val="28"/>
-          <w:szCs w:val="28"/>
-          <w:lang w:val="ru-RU"/>
-        </w:rPr>
-        <w:t xml:space="preserve">ст. </w:t>
-      </w:r>
-      <w:r>
-        <w:rPr>
-          <w:color w:val="4F6228" w:themeColor="accent3" w:themeShade="80"/>
-          <w:sz w:val="28"/>
-          <w:szCs w:val="28"/>
-          <w:lang w:val="ru-RU"/>
-        </w:rPr>
-        <w:t>медикаментозн</w:t>
-      </w:r>
-      <w:r>
-        <w:rPr>
-          <w:color w:val="4F6228" w:themeColor="accent3" w:themeShade="80"/>
-          <w:sz w:val="28"/>
-          <w:szCs w:val="28"/>
-          <w:lang w:val="ru-RU"/>
-        </w:rPr>
-        <w:t>ой</w:t>
-      </w:r>
-      <w:r>
-        <w:rPr>
-          <w:color w:val="4F6228" w:themeColor="accent3" w:themeShade="80"/>
-          <w:sz w:val="28"/>
-          <w:szCs w:val="28"/>
-          <w:lang w:val="ru-RU"/>
-        </w:rPr>
-        <w:t xml:space="preserve"> </w:t>
-      </w:r>
-      <w:proofErr w:type="spellStart"/>
-      <w:r>
-        <w:rPr>
-          <w:color w:val="4F6228" w:themeColor="accent3" w:themeShade="80"/>
-          <w:sz w:val="28"/>
-          <w:szCs w:val="28"/>
-          <w:lang w:val="ru-RU"/>
-        </w:rPr>
-        <w:t>субкомпенсаци</w:t>
-      </w:r>
-      <w:r>
-        <w:rPr>
-          <w:color w:val="4F6228" w:themeColor="accent3" w:themeShade="80"/>
-          <w:sz w:val="28"/>
-          <w:szCs w:val="28"/>
-          <w:lang w:val="ru-RU"/>
-        </w:rPr>
-        <w:t>и</w:t>
-      </w:r>
-      <w:proofErr w:type="spellEnd"/>
-      <w:r>
-        <w:rPr>
-          <w:color w:val="4F6228" w:themeColor="accent3" w:themeShade="80"/>
-          <w:sz w:val="28"/>
-          <w:szCs w:val="28"/>
-          <w:lang w:val="ru-RU"/>
-        </w:rPr>
-        <w:t xml:space="preserve">. </w:t>
-      </w:r>
-      <w:sdt>
-        <w:sdtPr>
-          <w:rPr>
-            <w:color w:val="4F6228" w:themeColor="accent3" w:themeShade="80"/>
-            <w:sz w:val="28"/>
-            <w:szCs w:val="28"/>
-            <w:lang w:val="ru-RU"/>
-          </w:rPr>
-          <w:id w:val="590198144"/>
-          <w:placeholder>
-            <w:docPart w:val="DefaultPlaceholder_1082065159"/>
-          </w:placeholder>
-          <w:dropDownList>
-            <w:listItem w:value="Выберите элемент."/>
-            <w:listItem w:displayText="Диффузный токсический " w:value="Диффузный токсический "/>
-            <w:listItem w:displayText="Диффузный " w:value="Диффузный "/>
-            <w:listItem w:displayText="Смешаный " w:value="Смешаный "/>
-            <w:listItem w:displayText="Узловой " w:value="Узловой "/>
-          </w:dropDownList>
-        </w:sdtPr>
-        <w:sdtEndPr/>
-        <w:sdtContent>
-          <w:r>
-            <w:rPr>
-              <w:color w:val="4F6228" w:themeColor="accent3" w:themeShade="80"/>
-              <w:sz w:val="28"/>
-              <w:szCs w:val="28"/>
-              <w:lang w:val="ru-RU"/>
-            </w:rPr>
-            <w:t xml:space="preserve">Диффузный токсический </w:t>
-          </w:r>
-        </w:sdtContent>
-      </w:sdt>
-      <w:r>
-        <w:rPr>
-          <w:color w:val="4F6228" w:themeColor="accent3" w:themeShade="80"/>
-          <w:sz w:val="28"/>
-          <w:szCs w:val="28"/>
-          <w:lang w:val="ru-RU"/>
-        </w:rPr>
-        <w:t xml:space="preserve"> зоб II. Эутиреоидное состояние</w:t>
-      </w:r>
-      <w:r>
-        <w:rPr>
-          <w:sz w:val="28"/>
-          <w:szCs w:val="28"/>
-          <w:lang w:val="ru-RU"/>
-        </w:rPr>
-        <w:t xml:space="preserve">. </w:t>
-      </w:r>
-    </w:p>
-    <w:p>
-      <w:pPr>
-        <w:ind w:left="-567"/>
-        <w:jc w:val="both"/>
-        <w:rPr>
-          <w:color w:val="17365D" w:themeColor="text2" w:themeShade="BF"/>
-          <w:sz w:val="28"/>
-          <w:szCs w:val="28"/>
-          <w:lang w:val="ru-RU"/>
-        </w:rPr>
-      </w:pPr>
-      <w:r>
-        <w:rPr>
-          <w:color w:val="17365D" w:themeColor="text2" w:themeShade="BF"/>
-          <w:sz w:val="28"/>
-          <w:szCs w:val="28"/>
-          <w:lang w:val="ru-RU"/>
-        </w:rPr>
-        <w:t xml:space="preserve">Миопия </w:t>
-      </w:r>
-      <w:sdt>
-        <w:sdtPr>
-          <w:rPr>
-            <w:color w:val="17365D" w:themeColor="text2" w:themeShade="BF"/>
-            <w:sz w:val="28"/>
-            <w:szCs w:val="28"/>
-            <w:lang w:val="ru-RU"/>
-          </w:rPr>
-          <w:id w:val="-1410379913"/>
-          <w:placeholder>
-            <w:docPart w:val="DefaultPlaceholder_1082065159"/>
-          </w:placeholder>
-          <w:comboBox>
-            <w:listItem w:value="Выберите элемент."/>
-            <w:listItem w:displayText="слабой " w:value="слабой "/>
-            <w:listItem w:displayText="высокой" w:value="высокой"/>
-            <w:listItem w:displayText="средней" w:value="средней"/>
-          </w:comboBox>
-        </w:sdtPr>
-        <w:sdtEndPr/>
-        <w:sdtContent>
-          <w:r>
-            <w:rPr>
-              <w:color w:val="17365D" w:themeColor="text2" w:themeShade="BF"/>
-              <w:sz w:val="28"/>
-              <w:szCs w:val="28"/>
-              <w:lang w:val="ru-RU"/>
-            </w:rPr>
-            <w:t xml:space="preserve">слабой </w:t>
-          </w:r>
-        </w:sdtContent>
-      </w:sdt>
-      <w:r>
-        <w:rPr>
-          <w:color w:val="17365D" w:themeColor="text2" w:themeShade="BF"/>
-          <w:sz w:val="28"/>
-          <w:szCs w:val="28"/>
-          <w:lang w:val="ru-RU"/>
-        </w:rPr>
-        <w:t xml:space="preserve"> степени ОИ.</w:t>
-      </w:r>
-      <w:r>
-        <w:rPr>
-          <w:color w:val="17365D" w:themeColor="text2" w:themeShade="BF"/>
-          <w:sz w:val="28"/>
-          <w:szCs w:val="28"/>
-          <w:lang w:val="ru-RU"/>
-        </w:rPr>
-        <w:t xml:space="preserve"> </w:t>
-      </w:r>
-    </w:p>
-    <w:p>
-      <w:pPr>
-        <w:ind w:left="-567"/>
-        <w:jc w:val="both"/>
-        <w:rPr>
-          <w:color w:val="17365D" w:themeColor="text2" w:themeShade="BF"/>
-          <w:sz w:val="28"/>
-          <w:szCs w:val="28"/>
-          <w:lang w:val="ru-RU"/>
-        </w:rPr>
-      </w:pPr>
-      <w:r>
-        <w:rPr>
-          <w:color w:val="17365D" w:themeColor="text2" w:themeShade="BF"/>
-          <w:sz w:val="28"/>
-          <w:szCs w:val="28"/>
-          <w:lang w:val="ru-RU"/>
-        </w:rPr>
-        <w:t>А</w:t>
-      </w:r>
-      <w:r>
-        <w:rPr>
-          <w:color w:val="17365D" w:themeColor="text2" w:themeShade="BF"/>
-          <w:sz w:val="28"/>
-          <w:szCs w:val="28"/>
-          <w:lang w:val="ru-RU"/>
-        </w:rPr>
-        <w:t xml:space="preserve">нгиопатия сосудов сетчатки </w:t>
-      </w:r>
-      <w:sdt>
-        <w:sdtPr>
-          <w:rPr>
-            <w:color w:val="17365D" w:themeColor="text2" w:themeShade="BF"/>
-            <w:sz w:val="28"/>
-            <w:szCs w:val="28"/>
-            <w:lang w:val="ru-RU"/>
-          </w:rPr>
-          <w:id w:val="2051261544"/>
-          <w:placeholder>
-            <w:docPart w:val="DefaultPlaceholder_1082065159"/>
-          </w:placeholder>
-          <w:comboBox>
-            <w:listItem w:value="Выберите элемент."/>
-            <w:listItem w:displayText="ОИ" w:value="ОИ"/>
-            <w:listItem w:displayText="ОД" w:value="ОД"/>
-            <w:listItem w:displayText="OS" w:value="OS"/>
-          </w:comboBox>
-        </w:sdtPr>
-        <w:sdtEndPr/>
-        <w:sdtContent>
-          <w:r>
-            <w:rPr>
-              <w:color w:val="17365D" w:themeColor="text2" w:themeShade="BF"/>
-              <w:sz w:val="28"/>
-              <w:szCs w:val="28"/>
-              <w:lang w:val="ru-RU"/>
-            </w:rPr>
-            <w:t>ОИ</w:t>
-          </w:r>
-        </w:sdtContent>
-      </w:sdt>
-      <w:r>
-        <w:rPr>
-          <w:color w:val="17365D" w:themeColor="text2" w:themeShade="BF"/>
-          <w:sz w:val="28"/>
-          <w:szCs w:val="28"/>
-          <w:lang w:val="ru-RU"/>
-        </w:rPr>
-        <w:t>.</w:t>
-      </w:r>
-      <w:r>
-        <w:rPr>
-          <w:color w:val="17365D" w:themeColor="text2" w:themeShade="BF"/>
-          <w:sz w:val="28"/>
-          <w:szCs w:val="28"/>
-          <w:lang w:val="ru-RU"/>
-        </w:rPr>
-        <w:t xml:space="preserve"> </w:t>
-      </w:r>
-      <w:r>
-        <w:rPr>
-          <w:color w:val="17365D" w:themeColor="text2" w:themeShade="BF"/>
-          <w:sz w:val="28"/>
-          <w:szCs w:val="28"/>
-          <w:lang w:val="ru-RU"/>
-        </w:rPr>
-        <w:t xml:space="preserve">Начальная катаракта </w:t>
-      </w:r>
-      <w:sdt>
-        <w:sdtPr>
-          <w:rPr>
-            <w:color w:val="17365D" w:themeColor="text2" w:themeShade="BF"/>
-            <w:sz w:val="28"/>
-            <w:szCs w:val="28"/>
-            <w:lang w:val="ru-RU"/>
-          </w:rPr>
-          <w:id w:val="517513702"/>
-          <w:placeholder>
-            <w:docPart w:val="DB435B1E68954750936FB322747598D2"/>
-          </w:placeholder>
-          <w:comboBox>
-            <w:listItem w:value="Выберите элемент."/>
-            <w:listItem w:displayText="ОИ" w:value="ОИ"/>
-            <w:listItem w:displayText="ОД" w:value="ОД"/>
-            <w:listItem w:displayText="OS" w:value="OS"/>
-          </w:comboBox>
-        </w:sdtPr>
-        <w:sdtEndPr/>
-        <w:sdtContent>
-          <w:r>
-            <w:rPr>
-              <w:color w:val="17365D" w:themeColor="text2" w:themeShade="BF"/>
-              <w:sz w:val="28"/>
-              <w:szCs w:val="28"/>
-              <w:lang w:val="ru-RU"/>
-            </w:rPr>
-            <w:t>ОИ</w:t>
-          </w:r>
-        </w:sdtContent>
-      </w:sdt>
-      <w:r>
-        <w:rPr>
-          <w:color w:val="17365D" w:themeColor="text2" w:themeShade="BF"/>
-          <w:sz w:val="28"/>
-          <w:szCs w:val="28"/>
-          <w:lang w:val="ru-RU"/>
-        </w:rPr>
-        <w:t xml:space="preserve">. </w:t>
-      </w:r>
-      <w:r>
-        <w:rPr>
-          <w:color w:val="17365D" w:themeColor="text2" w:themeShade="BF"/>
-          <w:sz w:val="28"/>
-          <w:szCs w:val="28"/>
-          <w:lang w:val="ru-RU"/>
-        </w:rPr>
-        <w:t xml:space="preserve"> </w:t>
-      </w:r>
-    </w:p>
-    <w:p>
-      <w:pPr>
-        <w:ind w:left="-567"/>
-        <w:jc w:val="both"/>
-        <w:rPr>
-          <w:color w:val="17365D" w:themeColor="text2" w:themeShade="BF"/>
-          <w:sz w:val="28"/>
-          <w:szCs w:val="28"/>
-          <w:lang w:val="ru-RU"/>
-        </w:rPr>
-      </w:pPr>
-      <w:r>
-        <w:rPr>
-          <w:color w:val="17365D" w:themeColor="text2" w:themeShade="BF"/>
-          <w:sz w:val="28"/>
-          <w:szCs w:val="28"/>
-          <w:lang w:val="ru-RU"/>
-        </w:rPr>
-        <w:t>Непро</w:t>
-      </w:r>
-      <w:r>
-        <w:rPr>
-          <w:color w:val="17365D" w:themeColor="text2" w:themeShade="BF"/>
-          <w:sz w:val="28"/>
-          <w:szCs w:val="28"/>
-          <w:lang w:val="ru-RU"/>
-        </w:rPr>
-        <w:t>лиферативная  диабетическая</w:t>
-      </w:r>
-      <w:r>
-        <w:rPr>
-          <w:color w:val="17365D" w:themeColor="text2" w:themeShade="BF"/>
-          <w:sz w:val="28"/>
-          <w:szCs w:val="28"/>
-          <w:lang w:val="ru-RU"/>
-        </w:rPr>
-        <w:t xml:space="preserve"> </w:t>
-      </w:r>
-      <w:proofErr w:type="spellStart"/>
-      <w:r>
-        <w:rPr>
-          <w:color w:val="17365D" w:themeColor="text2" w:themeShade="BF"/>
-          <w:sz w:val="28"/>
-          <w:szCs w:val="28"/>
-          <w:lang w:val="ru-RU"/>
-        </w:rPr>
-        <w:t>ретинопатия</w:t>
-      </w:r>
-      <w:proofErr w:type="spellEnd"/>
-      <w:r>
-        <w:rPr>
-          <w:color w:val="17365D" w:themeColor="text2" w:themeShade="BF"/>
-          <w:sz w:val="28"/>
-          <w:szCs w:val="28"/>
-          <w:lang w:val="ru-RU"/>
-        </w:rPr>
-        <w:t xml:space="preserve"> </w:t>
-      </w:r>
-      <w:sdt>
-        <w:sdtPr>
-          <w:rPr>
-            <w:color w:val="17365D" w:themeColor="text2" w:themeShade="BF"/>
-            <w:sz w:val="28"/>
-            <w:szCs w:val="28"/>
-            <w:lang w:val="ru-RU"/>
-          </w:rPr>
-          <w:id w:val="389392371"/>
-          <w:placeholder>
-            <w:docPart w:val="5917FEE754784A0BA4173B51A4E1CE95"/>
-          </w:placeholder>
-          <w:comboBox>
-            <w:listItem w:value="Выберите элемент."/>
-            <w:listItem w:displayText="ОИ" w:value="ОИ"/>
-            <w:listItem w:displayText="ОД" w:value="ОД"/>
-            <w:listItem w:displayText="OS" w:value="OS"/>
-          </w:comboBox>
-        </w:sdtPr>
-        <w:sdtEndPr/>
-        <w:sdtContent>
-          <w:r>
-            <w:rPr>
-              <w:color w:val="17365D" w:themeColor="text2" w:themeShade="BF"/>
-              <w:sz w:val="28"/>
-              <w:szCs w:val="28"/>
-              <w:lang w:val="ru-RU"/>
-            </w:rPr>
-            <w:t>ОИ</w:t>
-          </w:r>
-        </w:sdtContent>
-      </w:sdt>
-      <w:r>
-        <w:rPr>
-          <w:color w:val="17365D" w:themeColor="text2" w:themeShade="BF"/>
-          <w:sz w:val="28"/>
-          <w:szCs w:val="28"/>
-          <w:lang w:val="ru-RU"/>
-        </w:rPr>
-        <w:t>.</w:t>
-      </w:r>
-    </w:p>
-    <w:p>
-      <w:pPr>
-        <w:ind w:left="-567"/>
-        <w:jc w:val="both"/>
-        <w:rPr>
-          <w:color w:val="C00000"/>
-          <w:sz w:val="28"/>
-          <w:szCs w:val="28"/>
-          <w:lang w:val="ru-RU"/>
-        </w:rPr>
-      </w:pPr>
-      <w:r>
-        <w:rPr>
-          <w:color w:val="C00000"/>
-          <w:sz w:val="28"/>
-          <w:szCs w:val="28"/>
-          <w:lang w:val="ru-RU"/>
-        </w:rPr>
-        <w:t xml:space="preserve">ИБС, стенокардия напряжения, диффузный кардиосклероз, II </w:t>
-      </w:r>
-      <w:proofErr w:type="spellStart"/>
-      <w:r>
-        <w:rPr>
-          <w:color w:val="C00000"/>
-          <w:sz w:val="28"/>
-          <w:szCs w:val="28"/>
-          <w:lang w:val="ru-RU"/>
-        </w:rPr>
-        <w:t>ф.кл</w:t>
-      </w:r>
-      <w:proofErr w:type="spellEnd"/>
-      <w:r>
-        <w:rPr>
-          <w:color w:val="C00000"/>
-          <w:sz w:val="28"/>
-          <w:szCs w:val="28"/>
-          <w:lang w:val="ru-RU"/>
-        </w:rPr>
-        <w:t>. СН II</w:t>
-      </w:r>
-      <w:proofErr w:type="gramStart"/>
-      <w:r>
-        <w:rPr>
-          <w:color w:val="C00000"/>
-          <w:sz w:val="28"/>
-          <w:szCs w:val="28"/>
-          <w:lang w:val="ru-RU"/>
-        </w:rPr>
-        <w:t xml:space="preserve"> А</w:t>
-      </w:r>
-      <w:proofErr w:type="gramEnd"/>
-      <w:r>
-        <w:rPr>
-          <w:color w:val="C00000"/>
-          <w:sz w:val="28"/>
-          <w:szCs w:val="28"/>
-          <w:lang w:val="ru-RU"/>
-        </w:rPr>
-        <w:t xml:space="preserve"> </w:t>
-      </w:r>
-      <w:proofErr w:type="spellStart"/>
-      <w:r>
-        <w:rPr>
-          <w:color w:val="C00000"/>
-          <w:sz w:val="28"/>
-          <w:szCs w:val="28"/>
-          <w:lang w:val="ru-RU"/>
-        </w:rPr>
-        <w:t>ф.кл</w:t>
-      </w:r>
-      <w:proofErr w:type="spellEnd"/>
-      <w:r>
-        <w:rPr>
-          <w:color w:val="C00000"/>
-          <w:sz w:val="28"/>
-          <w:szCs w:val="28"/>
-          <w:lang w:val="ru-RU"/>
-        </w:rPr>
-        <w:t xml:space="preserve">. II. Гипертоническая болезнь III стадии … степени. Гипертензивное сердце СН I. Риск 4. Метаболическая кардиомиопатия СН 0-I. </w:t>
-      </w:r>
-      <w:proofErr w:type="spellStart"/>
-      <w:r>
-        <w:rPr>
-          <w:color w:val="C00000"/>
-          <w:sz w:val="28"/>
-          <w:szCs w:val="28"/>
-          <w:lang w:val="ru-RU"/>
-        </w:rPr>
-        <w:t>ф.кл</w:t>
-      </w:r>
-      <w:proofErr w:type="spellEnd"/>
-      <w:r>
-        <w:rPr>
-          <w:color w:val="C00000"/>
-          <w:sz w:val="28"/>
-          <w:szCs w:val="28"/>
-          <w:lang w:val="ru-RU"/>
-        </w:rPr>
-        <w:t>. II.</w:t>
-      </w:r>
-    </w:p>
-    <w:p>
-      <w:pPr>
-        <w:ind w:left="-567"/>
-        <w:jc w:val="both"/>
-        <w:rPr>
-          <w:color w:val="C00000"/>
-          <w:sz w:val="28"/>
-          <w:szCs w:val="28"/>
-          <w:lang w:val="ru-RU"/>
-        </w:rPr>
-      </w:pPr>
-      <w:r>
-        <w:rPr>
-          <w:color w:val="C00000"/>
-          <w:sz w:val="28"/>
-          <w:szCs w:val="28"/>
-          <w:lang w:val="ru-RU"/>
-        </w:rPr>
-        <w:t>НЦД по смешанному типу.</w:t>
-      </w:r>
-    </w:p>
-    <w:p>
-      <w:pPr>
-        <w:ind w:left="-567"/>
-        <w:jc w:val="both"/>
-        <w:rPr>
-          <w:color w:val="0000FF"/>
-          <w:sz w:val="28"/>
-          <w:szCs w:val="28"/>
-          <w:lang w:val="ru-RU"/>
-        </w:rPr>
-      </w:pPr>
-      <w:sdt>
-        <w:sdtPr>
-          <w:rPr>
-            <w:color w:val="0000FF"/>
-            <w:sz w:val="28"/>
-            <w:szCs w:val="28"/>
-            <w:lang w:val="ru-RU"/>
-          </w:rPr>
-          <w:id w:val="-968201283"/>
-          <w:placeholder>
-            <w:docPart w:val="DefaultPlaceholder_1082065159"/>
-          </w:placeholder>
-          <w:comboBox>
-            <w:listItem w:value="Выберите элемент."/>
-            <w:listItem w:displayText="Дисциркуляторная" w:value="Дисциркуляторная"/>
-            <w:listItem w:displayText="Диабетическая" w:value="Диабетическая"/>
-            <w:listItem w:displayText="Дисметаболическая" w:value="Дисметаболическая"/>
-          </w:comboBox>
-        </w:sdtPr>
-        <w:sdtEndPr/>
-        <w:sdtContent>
-          <w:r>
-            <w:rPr>
-              <w:color w:val="0000FF"/>
-              <w:sz w:val="28"/>
-              <w:szCs w:val="28"/>
-              <w:lang w:val="ru-RU"/>
-            </w:rPr>
-            <w:t>Дисциркуляторная</w:t>
-          </w:r>
-        </w:sdtContent>
-      </w:sdt>
-      <w:r>
-        <w:rPr>
-          <w:color w:val="0000FF"/>
-          <w:sz w:val="28"/>
-          <w:szCs w:val="28"/>
-          <w:lang w:val="ru-RU"/>
-        </w:rPr>
-        <w:t xml:space="preserve"> энцефалопатия I-II сочетанного генеза (</w:t>
-      </w:r>
-      <w:r>
-        <w:rPr>
-          <w:color w:val="0000FF"/>
-          <w:sz w:val="28"/>
-          <w:szCs w:val="28"/>
-          <w:lang w:val="ru-RU"/>
-        </w:rPr>
-        <w:t>дисметаболическая</w:t>
-      </w:r>
-      <w:r>
-        <w:rPr>
-          <w:color w:val="0000FF"/>
-          <w:sz w:val="28"/>
-          <w:szCs w:val="28"/>
-          <w:lang w:val="ru-RU"/>
-        </w:rPr>
-        <w:t>, гипертоническая).</w:t>
-      </w:r>
-    </w:p>
-    <w:p>
-      <w:pPr>
-        <w:ind w:left="-567"/>
-        <w:jc w:val="both"/>
-        <w:rPr>
-          <w:color w:val="0000FF"/>
-          <w:sz w:val="28"/>
-          <w:szCs w:val="28"/>
-          <w:lang w:val="ru-RU"/>
-        </w:rPr>
-      </w:pPr>
-      <w:r>
-        <w:rPr>
-          <w:color w:val="0000FF"/>
-          <w:sz w:val="28"/>
-          <w:szCs w:val="28"/>
-          <w:lang w:val="ru-RU"/>
-        </w:rPr>
-        <w:t xml:space="preserve">астеновегетативный </w:t>
-      </w:r>
-      <w:proofErr w:type="gramStart"/>
-      <w:r>
-        <w:rPr>
-          <w:color w:val="0000FF"/>
-          <w:sz w:val="28"/>
-          <w:szCs w:val="28"/>
-          <w:lang w:val="ru-RU"/>
-        </w:rPr>
-        <w:t>с-м</w:t>
-      </w:r>
-      <w:proofErr w:type="gramEnd"/>
-      <w:r>
-        <w:rPr>
-          <w:color w:val="0000FF"/>
-          <w:sz w:val="28"/>
-          <w:szCs w:val="28"/>
-          <w:lang w:val="ru-RU"/>
-        </w:rPr>
-        <w:t xml:space="preserve">, </w:t>
-      </w:r>
-      <w:proofErr w:type="spellStart"/>
-      <w:r>
-        <w:rPr>
-          <w:color w:val="0000FF"/>
-          <w:sz w:val="28"/>
-          <w:szCs w:val="28"/>
-          <w:lang w:val="ru-RU"/>
-        </w:rPr>
-        <w:t>астено</w:t>
-      </w:r>
-      <w:proofErr w:type="spellEnd"/>
-      <w:r>
-        <w:rPr>
-          <w:color w:val="0000FF"/>
-          <w:sz w:val="28"/>
-          <w:szCs w:val="28"/>
-          <w:lang w:val="ru-RU"/>
-        </w:rPr>
-        <w:t xml:space="preserve">-невротический с-м, </w:t>
-      </w:r>
-      <w:proofErr w:type="spellStart"/>
-      <w:r>
-        <w:rPr>
-          <w:color w:val="0000FF"/>
-          <w:sz w:val="28"/>
-          <w:szCs w:val="28"/>
-          <w:lang w:val="ru-RU"/>
-        </w:rPr>
-        <w:t>вестибуло</w:t>
-      </w:r>
-      <w:proofErr w:type="spellEnd"/>
-      <w:r>
-        <w:rPr>
-          <w:color w:val="0000FF"/>
-          <w:sz w:val="28"/>
-          <w:szCs w:val="28"/>
-          <w:lang w:val="ru-RU"/>
-        </w:rPr>
-        <w:t xml:space="preserve">-атактический с-м.  </w:t>
-      </w:r>
-      <w:proofErr w:type="spellStart"/>
-      <w:r>
-        <w:rPr>
-          <w:color w:val="0000FF"/>
-          <w:sz w:val="28"/>
-          <w:szCs w:val="28"/>
-          <w:lang w:val="ru-RU"/>
-        </w:rPr>
-        <w:t>цереброастенический</w:t>
-      </w:r>
-      <w:proofErr w:type="spellEnd"/>
-      <w:r>
-        <w:rPr>
-          <w:color w:val="0000FF"/>
-          <w:sz w:val="28"/>
-          <w:szCs w:val="28"/>
-          <w:lang w:val="ru-RU"/>
-        </w:rPr>
-        <w:t xml:space="preserve"> с-м, цефалгический с-м,</w:t>
-      </w:r>
-    </w:p>
-    <w:p>
-      <w:pPr>
-        <w:ind w:left="-567"/>
-        <w:jc w:val="both"/>
-        <w:rPr>
-          <w:color w:val="008080"/>
-          <w:sz w:val="28"/>
-          <w:szCs w:val="28"/>
-          <w:lang w:val="ru-RU"/>
-        </w:rPr>
-      </w:pPr>
-      <w:bookmarkStart w:id="4" w:name="дк"/>
-      <w:bookmarkEnd w:id="4"/>
-    </w:p>
-    <w:p>
-      <w:pPr>
-        <w:ind w:left="-567"/>
-        <w:jc w:val="both"/>
-        <w:rPr>
-          <w:sz w:val="28"/>
-          <w:szCs w:val="28"/>
-          <w:lang w:val="ru-RU"/>
-        </w:rPr>
-      </w:pPr>
-      <w:r>
-        <w:rPr>
-          <w:sz w:val="28"/>
-          <w:szCs w:val="28"/>
-          <w:u w:val="single"/>
-          <w:lang w:val="ru-RU"/>
-        </w:rPr>
-        <w:t xml:space="preserve">Жалобы при поступлении </w:t>
-      </w:r>
-      <w:r>
-        <w:rPr>
-          <w:sz w:val="28"/>
-          <w:szCs w:val="28"/>
-          <w:lang w:val="ru-RU"/>
-        </w:rPr>
-        <w:t xml:space="preserve">на </w:t>
-      </w:r>
-      <w:r>
-        <w:rPr>
-          <w:sz w:val="28"/>
-          <w:szCs w:val="28"/>
-          <w:lang w:val="ru-RU"/>
-        </w:rPr>
-        <w:t xml:space="preserve">сухость во рту, </w:t>
-      </w:r>
-      <w:r>
-        <w:rPr>
-          <w:sz w:val="28"/>
-          <w:szCs w:val="28"/>
-          <w:lang w:val="ru-RU"/>
-        </w:rPr>
-        <w:t>жажду,</w:t>
-      </w:r>
-      <w:r>
-        <w:rPr>
-          <w:sz w:val="28"/>
-          <w:szCs w:val="28"/>
-          <w:lang w:val="ru-RU"/>
-        </w:rPr>
-        <w:t xml:space="preserve"> </w:t>
-      </w:r>
-      <w:r>
-        <w:rPr>
-          <w:sz w:val="28"/>
-          <w:szCs w:val="28"/>
-          <w:lang w:val="ru-RU"/>
-        </w:rPr>
-        <w:t>полиурию,</w:t>
-      </w:r>
-      <w:r>
-        <w:rPr>
-          <w:sz w:val="28"/>
-          <w:szCs w:val="28"/>
-          <w:lang w:val="ru-RU"/>
-        </w:rPr>
-        <w:t xml:space="preserve"> </w:t>
-      </w:r>
-      <w:sdt>
-        <w:sdtPr>
-          <w:rPr>
-            <w:sz w:val="28"/>
-            <w:szCs w:val="28"/>
             <w:lang w:val="ru-RU"/>
           </w:rPr>
           <w:id w:val="669446058"/>
@@ -1527,8 +725,6 @@
         <w:sdtContent>
           <w:r>
             <w:rPr>
-              <w:sz w:val="28"/>
-              <w:szCs w:val="28"/>
               <w:lang w:val="ru-RU"/>
             </w:rPr>
             <w:t xml:space="preserve">увеличение </w:t>
@@ -1537,172 +733,116 @@
       </w:sdt>
       <w:r>
         <w:rPr>
-          <w:sz w:val="28"/>
-          <w:szCs w:val="28"/>
           <w:lang w:val="ru-RU"/>
         </w:rPr>
         <w:t xml:space="preserve"> веса на </w:t>
       </w:r>
       <w:r>
         <w:rPr>
-          <w:sz w:val="28"/>
-          <w:szCs w:val="28"/>
           <w:lang w:val="ru-RU"/>
         </w:rPr>
         <w:t>5</w:t>
       </w:r>
       <w:r>
         <w:rPr>
-          <w:sz w:val="28"/>
-          <w:szCs w:val="28"/>
           <w:lang w:val="ru-RU"/>
         </w:rPr>
         <w:t xml:space="preserve"> кг</w:t>
       </w:r>
       <w:r>
         <w:rPr>
-          <w:sz w:val="28"/>
-          <w:szCs w:val="28"/>
           <w:lang w:val="ru-RU"/>
         </w:rPr>
         <w:t xml:space="preserve"> за год</w:t>
       </w:r>
       <w:r>
         <w:rPr>
-          <w:sz w:val="28"/>
-          <w:szCs w:val="28"/>
-          <w:lang w:val="ru-RU"/>
-        </w:rPr>
-        <w:t>, ухудшение зрения,</w:t>
-      </w:r>
-      <w:r>
-        <w:rPr>
-          <w:sz w:val="28"/>
-          <w:szCs w:val="28"/>
+          <w:lang w:val="ru-RU"/>
+        </w:rPr>
+        <w:t xml:space="preserve">,  </w:t>
+      </w:r>
+      <w:r>
+        <w:rPr>
+          <w:lang w:val="ru-RU"/>
+        </w:rPr>
+        <w:t xml:space="preserve">боли  </w:t>
+      </w:r>
+      <w:r>
+        <w:rPr>
+          <w:lang w:val="ru-RU"/>
+        </w:rPr>
+        <w:t xml:space="preserve"> и онемение в </w:t>
+      </w:r>
+      <w:proofErr w:type="gramStart"/>
+      <w:r>
+        <w:rPr>
+          <w:lang w:val="ru-RU"/>
+        </w:rPr>
+        <w:t>в</w:t>
+      </w:r>
+      <w:proofErr w:type="gramEnd"/>
+      <w:r>
+        <w:rPr>
+          <w:lang w:val="ru-RU"/>
+        </w:rPr>
+        <w:t>/к и н/к, больше  в правых</w:t>
+      </w:r>
+      <w:r>
+        <w:rPr>
           <w:lang w:val="ru-RU"/>
         </w:rPr>
         <w:t xml:space="preserve"> </w:t>
       </w:r>
       <w:r>
         <w:rPr>
-          <w:sz w:val="28"/>
-          <w:szCs w:val="28"/>
+          <w:lang w:val="ru-RU"/>
+        </w:rPr>
+        <w:t>повышение</w:t>
+      </w:r>
+      <w:r>
+        <w:rPr>
           <w:lang w:val="ru-RU"/>
         </w:rPr>
         <w:t xml:space="preserve"> </w:t>
       </w:r>
       <w:r>
         <w:rPr>
-          <w:sz w:val="28"/>
-          <w:szCs w:val="28"/>
+          <w:lang w:val="ru-RU"/>
+        </w:rPr>
+        <w:t xml:space="preserve">АД </w:t>
+      </w:r>
+      <w:r>
+        <w:rPr>
+          <w:lang w:val="ru-RU"/>
+        </w:rPr>
+        <w:t xml:space="preserve"> до 160/100 (</w:t>
+      </w:r>
+      <w:r>
+        <w:rPr>
+          <w:lang w:val="ru-RU"/>
+        </w:rPr>
+        <w:t xml:space="preserve">макс. до </w:t>
+      </w:r>
+      <w:r>
+        <w:rPr>
+          <w:lang w:val="ru-RU"/>
+        </w:rPr>
+        <w:t>200/100</w:t>
+      </w:r>
+      <w:r>
+        <w:rPr>
           <w:lang w:val="ru-RU"/>
         </w:rPr>
         <w:t xml:space="preserve"> </w:t>
       </w:r>
       <w:r>
         <w:rPr>
-          <w:sz w:val="28"/>
-          <w:szCs w:val="28"/>
-          <w:lang w:val="ru-RU"/>
-        </w:rPr>
-        <w:t>боли  в н/</w:t>
-      </w:r>
-      <w:proofErr w:type="gramStart"/>
-      <w:r>
-        <w:rPr>
-          <w:sz w:val="28"/>
-          <w:szCs w:val="28"/>
-          <w:lang w:val="ru-RU"/>
-        </w:rPr>
-        <w:t>к</w:t>
-      </w:r>
-      <w:proofErr w:type="gramEnd"/>
-      <w:r>
-        <w:rPr>
-          <w:sz w:val="28"/>
-          <w:szCs w:val="28"/>
-          <w:lang w:val="ru-RU"/>
-        </w:rPr>
-        <w:t xml:space="preserve">, </w:t>
-      </w:r>
-      <w:proofErr w:type="gramStart"/>
-      <w:r>
-        <w:rPr>
-          <w:sz w:val="28"/>
-          <w:szCs w:val="28"/>
-          <w:lang w:val="ru-RU"/>
-        </w:rPr>
-        <w:t>судороги</w:t>
-      </w:r>
-      <w:proofErr w:type="gramEnd"/>
-      <w:r>
-        <w:rPr>
-          <w:sz w:val="28"/>
-          <w:szCs w:val="28"/>
-          <w:lang w:val="ru-RU"/>
-        </w:rPr>
-        <w:t>,</w:t>
-      </w:r>
-      <w:r>
-        <w:rPr>
-          <w:sz w:val="28"/>
-          <w:szCs w:val="28"/>
-          <w:lang w:val="ru-RU"/>
-        </w:rPr>
-        <w:t xml:space="preserve"> онемение ног,</w:t>
-      </w:r>
-      <w:r>
-        <w:rPr>
-          <w:sz w:val="28"/>
-          <w:szCs w:val="28"/>
-          <w:lang w:val="ru-RU"/>
-        </w:rPr>
-        <w:t xml:space="preserve"> </w:t>
-      </w:r>
-      <w:r>
-        <w:rPr>
-          <w:sz w:val="28"/>
-          <w:szCs w:val="28"/>
-          <w:lang w:val="ru-RU"/>
-        </w:rPr>
-        <w:t>повышение</w:t>
-      </w:r>
-      <w:r>
-        <w:rPr>
-          <w:sz w:val="28"/>
-          <w:szCs w:val="28"/>
-          <w:lang w:val="ru-RU"/>
-        </w:rPr>
-        <w:t xml:space="preserve"> </w:t>
-      </w:r>
-      <w:r>
-        <w:rPr>
-          <w:sz w:val="28"/>
-          <w:szCs w:val="28"/>
-          <w:lang w:val="ru-RU"/>
-        </w:rPr>
-        <w:t xml:space="preserve">АД макс. до </w:t>
-      </w:r>
-      <w:r>
-        <w:rPr>
-          <w:sz w:val="28"/>
-          <w:szCs w:val="28"/>
-          <w:lang w:val="ru-RU"/>
-        </w:rPr>
-        <w:t>200/100</w:t>
-      </w:r>
-      <w:r>
-        <w:rPr>
-          <w:sz w:val="28"/>
-          <w:szCs w:val="28"/>
-          <w:lang w:val="ru-RU"/>
-        </w:rPr>
-        <w:t xml:space="preserve"> </w:t>
-      </w:r>
-      <w:r>
-        <w:rPr>
-          <w:sz w:val="28"/>
-          <w:szCs w:val="28"/>
+          <w:lang w:val="ru-RU"/>
+        </w:rPr>
+        <w:t>)</w:t>
+      </w:r>
+      <w:r>
+        <w:rPr>
           <w:lang w:val="ru-RU"/>
         </w:rPr>
         <w:t xml:space="preserve">мм </w:t>
@@ -1710,16 +850,12 @@
       <w:proofErr w:type="spellStart"/>
       <w:r>
         <w:rPr>
-          <w:sz w:val="28"/>
-          <w:szCs w:val="28"/>
           <w:lang w:val="ru-RU"/>
         </w:rPr>
         <w:t>рт.</w:t>
       </w:r>
       <w:r>
         <w:rPr>
-          <w:sz w:val="28"/>
-          <w:szCs w:val="28"/>
           <w:lang w:val="ru-RU"/>
         </w:rPr>
         <w:t>ст</w:t>
@@ -1727,27 +863,9 @@
       <w:proofErr w:type="spellEnd"/>
       <w:r>
         <w:rPr>
-          <w:sz w:val="28"/>
-          <w:szCs w:val="28"/>
           <w:lang w:val="ru-RU"/>
         </w:rPr>
         <w:t>.</w:t>
-      </w:r>
-      <w:r>
-        <w:rPr>
-          <w:sz w:val="28"/>
-          <w:szCs w:val="28"/>
-          <w:lang w:val="ru-RU"/>
-        </w:rPr>
-        <w:t xml:space="preserve">, </w:t>
-      </w:r>
-      <w:r>
-        <w:rPr>
-          <w:sz w:val="28"/>
-          <w:szCs w:val="28"/>
-          <w:lang w:val="ru-RU"/>
-        </w:rPr>
-        <w:t>головные боли.</w:t>
       </w:r>
     </w:p>
     <w:p>
@@ -1755,14 +873,11 @@
         <w:ind w:left="-567"/>
         <w:jc w:val="both"/>
         <w:rPr>
-          <w:sz w:val="28"/>
           <w:lang w:val="ru-RU"/>
         </w:rPr>
       </w:pPr>
       <w:r>
         <w:rPr>
-          <w:sz w:val="28"/>
-          <w:szCs w:val="28"/>
           <w:u w:val="single"/>
           <w:lang w:val="ru-RU"/>
         </w:rPr>
@@ -1770,429 +885,385 @@
       </w:r>
       <w:r>
         <w:rPr>
-          <w:sz w:val="28"/>
-          <w:szCs w:val="28"/>
           <w:lang w:val="ru-RU"/>
         </w:rPr>
         <w:t xml:space="preserve">: СД </w:t>
       </w:r>
+      <w:r>
+        <w:rPr>
+          <w:lang w:val="ru-RU"/>
+        </w:rPr>
+        <w:t>выявлен в</w:t>
+      </w:r>
+      <w:r>
+        <w:rPr>
+          <w:lang w:val="ru-RU"/>
+        </w:rPr>
+        <w:t xml:space="preserve"> </w:t>
+      </w:r>
+      <w:r>
+        <w:rPr>
+          <w:lang w:val="ru-RU"/>
+        </w:rPr>
+        <w:t>2001</w:t>
+      </w:r>
+      <w:r>
+        <w:rPr>
+          <w:lang w:val="ru-RU"/>
+        </w:rPr>
+        <w:t>г.</w:t>
+      </w:r>
+      <w:r>
+        <w:rPr>
+          <w:lang w:val="ru-RU"/>
+        </w:rPr>
+        <w:t xml:space="preserve"> </w:t>
+      </w:r>
+      <w:r>
+        <w:rPr>
+          <w:lang w:val="ru-RU"/>
+        </w:rPr>
+        <w:t xml:space="preserve"> С начала заболевания </w:t>
+      </w:r>
+      <w:r>
+        <w:rPr>
+          <w:lang w:val="ru-RU"/>
+        </w:rPr>
+        <w:t>принимала</w:t>
+      </w:r>
+      <w:r>
+        <w:rPr>
+          <w:lang w:val="ru-RU"/>
+        </w:rPr>
+        <w:t xml:space="preserve"> ССП (</w:t>
+      </w:r>
+      <w:proofErr w:type="spellStart"/>
+      <w:r>
+        <w:rPr>
+          <w:lang w:val="ru-RU"/>
+        </w:rPr>
+        <w:t>сиофор</w:t>
+      </w:r>
+      <w:proofErr w:type="spellEnd"/>
+      <w:r>
+        <w:rPr>
+          <w:lang w:val="ru-RU"/>
+        </w:rPr>
+        <w:t xml:space="preserve">,  диаформин, </w:t>
+      </w:r>
+      <w:proofErr w:type="spellStart"/>
+      <w:r>
+        <w:rPr>
+          <w:lang w:val="ru-RU"/>
+        </w:rPr>
+        <w:t>дуглимакс</w:t>
+      </w:r>
+      <w:proofErr w:type="spellEnd"/>
+      <w:r>
+        <w:rPr>
+          <w:lang w:val="ru-RU"/>
+        </w:rPr>
+        <w:t>)</w:t>
+      </w:r>
+      <w:r>
+        <w:rPr>
+          <w:lang w:val="ru-RU"/>
+        </w:rPr>
+        <w:t>.</w:t>
+      </w:r>
+      <w:r>
+        <w:rPr>
+          <w:lang w:val="ru-RU"/>
+        </w:rPr>
+        <w:t xml:space="preserve"> </w:t>
+      </w:r>
+      <w:r>
+        <w:rPr>
+          <w:lang w:val="ru-RU"/>
+        </w:rPr>
+        <w:t>С</w:t>
+      </w:r>
+      <w:r>
+        <w:rPr>
+          <w:lang w:val="ru-RU"/>
+        </w:rPr>
+        <w:t xml:space="preserve"> 2017 на  комбинированной  терапии</w:t>
+      </w:r>
+      <w:r>
+        <w:rPr>
+          <w:lang w:val="ru-RU"/>
+        </w:rPr>
+        <w:t xml:space="preserve"> Фармасулин Н, Фармасулин </w:t>
+      </w:r>
       <w:proofErr w:type="gramStart"/>
       <w:r>
         <w:rPr>
-          <w:sz w:val="28"/>
-          <w:szCs w:val="28"/>
-          <w:lang w:val="ru-RU"/>
-        </w:rPr>
-        <w:t>выявлен</w:t>
+          <w:lang w:val="ru-RU"/>
+        </w:rPr>
+        <w:t>Н</w:t>
       </w:r>
       <w:proofErr w:type="gramEnd"/>
       <w:r>
         <w:rPr>
-          <w:sz w:val="28"/>
-          <w:szCs w:val="28"/>
-          <w:lang w:val="ru-RU"/>
-        </w:rPr>
-        <w:t xml:space="preserve"> в</w:t>
-      </w:r>
-      <w:r>
-        <w:rPr>
-          <w:sz w:val="28"/>
-          <w:szCs w:val="28"/>
+          <w:lang w:val="ru-RU"/>
+        </w:rPr>
+        <w:t>NP 2р/</w:t>
+      </w:r>
+      <w:proofErr w:type="spellStart"/>
+      <w:r>
+        <w:rPr>
+          <w:lang w:val="ru-RU"/>
+        </w:rPr>
+        <w:t>сут</w:t>
+      </w:r>
+      <w:proofErr w:type="spellEnd"/>
+      <w:r>
+        <w:rPr>
+          <w:lang w:val="ru-RU"/>
+        </w:rPr>
+        <w:t xml:space="preserve"> диаформин 1000 мг 2р/д Комы отрицает.</w:t>
+      </w:r>
+      <w:r>
+        <w:rPr>
           <w:lang w:val="ru-RU"/>
         </w:rPr>
         <w:t xml:space="preserve"> </w:t>
       </w:r>
       <w:r>
         <w:rPr>
-          <w:sz w:val="28"/>
-          <w:szCs w:val="28"/>
-          <w:lang w:val="ru-RU"/>
-        </w:rPr>
-        <w:t>2012</w:t>
-      </w:r>
-      <w:r>
-        <w:rPr>
-          <w:sz w:val="28"/>
-          <w:szCs w:val="28"/>
-          <w:lang w:val="ru-RU"/>
-        </w:rPr>
-        <w:t>г.</w:t>
-      </w:r>
-      <w:r>
-        <w:rPr>
-          <w:sz w:val="28"/>
-          <w:szCs w:val="28"/>
-          <w:lang w:val="ru-RU"/>
-        </w:rPr>
-        <w:t xml:space="preserve"> принимала</w:t>
-      </w:r>
-      <w:r>
-        <w:rPr>
-          <w:sz w:val="28"/>
-          <w:szCs w:val="28"/>
-          <w:lang w:val="ru-RU"/>
-        </w:rPr>
-        <w:t xml:space="preserve"> ССП (</w:t>
+          <w:lang w:val="ru-RU"/>
+        </w:rPr>
+        <w:t xml:space="preserve"> </w:t>
+      </w:r>
+      <w:r>
+        <w:rPr>
+          <w:lang w:val="ru-RU"/>
+        </w:rPr>
+        <w:t>В наст</w:t>
+      </w:r>
+      <w:proofErr w:type="gramStart"/>
+      <w:r>
+        <w:rPr>
+          <w:lang w:val="ru-RU"/>
+        </w:rPr>
+        <w:t>.</w:t>
+      </w:r>
+      <w:proofErr w:type="gramEnd"/>
+      <w:r>
+        <w:rPr>
+          <w:lang w:val="ru-RU"/>
+        </w:rPr>
+        <w:t xml:space="preserve"> </w:t>
+      </w:r>
+      <w:proofErr w:type="gramStart"/>
+      <w:r>
+        <w:rPr>
+          <w:lang w:val="ru-RU"/>
+        </w:rPr>
+        <w:t>в</w:t>
+      </w:r>
+      <w:proofErr w:type="gramEnd"/>
+      <w:r>
+        <w:rPr>
+          <w:lang w:val="ru-RU"/>
+        </w:rPr>
+        <w:t xml:space="preserve">ремя принимает:  </w:t>
+      </w:r>
+      <w:r>
+        <w:rPr>
+          <w:lang w:val="ru-RU"/>
+        </w:rPr>
+        <w:t xml:space="preserve"> Фармасулин НN</w:t>
+      </w:r>
+      <w:r>
+        <w:rPr>
+          <w:lang w:val="ru-RU"/>
+        </w:rPr>
+        <w:t>Р</w:t>
+      </w:r>
+      <w:r>
+        <w:rPr>
+          <w:lang w:val="ru-RU"/>
+        </w:rPr>
+        <w:t xml:space="preserve"> </w:t>
+      </w:r>
+      <w:proofErr w:type="gramStart"/>
+      <w:r>
+        <w:rPr>
+          <w:lang w:val="ru-RU"/>
+        </w:rPr>
+        <w:t>п</w:t>
+      </w:r>
+      <w:proofErr w:type="gramEnd"/>
+      <w:r>
+        <w:rPr>
+          <w:lang w:val="ru-RU"/>
+        </w:rPr>
+        <w:t xml:space="preserve">/з- </w:t>
+      </w:r>
+      <w:r>
+        <w:rPr>
+          <w:lang w:val="ru-RU"/>
+        </w:rPr>
+        <w:t xml:space="preserve">24ед., </w:t>
+      </w:r>
+      <w:r>
+        <w:rPr>
+          <w:lang w:val="ru-RU"/>
+        </w:rPr>
+        <w:t xml:space="preserve"> п/у-</w:t>
+      </w:r>
+      <w:r>
+        <w:rPr>
+          <w:lang w:val="ru-RU"/>
+        </w:rPr>
+        <w:t>12</w:t>
+      </w:r>
+      <w:r>
+        <w:rPr>
+          <w:lang w:val="ru-RU"/>
+        </w:rPr>
+        <w:t xml:space="preserve"> ед., </w:t>
+      </w:r>
+      <w:r>
+        <w:rPr>
+          <w:lang w:val="ru-RU"/>
+        </w:rPr>
+        <w:t xml:space="preserve"> Фармасулин Н  п/з 8 п/у 8 </w:t>
       </w:r>
       <w:proofErr w:type="spellStart"/>
       <w:r>
         <w:rPr>
-          <w:sz w:val="28"/>
-          <w:szCs w:val="28"/>
-          <w:lang w:val="ru-RU"/>
-        </w:rPr>
-        <w:t>сиофор</w:t>
+          <w:lang w:val="ru-RU"/>
+        </w:rPr>
+        <w:t>ед</w:t>
       </w:r>
       <w:proofErr w:type="spellEnd"/>
       <w:r>
         <w:rPr>
-          <w:sz w:val="28"/>
-          <w:szCs w:val="28"/>
-          <w:lang w:val="ru-RU"/>
-        </w:rPr>
-        <w:t xml:space="preserve">,  диаформин, </w:t>
+          <w:lang w:val="ru-RU"/>
+        </w:rPr>
+        <w:t xml:space="preserve">, </w:t>
       </w:r>
       <w:proofErr w:type="spellStart"/>
       <w:r>
         <w:rPr>
-          <w:sz w:val="28"/>
-          <w:szCs w:val="28"/>
-          <w:lang w:val="ru-RU"/>
-        </w:rPr>
-        <w:t>дуглимакс</w:t>
+          <w:lang w:val="ru-RU"/>
+        </w:rPr>
+        <w:t>метамин</w:t>
       </w:r>
       <w:proofErr w:type="spellEnd"/>
       <w:r>
         <w:rPr>
-          <w:sz w:val="28"/>
-          <w:szCs w:val="28"/>
-          <w:lang w:val="ru-RU"/>
-        </w:rPr>
-        <w:t>) с 2017 на  комбинированной  терапии</w:t>
-      </w:r>
-      <w:r>
-        <w:rPr>
-          <w:sz w:val="28"/>
-          <w:szCs w:val="28"/>
-          <w:lang w:val="ru-RU"/>
-        </w:rPr>
-        <w:t xml:space="preserve">. </w:t>
-      </w:r>
-      <w:r>
-        <w:rPr>
-          <w:sz w:val="28"/>
-          <w:szCs w:val="28"/>
+          <w:lang w:val="ru-RU"/>
+        </w:rPr>
+        <w:t xml:space="preserve"> 1000 мг 1</w:t>
+      </w:r>
+      <w:r>
+        <w:rPr>
+          <w:lang w:val="ru-RU"/>
+        </w:rPr>
+        <w:t xml:space="preserve">т </w:t>
+      </w:r>
+      <w:r>
+        <w:rPr>
+          <w:lang w:val="ru-RU"/>
+        </w:rPr>
+        <w:t>2</w:t>
+      </w:r>
+      <w:r>
+        <w:rPr>
+          <w:lang w:val="ru-RU"/>
+        </w:rPr>
+        <w:t xml:space="preserve">р/д  </w:t>
+      </w:r>
+      <w:r>
+        <w:rPr>
+          <w:lang w:val="ru-RU"/>
+        </w:rPr>
+        <w:t xml:space="preserve">Гликемия </w:t>
+      </w:r>
+      <w:r>
+        <w:rPr>
+          <w:lang w:val="ru-RU"/>
+        </w:rPr>
+        <w:t>–</w:t>
+      </w:r>
+      <w:r>
+        <w:rPr>
+          <w:lang w:val="ru-RU"/>
+        </w:rPr>
+        <w:t>9,8-14,2</w:t>
+      </w:r>
+      <w:r>
+        <w:rPr>
           <w:lang w:val="ru-RU"/>
         </w:rPr>
         <w:t xml:space="preserve"> </w:t>
       </w:r>
-      <w:r>
-        <w:rPr>
-          <w:sz w:val="28"/>
-          <w:szCs w:val="28"/>
-          <w:lang w:val="ru-RU"/>
-        </w:rPr>
-        <w:t>В наст</w:t>
-      </w:r>
-      <w:proofErr w:type="gramStart"/>
-      <w:r>
-        <w:rPr>
-          <w:sz w:val="28"/>
-          <w:szCs w:val="28"/>
+      <w:proofErr w:type="spellStart"/>
+      <w:r>
+        <w:rPr>
+          <w:lang w:val="ru-RU"/>
+        </w:rPr>
+        <w:t>ммоль</w:t>
+      </w:r>
+      <w:proofErr w:type="spellEnd"/>
+      <w:r>
+        <w:rPr>
+          <w:lang w:val="ru-RU"/>
+        </w:rPr>
+        <w:t>/л</w:t>
+      </w:r>
+      <w:r>
+        <w:rPr>
           <w:lang w:val="ru-RU"/>
         </w:rPr>
         <w:t>.</w:t>
       </w:r>
-      <w:proofErr w:type="gramEnd"/>
-      <w:r>
-        <w:rPr>
-          <w:sz w:val="28"/>
-          <w:szCs w:val="28"/>
+      <w:r>
+        <w:rPr>
           <w:lang w:val="ru-RU"/>
         </w:rPr>
         <w:t xml:space="preserve"> </w:t>
       </w:r>
-      <w:proofErr w:type="gramStart"/>
-      <w:r>
-        <w:rPr>
-          <w:sz w:val="28"/>
-          <w:szCs w:val="28"/>
-          <w:lang w:val="ru-RU"/>
-        </w:rPr>
-        <w:t>в</w:t>
-      </w:r>
-      <w:proofErr w:type="gramEnd"/>
-      <w:r>
-        <w:rPr>
-          <w:sz w:val="28"/>
-          <w:szCs w:val="28"/>
-          <w:lang w:val="ru-RU"/>
-        </w:rPr>
-        <w:t xml:space="preserve">ремя принимает:  </w:t>
-      </w:r>
-      <w:r>
-        <w:rPr>
-          <w:sz w:val="28"/>
-          <w:szCs w:val="28"/>
-          <w:lang w:val="ru-RU"/>
-        </w:rPr>
-        <w:t xml:space="preserve"> Фармасулин НN </w:t>
-      </w:r>
-      <w:proofErr w:type="gramStart"/>
-      <w:r>
-        <w:rPr>
-          <w:sz w:val="28"/>
-          <w:szCs w:val="28"/>
-          <w:lang w:val="ru-RU"/>
-        </w:rPr>
-        <w:t>п</w:t>
-      </w:r>
-      <w:proofErr w:type="gramEnd"/>
-      <w:r>
-        <w:rPr>
-          <w:sz w:val="28"/>
-          <w:szCs w:val="28"/>
-          <w:lang w:val="ru-RU"/>
-        </w:rPr>
-        <w:t xml:space="preserve">/з- </w:t>
-      </w:r>
-      <w:r>
-        <w:rPr>
-          <w:sz w:val="28"/>
-          <w:szCs w:val="28"/>
-          <w:lang w:val="ru-RU"/>
-        </w:rPr>
-        <w:t xml:space="preserve">24ед., </w:t>
-      </w:r>
-      <w:r>
-        <w:rPr>
-          <w:sz w:val="28"/>
-          <w:szCs w:val="28"/>
-          <w:lang w:val="ru-RU"/>
-        </w:rPr>
-        <w:t xml:space="preserve"> п/у-</w:t>
-      </w:r>
-      <w:r>
-        <w:rPr>
-          <w:sz w:val="28"/>
-          <w:szCs w:val="28"/>
-          <w:lang w:val="ru-RU"/>
-        </w:rPr>
-        <w:t>12</w:t>
-      </w:r>
-      <w:r>
-        <w:rPr>
-          <w:sz w:val="28"/>
-          <w:szCs w:val="28"/>
-          <w:lang w:val="ru-RU"/>
-        </w:rPr>
-        <w:t xml:space="preserve"> ед., </w:t>
-      </w:r>
-      <w:r>
-        <w:rPr>
-          <w:sz w:val="28"/>
-          <w:szCs w:val="28"/>
-          <w:lang w:val="ru-RU"/>
-        </w:rPr>
-        <w:t xml:space="preserve"> Фармасулин НNP  п/з 8 п/у 8 </w:t>
+      <w:r>
+        <w:rPr>
+          <w:lang w:val="ru-RU"/>
+        </w:rPr>
+        <w:t xml:space="preserve">Последнее </w:t>
       </w:r>
       <w:proofErr w:type="spellStart"/>
       <w:r>
         <w:rPr>
-          <w:sz w:val="28"/>
-          <w:szCs w:val="28"/>
-          <w:lang w:val="ru-RU"/>
-        </w:rPr>
-        <w:t>ед</w:t>
+          <w:lang w:val="ru-RU"/>
+        </w:rPr>
+        <w:t>стац</w:t>
       </w:r>
       <w:proofErr w:type="spellEnd"/>
       <w:r>
         <w:rPr>
-          <w:sz w:val="28"/>
-          <w:szCs w:val="28"/>
-          <w:lang w:val="ru-RU"/>
-        </w:rPr>
-        <w:t xml:space="preserve">, 2т 3р/д  </w:t>
-      </w:r>
-      <w:r>
-        <w:rPr>
-          <w:sz w:val="28"/>
-          <w:lang w:val="ru-RU"/>
-        </w:rPr>
-        <w:t xml:space="preserve">Гликемия </w:t>
-      </w:r>
-      <w:r>
-        <w:rPr>
-          <w:sz w:val="28"/>
-          <w:lang w:val="ru-RU"/>
-        </w:rPr>
-        <w:t>–</w:t>
-      </w:r>
-      <w:r>
-        <w:rPr>
-          <w:sz w:val="28"/>
-          <w:lang w:val="ru-RU"/>
-        </w:rPr>
-        <w:t>9,8-14,2</w:t>
-      </w:r>
-      <w:r>
-        <w:rPr>
-          <w:sz w:val="28"/>
-          <w:lang w:val="ru-RU"/>
-        </w:rPr>
-        <w:t xml:space="preserve"> </w:t>
-      </w:r>
-      <w:proofErr w:type="spellStart"/>
-      <w:r>
-        <w:rPr>
-          <w:sz w:val="28"/>
-          <w:lang w:val="ru-RU"/>
-        </w:rPr>
-        <w:t>ммоль</w:t>
-      </w:r>
-      <w:proofErr w:type="spellEnd"/>
-      <w:r>
-        <w:rPr>
-          <w:sz w:val="28"/>
-          <w:lang w:val="ru-RU"/>
-        </w:rPr>
-        <w:t>/л</w:t>
-      </w:r>
-      <w:r>
-        <w:rPr>
-          <w:sz w:val="28"/>
-          <w:lang w:val="ru-RU"/>
-        </w:rPr>
-        <w:t>.</w:t>
-      </w:r>
-      <w:r>
-        <w:rPr>
-          <w:sz w:val="28"/>
-          <w:lang w:val="ru-RU"/>
-        </w:rPr>
-        <w:t xml:space="preserve"> </w:t>
-      </w:r>
-      <w:r>
-        <w:rPr>
-          <w:sz w:val="28"/>
-          <w:lang w:val="ru-RU"/>
-        </w:rPr>
-        <w:t xml:space="preserve">Последнее </w:t>
-      </w:r>
-      <w:proofErr w:type="spellStart"/>
-      <w:r>
-        <w:rPr>
-          <w:sz w:val="28"/>
-          <w:lang w:val="ru-RU"/>
-        </w:rPr>
-        <w:t>стац</w:t>
-      </w:r>
-      <w:proofErr w:type="spellEnd"/>
-      <w:r>
-        <w:rPr>
-          <w:sz w:val="28"/>
           <w:lang w:val="ru-RU"/>
         </w:rPr>
         <w:t xml:space="preserve">. лечение  в </w:t>
       </w:r>
       <w:r>
         <w:rPr>
-          <w:sz w:val="28"/>
           <w:lang w:val="ru-RU"/>
         </w:rPr>
         <w:t>05.2017</w:t>
       </w:r>
       <w:r>
         <w:rPr>
-          <w:sz w:val="28"/>
           <w:lang w:val="ru-RU"/>
         </w:rPr>
         <w:t xml:space="preserve">г. </w:t>
       </w:r>
       <w:r>
         <w:rPr>
-          <w:sz w:val="28"/>
-          <w:lang w:val="ru-RU"/>
-        </w:rPr>
-        <w:t xml:space="preserve">ГБ много лет, принимает </w:t>
-      </w:r>
-      <w:proofErr w:type="spellStart"/>
-      <w:r>
-        <w:rPr>
-          <w:sz w:val="28"/>
-          <w:lang w:val="ru-RU"/>
-        </w:rPr>
-        <w:t>триплесам</w:t>
-      </w:r>
-      <w:proofErr w:type="spellEnd"/>
-      <w:r>
-        <w:rPr>
-          <w:sz w:val="28"/>
-          <w:lang w:val="ru-RU"/>
-        </w:rPr>
-        <w:t xml:space="preserve"> 10/2,5 1т утром, </w:t>
-      </w:r>
-      <w:proofErr w:type="spellStart"/>
-      <w:r>
-        <w:rPr>
-          <w:sz w:val="28"/>
-          <w:lang w:val="ru-RU"/>
-        </w:rPr>
-        <w:t>тромбонет</w:t>
-      </w:r>
-      <w:proofErr w:type="spellEnd"/>
-      <w:r>
-        <w:rPr>
-          <w:sz w:val="28"/>
-          <w:lang w:val="ru-RU"/>
-        </w:rPr>
-        <w:t xml:space="preserve"> 75 мг </w:t>
-      </w:r>
-      <w:proofErr w:type="spellStart"/>
-      <w:r>
-        <w:rPr>
-          <w:sz w:val="28"/>
-          <w:lang w:val="ru-RU"/>
-        </w:rPr>
-        <w:t>веч</w:t>
-      </w:r>
-      <w:proofErr w:type="spellEnd"/>
-      <w:r>
-        <w:rPr>
-          <w:sz w:val="28"/>
-          <w:lang w:val="ru-RU"/>
-        </w:rPr>
-        <w:t xml:space="preserve">, </w:t>
-      </w:r>
-      <w:proofErr w:type="spellStart"/>
-      <w:r>
-        <w:rPr>
-          <w:sz w:val="28"/>
-          <w:lang w:val="ru-RU"/>
-        </w:rPr>
-        <w:t>этсет</w:t>
-      </w:r>
-      <w:proofErr w:type="spellEnd"/>
-      <w:r>
-        <w:rPr>
-          <w:sz w:val="28"/>
-          <w:lang w:val="ru-RU"/>
-        </w:rPr>
-        <w:t xml:space="preserve"> 20 мг. </w:t>
-      </w:r>
-      <w:r>
-        <w:rPr>
-          <w:sz w:val="28"/>
-          <w:lang w:val="ru-RU"/>
-        </w:rPr>
-        <w:t>Госпитализирован  в обл. энд. диспансер для коррекции инсулинотерапии,  лечения хр. осложнений СД.</w:t>
-      </w:r>
-      <w:r>
-        <w:rPr>
-          <w:sz w:val="28"/>
-          <w:lang w:val="ru-RU"/>
-        </w:rPr>
-        <w:t xml:space="preserve"> </w:t>
+          <w:lang w:val="ru-RU"/>
+        </w:rPr>
+        <w:t xml:space="preserve">Госпитализирован  в обл. энд. диспансер для коррекции инсулинотерапии,  лечения хр. осложнений СД. </w:t>
       </w:r>
     </w:p>
     <w:p>
@@ -2200,18 +1271,145 @@
         <w:ind w:left="-567"/>
         <w:jc w:val="both"/>
         <w:rPr>
-          <w:sz w:val="28"/>
+          <w:lang w:val="ru-RU"/>
+        </w:rPr>
+      </w:pPr>
+      <w:r>
+        <w:rPr>
           <w:u w:val="single"/>
           <w:lang w:val="ru-RU"/>
         </w:rPr>
-      </w:pPr>
-      <w:r>
-        <w:rPr>
-          <w:sz w:val="28"/>
-          <w:u w:val="single"/>
-          <w:lang w:val="ru-RU"/>
-        </w:rPr>
-        <w:t>Данные лабораторных исследований.</w:t>
+        <w:t>Анамнез жизни</w:t>
+      </w:r>
+      <w:r>
+        <w:rPr>
+          <w:lang w:val="ru-RU"/>
+        </w:rPr>
+        <w:t xml:space="preserve">: страдает </w:t>
+      </w:r>
+      <w:r>
+        <w:rPr>
+          <w:lang w:val="ru-RU"/>
+        </w:rPr>
+        <w:t xml:space="preserve">ГБ много лет, </w:t>
+      </w:r>
+      <w:r>
+        <w:rPr>
+          <w:lang w:val="ru-RU"/>
+        </w:rPr>
+        <w:t xml:space="preserve">в 01.2017  ишемический инсульт в русле левой СМА,  постоянно принимает: </w:t>
+      </w:r>
+      <w:r>
+        <w:rPr>
+          <w:lang w:val="ru-RU"/>
+        </w:rPr>
+        <w:t>трипле</w:t>
+      </w:r>
+      <w:r>
+        <w:rPr>
+          <w:lang w:val="ru-RU"/>
+        </w:rPr>
+        <w:t>к</w:t>
+      </w:r>
+      <w:r>
+        <w:rPr>
+          <w:lang w:val="ru-RU"/>
+        </w:rPr>
+        <w:t>сам 10/2,</w:t>
+      </w:r>
+      <w:r>
+        <w:rPr>
+          <w:lang w:val="ru-RU"/>
+        </w:rPr>
+        <w:t>5/10</w:t>
+      </w:r>
+      <w:r>
+        <w:rPr>
+          <w:lang w:val="ru-RU"/>
+        </w:rPr>
+        <w:t xml:space="preserve"> 1т утром, </w:t>
+      </w:r>
+      <w:proofErr w:type="spellStart"/>
+      <w:r>
+        <w:rPr>
+          <w:lang w:val="ru-RU"/>
+        </w:rPr>
+        <w:t>тромбонет</w:t>
+      </w:r>
+      <w:proofErr w:type="spellEnd"/>
+      <w:r>
+        <w:rPr>
+          <w:lang w:val="ru-RU"/>
+        </w:rPr>
+        <w:t xml:space="preserve"> 75 мг </w:t>
+      </w:r>
+      <w:proofErr w:type="spellStart"/>
+      <w:r>
+        <w:rPr>
+          <w:lang w:val="ru-RU"/>
+        </w:rPr>
+        <w:t>веч</w:t>
+      </w:r>
+      <w:proofErr w:type="spellEnd"/>
+      <w:r>
+        <w:rPr>
+          <w:lang w:val="ru-RU"/>
+        </w:rPr>
+        <w:t xml:space="preserve">, </w:t>
+      </w:r>
+      <w:proofErr w:type="spellStart"/>
+      <w:r>
+        <w:rPr>
+          <w:lang w:val="ru-RU"/>
+        </w:rPr>
+        <w:t>этсет</w:t>
+      </w:r>
+      <w:proofErr w:type="spellEnd"/>
+      <w:r>
+        <w:rPr>
+          <w:lang w:val="ru-RU"/>
+        </w:rPr>
+        <w:t xml:space="preserve"> 20 мг</w:t>
+      </w:r>
+      <w:r>
+        <w:rPr>
+          <w:lang w:val="ru-RU"/>
+        </w:rPr>
+        <w:t xml:space="preserve"> 1 т </w:t>
+      </w:r>
+      <w:proofErr w:type="spellStart"/>
+      <w:r>
+        <w:rPr>
+          <w:lang w:val="ru-RU"/>
+        </w:rPr>
+        <w:t>веч</w:t>
+      </w:r>
+      <w:proofErr w:type="spellEnd"/>
+      <w:r>
+        <w:rPr>
+          <w:lang w:val="ru-RU"/>
+        </w:rPr>
+        <w:t xml:space="preserve">, </w:t>
+      </w:r>
+      <w:proofErr w:type="spellStart"/>
+      <w:r>
+        <w:rPr>
+          <w:lang w:val="ru-RU"/>
+        </w:rPr>
+        <w:t>небивал</w:t>
+      </w:r>
+      <w:proofErr w:type="spellEnd"/>
+      <w:r>
+        <w:rPr>
+          <w:lang w:val="ru-RU"/>
+        </w:rPr>
+        <w:t xml:space="preserve"> 2,5 мг в обед.</w:t>
+      </w:r>
+      <w:r>
+        <w:rPr>
+          <w:lang w:val="ru-RU"/>
+        </w:rPr>
+        <w:t xml:space="preserve"> </w:t>
       </w:r>
     </w:p>
     <w:p>
@@ -2219,7 +1417,23 @@
         <w:ind w:left="-567"/>
         <w:jc w:val="both"/>
         <w:rPr>
-          <w:sz w:val="28"/>
+          <w:u w:val="single"/>
+          <w:lang w:val="ru-RU"/>
+        </w:rPr>
+      </w:pPr>
+      <w:r>
+        <w:rPr>
+          <w:u w:val="single"/>
+          <w:lang w:val="ru-RU"/>
+        </w:rPr>
+        <w:t>Данные лабораторных исследований.</w:t>
+      </w:r>
+    </w:p>
+    <w:p>
+      <w:pPr>
+        <w:ind w:left="-567"/>
+        <w:jc w:val="both"/>
+        <w:rPr>
           <w:u w:val="single"/>
           <w:lang w:val="ru-RU"/>
         </w:rPr>
@@ -3833,7 +3047,6 @@
         <w:ind w:left="-567"/>
         <w:jc w:val="both"/>
         <w:rPr>
-          <w:sz w:val="28"/>
           <w:lang w:val="ru-RU"/>
         </w:rPr>
       </w:pPr>
@@ -3843,35 +3056,29 @@
         <w:ind w:left="-567"/>
         <w:jc w:val="both"/>
         <w:rPr>
-          <w:sz w:val="28"/>
-          <w:szCs w:val="20"/>
           <w:lang w:val="ru-RU"/>
         </w:rPr>
       </w:pPr>
       <w:r>
         <w:rPr>
-          <w:sz w:val="28"/>
           <w:lang w:val="ru-RU"/>
         </w:rPr>
         <w:t>28</w:t>
       </w:r>
       <w:r>
         <w:rPr>
-          <w:sz w:val="28"/>
           <w:lang w:val="ru-RU"/>
         </w:rPr>
         <w:t>.</w:t>
       </w:r>
       <w:r>
         <w:rPr>
-          <w:sz w:val="28"/>
           <w:lang w:val="ru-RU"/>
         </w:rPr>
         <w:t>09.18</w:t>
       </w:r>
       <w:r>
         <w:rPr>
-          <w:sz w:val="28"/>
           <w:lang w:val="ru-RU"/>
         </w:rPr>
         <w:t xml:space="preserve"> </w:t>
@@ -3879,7 +3086,6 @@
       <w:proofErr w:type="spellStart"/>
       <w:r>
         <w:rPr>
-          <w:sz w:val="28"/>
           <w:lang w:val="ru-RU"/>
         </w:rPr>
         <w:t>Глик</w:t>
@@ -3887,21 +3093,18 @@
       <w:proofErr w:type="spellEnd"/>
       <w:r>
         <w:rPr>
-          <w:sz w:val="28"/>
           <w:lang w:val="ru-RU"/>
         </w:rPr>
         <w:t xml:space="preserve">. гемоглобин </w:t>
       </w:r>
       <w:r>
         <w:rPr>
-          <w:sz w:val="28"/>
           <w:lang w:val="ru-RU"/>
         </w:rPr>
         <w:t>9,5</w:t>
       </w:r>
       <w:r>
         <w:rPr>
-          <w:sz w:val="28"/>
           <w:lang w:val="ru-RU"/>
         </w:rPr>
         <w:t>- %</w:t>
@@ -3912,63 +3115,53 @@
         <w:ind w:left="-567"/>
         <w:jc w:val="both"/>
         <w:rPr>
-          <w:sz w:val="28"/>
           <w:lang w:val="ru-RU"/>
         </w:rPr>
       </w:pPr>
       <w:r>
         <w:rPr>
-          <w:sz w:val="28"/>
-          <w:lang w:val="ru-RU"/>
-        </w:rPr>
-        <w:lastRenderedPageBreak/>
+          <w:lang w:val="ru-RU"/>
+        </w:rPr>
         <w:t xml:space="preserve">28.09.18 </w:t>
       </w:r>
       <w:r>
         <w:rPr>
-          <w:sz w:val="28"/>
           <w:lang w:val="ru-RU"/>
         </w:rPr>
         <w:t xml:space="preserve"> ТТГ </w:t>
       </w:r>
       <w:r>
         <w:rPr>
-          <w:sz w:val="28"/>
           <w:lang w:val="ru-RU"/>
         </w:rPr>
         <w:t>–</w:t>
       </w:r>
       <w:r>
         <w:rPr>
-          <w:sz w:val="28"/>
           <w:lang w:val="ru-RU"/>
         </w:rPr>
         <w:t>1,5</w:t>
       </w:r>
       <w:r>
         <w:rPr>
-          <w:sz w:val="28"/>
           <w:lang w:val="ru-RU"/>
         </w:rPr>
         <w:t xml:space="preserve"> </w:t>
       </w:r>
       <w:r>
         <w:rPr>
-          <w:sz w:val="28"/>
           <w:lang w:val="ru-RU"/>
         </w:rPr>
         <w:t xml:space="preserve"> </w:t>
       </w:r>
       <w:r>
         <w:rPr>
-          <w:sz w:val="28"/>
           <w:lang w:val="ru-RU"/>
         </w:rPr>
         <w:t xml:space="preserve"> </w:t>
       </w:r>
       <w:r>
         <w:rPr>
-          <w:sz w:val="28"/>
           <w:lang w:val="ru-RU"/>
         </w:rPr>
         <w:t xml:space="preserve">(0,3-4,0) </w:t>
@@ -3976,7 +3169,6 @@
       <w:proofErr w:type="spellStart"/>
       <w:r>
         <w:rPr>
-          <w:sz w:val="28"/>
           <w:lang w:val="ru-RU"/>
         </w:rPr>
         <w:t>Мме</w:t>
@@ -3984,63 +3176,54 @@
       <w:proofErr w:type="spellEnd"/>
       <w:r>
         <w:rPr>
-          <w:sz w:val="28"/>
           <w:lang w:val="ru-RU"/>
         </w:rPr>
         <w:t>/</w:t>
       </w:r>
       <w:r>
         <w:rPr>
-          <w:sz w:val="28"/>
           <w:lang w:val="ru-RU"/>
         </w:rPr>
         <w:t>м</w:t>
       </w:r>
       <w:r>
         <w:rPr>
-          <w:sz w:val="28"/>
           <w:lang w:val="ru-RU"/>
         </w:rPr>
         <w:t>л</w:t>
       </w:r>
       <w:r>
         <w:rPr>
-          <w:sz w:val="28"/>
           <w:lang w:val="ru-RU"/>
         </w:rPr>
         <w:t xml:space="preserve"> АТ ТПО </w:t>
       </w:r>
       <w:r>
         <w:rPr>
-          <w:sz w:val="28"/>
           <w:lang w:val="ru-RU"/>
         </w:rPr>
         <w:t>–</w:t>
       </w:r>
       <w:r>
         <w:rPr>
-          <w:sz w:val="28"/>
           <w:lang w:val="ru-RU"/>
         </w:rPr>
         <w:t>66,8</w:t>
       </w:r>
       <w:r>
         <w:rPr>
-          <w:sz w:val="28"/>
           <w:lang w:val="ru-RU"/>
         </w:rPr>
         <w:t xml:space="preserve"> </w:t>
       </w:r>
       <w:r>
         <w:rPr>
-          <w:sz w:val="28"/>
           <w:lang w:val="ru-RU"/>
         </w:rPr>
         <w:t xml:space="preserve"> </w:t>
       </w:r>
       <w:r>
         <w:rPr>
-          <w:sz w:val="28"/>
           <w:lang w:val="ru-RU"/>
         </w:rPr>
         <w:t>(0-30) МЕ/мл</w:t>
@@ -4051,47 +3234,35 @@
         <w:ind w:left="-567"/>
         <w:jc w:val="both"/>
         <w:rPr>
-          <w:sz w:val="28"/>
-          <w:szCs w:val="28"/>
           <w:lang w:val="ru-RU"/>
         </w:rPr>
       </w:pPr>
       <w:r>
         <w:rPr>
-          <w:sz w:val="28"/>
-          <w:szCs w:val="28"/>
           <w:lang w:val="ru-RU"/>
         </w:rPr>
         <w:t>28</w:t>
       </w:r>
       <w:r>
         <w:rPr>
-          <w:sz w:val="28"/>
-          <w:szCs w:val="28"/>
           <w:lang w:val="ru-RU"/>
         </w:rPr>
         <w:t>.</w:t>
       </w:r>
       <w:r>
         <w:rPr>
-          <w:sz w:val="28"/>
-          <w:szCs w:val="28"/>
           <w:lang w:val="ru-RU"/>
         </w:rPr>
         <w:t>09.18</w:t>
       </w:r>
       <w:r>
         <w:rPr>
-          <w:sz w:val="28"/>
-          <w:szCs w:val="28"/>
           <w:lang w:val="ru-RU"/>
         </w:rPr>
         <w:t xml:space="preserve"> К –</w:t>
       </w:r>
       <w:r>
         <w:rPr>
-          <w:sz w:val="28"/>
-          <w:szCs w:val="28"/>
           <w:lang w:val="ru-RU"/>
         </w:rPr>
         <w:t>4,9</w:t>
@@ -4099,8 +3270,6 @@
       <w:proofErr w:type="gramStart"/>
       <w:r>
         <w:rPr>
-          <w:sz w:val="28"/>
-          <w:szCs w:val="28"/>
           <w:lang w:val="ru-RU"/>
         </w:rPr>
         <w:t xml:space="preserve">   ;</w:t>
@@ -4108,8 +3277,6 @@
       <w:proofErr w:type="gramEnd"/>
       <w:r>
         <w:rPr>
-          <w:sz w:val="28"/>
-          <w:szCs w:val="28"/>
           <w:lang w:val="ru-RU"/>
         </w:rPr>
         <w:t xml:space="preserve"> </w:t>
@@ -4117,8 +3284,6 @@
       <w:proofErr w:type="spellStart"/>
       <w:r>
         <w:rPr>
-          <w:sz w:val="28"/>
-          <w:szCs w:val="28"/>
           <w:lang w:val="ru-RU"/>
         </w:rPr>
         <w:t>Nа</w:t>
@@ -4126,24 +3291,18 @@
       <w:proofErr w:type="spellEnd"/>
       <w:r>
         <w:rPr>
-          <w:sz w:val="28"/>
-          <w:szCs w:val="28"/>
           <w:lang w:val="ru-RU"/>
         </w:rPr>
         <w:t xml:space="preserve"> –</w:t>
       </w:r>
       <w:r>
         <w:rPr>
-          <w:sz w:val="28"/>
-          <w:szCs w:val="28"/>
           <w:lang w:val="ru-RU"/>
         </w:rPr>
         <w:t>136</w:t>
       </w:r>
       <w:r>
         <w:rPr>
-          <w:sz w:val="28"/>
-          <w:szCs w:val="28"/>
           <w:lang w:val="ru-RU"/>
         </w:rPr>
         <w:t xml:space="preserve">  </w:t>
@@ -4151,8 +3310,6 @@
       <w:proofErr w:type="spellStart"/>
       <w:r>
         <w:rPr>
-          <w:sz w:val="28"/>
-          <w:szCs w:val="28"/>
           <w:lang w:val="ru-RU"/>
         </w:rPr>
         <w:t>Са</w:t>
@@ -4160,8 +3317,6 @@
       <w:proofErr w:type="spellEnd"/>
       <w:r>
         <w:rPr>
-          <w:sz w:val="28"/>
-          <w:szCs w:val="28"/>
           <w:vertAlign w:val="superscript"/>
           <w:lang w:val="ru-RU"/>
         </w:rPr>
@@ -4169,40 +3324,30 @@
       </w:r>
       <w:r>
         <w:rPr>
-          <w:sz w:val="28"/>
-          <w:szCs w:val="28"/>
           <w:lang w:val="ru-RU"/>
         </w:rPr>
         <w:t xml:space="preserve"> </w:t>
       </w:r>
       <w:r>
         <w:rPr>
-          <w:sz w:val="28"/>
-          <w:szCs w:val="28"/>
           <w:lang w:val="ru-RU"/>
         </w:rPr>
         <w:t>1,19</w:t>
       </w:r>
       <w:r>
         <w:rPr>
-          <w:sz w:val="28"/>
-          <w:szCs w:val="28"/>
           <w:lang w:val="ru-RU"/>
         </w:rPr>
         <w:t xml:space="preserve">- С1 - </w:t>
       </w:r>
       <w:r>
         <w:rPr>
-          <w:sz w:val="28"/>
-          <w:szCs w:val="28"/>
           <w:lang w:val="ru-RU"/>
         </w:rPr>
         <w:t>100</w:t>
       </w:r>
       <w:r>
         <w:rPr>
-          <w:sz w:val="28"/>
-          <w:szCs w:val="28"/>
           <w:lang w:val="ru-RU"/>
         </w:rPr>
         <w:t xml:space="preserve">  </w:t>
@@ -4210,8 +3355,6 @@
       <w:proofErr w:type="spellStart"/>
       <w:r>
         <w:rPr>
-          <w:sz w:val="28"/>
-          <w:szCs w:val="28"/>
           <w:lang w:val="ru-RU"/>
         </w:rPr>
         <w:t>ммоль</w:t>
@@ -4219,8 +3362,6 @@
       <w:proofErr w:type="spellEnd"/>
       <w:r>
         <w:rPr>
-          <w:sz w:val="28"/>
-          <w:szCs w:val="28"/>
           <w:lang w:val="ru-RU"/>
         </w:rPr>
         <w:t>/л</w:t>
@@ -4232,23 +3373,26 @@
         <w:jc w:val="both"/>
         <w:rPr>
           <w:bCs/>
-          <w:sz w:val="28"/>
-          <w:szCs w:val="20"/>
           <w:lang w:val="ru-RU"/>
         </w:rPr>
       </w:pPr>
       <w:r>
         <w:rPr>
           <w:bCs/>
-          <w:sz w:val="28"/>
-          <w:lang w:val="ru-RU"/>
-        </w:rPr>
-        <w:t>98</w:t>
+          <w:lang w:val="ru-RU"/>
+        </w:rPr>
+        <w:t>2</w:t>
       </w:r>
       <w:r>
         <w:rPr>
           <w:bCs/>
-          <w:sz w:val="28"/>
+          <w:lang w:val="ru-RU"/>
+        </w:rPr>
+        <w:t>8</w:t>
+      </w:r>
+      <w:r>
+        <w:rPr>
+          <w:bCs/>
           <w:lang w:val="ru-RU"/>
         </w:rPr>
         <w:t>.</w:t>
@@ -4256,7 +3400,6 @@
       <w:r>
         <w:rPr>
           <w:bCs/>
-          <w:sz w:val="28"/>
           <w:lang w:val="ru-RU"/>
         </w:rPr>
         <w:t>09.18</w:t>
@@ -4264,7 +3407,6 @@
       <w:r>
         <w:rPr>
           <w:bCs/>
-          <w:sz w:val="28"/>
           <w:lang w:val="ru-RU"/>
         </w:rPr>
         <w:t xml:space="preserve"> </w:t>
@@ -4272,7 +3414,6 @@
       <w:r>
         <w:rPr>
           <w:bCs/>
-          <w:sz w:val="28"/>
           <w:lang w:val="ru-RU"/>
         </w:rPr>
         <w:t xml:space="preserve">Проба </w:t>
@@ -4281,7 +3422,6 @@
       <w:r>
         <w:rPr>
           <w:bCs/>
-          <w:sz w:val="28"/>
           <w:lang w:val="ru-RU"/>
         </w:rPr>
         <w:t>Реберга</w:t>
@@ -4290,7 +3430,6 @@
       <w:r>
         <w:rPr>
           <w:bCs/>
-          <w:sz w:val="28"/>
           <w:lang w:val="ru-RU"/>
         </w:rPr>
         <w:t xml:space="preserve">: </w:t>
@@ -4299,7 +3438,6 @@
       <w:r>
         <w:rPr>
           <w:bCs/>
-          <w:sz w:val="28"/>
           <w:lang w:val="ru-RU"/>
         </w:rPr>
         <w:t>креатинин</w:t>
@@ -4308,7 +3446,6 @@
       <w:r>
         <w:rPr>
           <w:bCs/>
-          <w:sz w:val="28"/>
           <w:lang w:val="ru-RU"/>
         </w:rPr>
         <w:t xml:space="preserve"> крови-</w:t>
@@ -4316,7 +3453,6 @@
       <w:r>
         <w:rPr>
           <w:bCs/>
-          <w:sz w:val="28"/>
           <w:lang w:val="ru-RU"/>
         </w:rPr>
         <w:t>75</w:t>
@@ -4324,7 +3460,6 @@
       <w:r>
         <w:rPr>
           <w:bCs/>
-          <w:sz w:val="28"/>
           <w:lang w:val="ru-RU"/>
         </w:rPr>
         <w:t xml:space="preserve"> </w:t>
@@ -4333,7 +3468,6 @@
       <w:r>
         <w:rPr>
           <w:bCs/>
-          <w:sz w:val="28"/>
           <w:lang w:val="ru-RU"/>
         </w:rPr>
         <w:t>мкмоль</w:t>
@@ -4342,7 +3476,6 @@
       <w:r>
         <w:rPr>
           <w:bCs/>
-          <w:sz w:val="28"/>
           <w:lang w:val="ru-RU"/>
         </w:rPr>
         <w:t xml:space="preserve">/л;  </w:t>
@@ -4351,7 +3484,6 @@
       <w:r>
         <w:rPr>
           <w:bCs/>
-          <w:sz w:val="28"/>
           <w:lang w:val="ru-RU"/>
         </w:rPr>
         <w:t>креатинин</w:t>
@@ -4360,7 +3492,6 @@
       <w:r>
         <w:rPr>
           <w:bCs/>
-          <w:sz w:val="28"/>
           <w:lang w:val="ru-RU"/>
         </w:rPr>
         <w:t xml:space="preserve"> мочи-</w:t>
@@ -4368,7 +3499,6 @@
       <w:r>
         <w:rPr>
           <w:bCs/>
-          <w:sz w:val="28"/>
           <w:lang w:val="ru-RU"/>
         </w:rPr>
         <w:t>5060</w:t>
@@ -4376,7 +3506,6 @@
       <w:r>
         <w:rPr>
           <w:bCs/>
-          <w:sz w:val="28"/>
           <w:lang w:val="ru-RU"/>
         </w:rPr>
         <w:t xml:space="preserve">  </w:t>
@@ -4385,7 +3514,6 @@
       <w:r>
         <w:rPr>
           <w:bCs/>
-          <w:sz w:val="28"/>
           <w:lang w:val="ru-RU"/>
         </w:rPr>
         <w:t>мкмоль</w:t>
@@ -4394,7 +3522,6 @@
       <w:r>
         <w:rPr>
           <w:bCs/>
-          <w:sz w:val="28"/>
           <w:lang w:val="ru-RU"/>
         </w:rPr>
         <w:t>/л;  КФ-</w:t>
@@ -4402,7 +3529,6 @@
       <w:r>
         <w:rPr>
           <w:bCs/>
-          <w:sz w:val="28"/>
           <w:lang w:val="ru-RU"/>
         </w:rPr>
         <w:t>116,7</w:t>
@@ -4410,7 +3536,6 @@
       <w:r>
         <w:rPr>
           <w:bCs/>
-          <w:sz w:val="28"/>
           <w:lang w:val="ru-RU"/>
         </w:rPr>
         <w:t xml:space="preserve"> мл/мин;  </w:t>
@@ -4419,7 +3544,6 @@
       <w:r>
         <w:rPr>
           <w:bCs/>
-          <w:sz w:val="28"/>
           <w:lang w:val="ru-RU"/>
         </w:rPr>
         <w:t>КР</w:t>
@@ -4428,7 +3552,6 @@
       <w:r>
         <w:rPr>
           <w:bCs/>
-          <w:sz w:val="28"/>
           <w:lang w:val="ru-RU"/>
         </w:rPr>
         <w:t xml:space="preserve">- </w:t>
@@ -4436,7 +3559,6 @@
       <w:r>
         <w:rPr>
           <w:bCs/>
-          <w:sz w:val="28"/>
           <w:lang w:val="ru-RU"/>
         </w:rPr>
         <w:t>98,5</w:t>
@@ -4444,7 +3566,6 @@
       <w:r>
         <w:rPr>
           <w:bCs/>
-          <w:sz w:val="28"/>
           <w:lang w:val="ru-RU"/>
         </w:rPr>
         <w:t xml:space="preserve"> %</w:t>
@@ -4457,47 +3578,63 @@
         <w:jc w:val="both"/>
         <w:rPr>
           <w:b w:val="0"/>
+          <w:sz w:val="24"/>
+          <w:szCs w:val="24"/>
         </w:rPr>
       </w:pPr>
       <w:r>
         <w:rPr>
           <w:b w:val="0"/>
+          <w:sz w:val="24"/>
+          <w:szCs w:val="24"/>
         </w:rPr>
         <w:t>28</w:t>
       </w:r>
       <w:r>
         <w:rPr>
           <w:b w:val="0"/>
+          <w:sz w:val="24"/>
+          <w:szCs w:val="24"/>
         </w:rPr>
         <w:t>.</w:t>
       </w:r>
       <w:r>
         <w:rPr>
           <w:b w:val="0"/>
+          <w:sz w:val="24"/>
+          <w:szCs w:val="24"/>
         </w:rPr>
         <w:t>09.18</w:t>
       </w:r>
       <w:r>
         <w:rPr>
           <w:b w:val="0"/>
+          <w:sz w:val="24"/>
+          <w:szCs w:val="24"/>
         </w:rPr>
         <w:t xml:space="preserve"> </w:t>
       </w:r>
       <w:r>
         <w:rPr>
           <w:b w:val="0"/>
+          <w:sz w:val="24"/>
+          <w:szCs w:val="24"/>
         </w:rPr>
         <w:t>Общ. а</w:t>
       </w:r>
       <w:r>
         <w:rPr>
           <w:b w:val="0"/>
+          <w:sz w:val="24"/>
+          <w:szCs w:val="24"/>
         </w:rPr>
         <w:t>н. мочи уд вес 1006</w:t>
       </w:r>
       <w:r>
         <w:rPr>
           <w:b w:val="0"/>
+          <w:sz w:val="24"/>
+          <w:szCs w:val="24"/>
         </w:rPr>
         <w:t xml:space="preserve"> </w:t>
       </w:r>
@@ -4505,6 +3642,8 @@
       <w:r>
         <w:rPr>
           <w:b w:val="0"/>
+          <w:sz w:val="24"/>
+          <w:szCs w:val="24"/>
         </w:rPr>
         <w:t>лейк</w:t>
       </w:r>
@@ -4512,18 +3651,32 @@
       <w:r>
         <w:rPr>
           <w:b w:val="0"/>
+          <w:sz w:val="24"/>
+          <w:szCs w:val="24"/>
         </w:rPr>
         <w:t xml:space="preserve"> –  </w:t>
       </w:r>
       <w:r>
         <w:rPr>
           <w:b w:val="0"/>
-        </w:rPr>
-        <w:t>1-2</w:t>
+          <w:sz w:val="24"/>
+          <w:szCs w:val="24"/>
+        </w:rPr>
+        <w:t>1/</w:t>
       </w:r>
       <w:r>
         <w:rPr>
           <w:b w:val="0"/>
+          <w:sz w:val="24"/>
+          <w:szCs w:val="24"/>
+        </w:rPr>
+        <w:t>2</w:t>
+      </w:r>
+      <w:r>
+        <w:rPr>
+          <w:b w:val="0"/>
+          <w:sz w:val="24"/>
+          <w:szCs w:val="24"/>
         </w:rPr>
         <w:t xml:space="preserve"> в </w:t>
       </w:r>
@@ -4531,6 +3684,8 @@
       <w:r>
         <w:rPr>
           <w:b w:val="0"/>
+          <w:sz w:val="24"/>
+          <w:szCs w:val="24"/>
         </w:rPr>
         <w:t>п</w:t>
       </w:r>
@@ -4538,6 +3693,8 @@
       <w:r>
         <w:rPr>
           <w:b w:val="0"/>
+          <w:sz w:val="24"/>
+          <w:szCs w:val="24"/>
         </w:rPr>
         <w:t>/</w:t>
       </w:r>
@@ -4545,6 +3702,8 @@
       <w:r>
         <w:rPr>
           <w:b w:val="0"/>
+          <w:sz w:val="24"/>
+          <w:szCs w:val="24"/>
         </w:rPr>
         <w:t>зр</w:t>
       </w:r>
@@ -4552,6 +3711,8 @@
       <w:r>
         <w:rPr>
           <w:b w:val="0"/>
+          <w:sz w:val="24"/>
+          <w:szCs w:val="24"/>
         </w:rPr>
         <w:t xml:space="preserve"> белок – </w:t>
       </w:r>
@@ -4559,6 +3720,8 @@
       <w:r>
         <w:rPr>
           <w:b w:val="0"/>
+          <w:sz w:val="24"/>
+          <w:szCs w:val="24"/>
         </w:rPr>
         <w:t>отр</w:t>
       </w:r>
@@ -4566,6 +3729,8 @@
       <w:r>
         <w:rPr>
           <w:b w:val="0"/>
+          <w:sz w:val="24"/>
+          <w:szCs w:val="24"/>
         </w:rPr>
         <w:t xml:space="preserve">  ацетон –</w:t>
       </w:r>
@@ -4573,6 +3738,8 @@
       <w:r>
         <w:rPr>
           <w:b w:val="0"/>
+          <w:sz w:val="24"/>
+          <w:szCs w:val="24"/>
         </w:rPr>
         <w:t>отр</w:t>
       </w:r>
@@ -4580,12 +3747,16 @@
       <w:r>
         <w:rPr>
           <w:b w:val="0"/>
+          <w:sz w:val="24"/>
+          <w:szCs w:val="24"/>
         </w:rPr>
         <w:t xml:space="preserve">; </w:t>
       </w:r>
       <w:r>
         <w:rPr>
           <w:b w:val="0"/>
+          <w:sz w:val="24"/>
+          <w:szCs w:val="24"/>
         </w:rPr>
         <w:t xml:space="preserve"> </w:t>
       </w:r>
@@ -4593,6 +3764,8 @@
       <w:r>
         <w:rPr>
           <w:b w:val="0"/>
+          <w:sz w:val="24"/>
+          <w:szCs w:val="24"/>
         </w:rPr>
         <w:t>эпит</w:t>
       </w:r>
@@ -4600,18 +3773,24 @@
       <w:r>
         <w:rPr>
           <w:b w:val="0"/>
+          <w:sz w:val="24"/>
+          <w:szCs w:val="24"/>
         </w:rPr>
         <w:t>. пл. -</w:t>
       </w:r>
       <w:r>
         <w:rPr>
           <w:b w:val="0"/>
+          <w:sz w:val="24"/>
+          <w:szCs w:val="24"/>
         </w:rPr>
         <w:t>ум</w:t>
       </w:r>
       <w:r>
         <w:rPr>
           <w:b w:val="0"/>
+          <w:sz w:val="24"/>
+          <w:szCs w:val="24"/>
         </w:rPr>
         <w:t xml:space="preserve"> ; </w:t>
       </w:r>
@@ -4619,6 +3798,8 @@
       <w:r>
         <w:rPr>
           <w:b w:val="0"/>
+          <w:sz w:val="24"/>
+          <w:szCs w:val="24"/>
         </w:rPr>
         <w:t>эпит</w:t>
       </w:r>
@@ -4626,6 +3807,8 @@
       <w:r>
         <w:rPr>
           <w:b w:val="0"/>
+          <w:sz w:val="24"/>
+          <w:szCs w:val="24"/>
         </w:rPr>
         <w:t xml:space="preserve">. </w:t>
       </w:r>
@@ -4633,6 +3816,8 @@
       <w:r>
         <w:rPr>
           <w:b w:val="0"/>
+          <w:sz w:val="24"/>
+          <w:szCs w:val="24"/>
         </w:rPr>
         <w:t>перех</w:t>
       </w:r>
@@ -4640,12 +3825,16 @@
       <w:r>
         <w:rPr>
           <w:b w:val="0"/>
+          <w:sz w:val="24"/>
+          <w:szCs w:val="24"/>
         </w:rPr>
         <w:t xml:space="preserve">. - </w:t>
       </w:r>
       <w:r>
         <w:rPr>
           <w:b w:val="0"/>
+          <w:sz w:val="24"/>
+          <w:szCs w:val="24"/>
         </w:rPr>
         <w:t xml:space="preserve"> в п/</w:t>
       </w:r>
@@ -4653,6 +3842,8 @@
       <w:r>
         <w:rPr>
           <w:b w:val="0"/>
+          <w:sz w:val="24"/>
+          <w:szCs w:val="24"/>
         </w:rPr>
         <w:t>зр</w:t>
       </w:r>
@@ -4662,42 +3853,47 @@
       <w:pPr>
         <w:ind w:left="-567"/>
         <w:rPr>
-          <w:sz w:val="28"/>
-          <w:szCs w:val="20"/>
           <w:lang w:val="ru-RU"/>
         </w:rPr>
       </w:pPr>
       <w:r>
         <w:rPr>
-          <w:sz w:val="28"/>
+          <w:lang w:val="ru-RU"/>
+        </w:rPr>
+        <w:t>0</w:t>
+      </w:r>
+      <w:r>
+        <w:rPr>
           <w:lang w:val="ru-RU"/>
         </w:rPr>
         <w:t>2</w:t>
       </w:r>
       <w:r>
         <w:rPr>
-          <w:sz w:val="28"/>
           <w:lang w:val="ru-RU"/>
         </w:rPr>
         <w:t>.</w:t>
       </w:r>
       <w:r>
         <w:rPr>
-          <w:sz w:val="28"/>
-          <w:lang w:val="ru-RU"/>
-        </w:rPr>
-        <w:t>09.18</w:t>
-      </w:r>
-      <w:r>
-        <w:rPr>
-          <w:sz w:val="28"/>
+          <w:lang w:val="ru-RU"/>
+        </w:rPr>
+        <w:t>10</w:t>
+      </w:r>
+      <w:r>
+        <w:rPr>
+          <w:lang w:val="ru-RU"/>
+        </w:rPr>
+        <w:t>.18</w:t>
+      </w:r>
+      <w:r>
+        <w:rPr>
           <w:lang w:val="ru-RU"/>
         </w:rPr>
         <w:t xml:space="preserve"> </w:t>
       </w:r>
       <w:r>
         <w:rPr>
-          <w:sz w:val="28"/>
           <w:lang w:val="ru-RU"/>
         </w:rPr>
         <w:t xml:space="preserve">Анализ мочи по Нечипоренко </w:t>
@@ -4705,7 +3901,6 @@
       <w:proofErr w:type="spellStart"/>
       <w:r>
         <w:rPr>
-          <w:sz w:val="28"/>
           <w:lang w:val="ru-RU"/>
         </w:rPr>
         <w:t>лейк</w:t>
@@ -4713,49 +3908,42 @@
       <w:proofErr w:type="spellEnd"/>
       <w:r>
         <w:rPr>
-          <w:sz w:val="28"/>
           <w:lang w:val="ru-RU"/>
         </w:rPr>
         <w:t xml:space="preserve"> </w:t>
       </w:r>
       <w:r>
         <w:rPr>
-          <w:sz w:val="28"/>
           <w:lang w:val="ru-RU"/>
         </w:rPr>
         <w:t>–</w:t>
       </w:r>
       <w:r>
         <w:rPr>
-          <w:sz w:val="28"/>
           <w:lang w:val="ru-RU"/>
         </w:rPr>
         <w:t xml:space="preserve"> </w:t>
       </w:r>
       <w:r>
         <w:rPr>
-          <w:sz w:val="28"/>
           <w:lang w:val="ru-RU"/>
         </w:rPr>
         <w:t>100</w:t>
       </w:r>
       <w:r>
         <w:rPr>
-          <w:sz w:val="28"/>
           <w:lang w:val="ru-RU"/>
         </w:rPr>
         <w:t>0</w:t>
       </w:r>
       <w:r>
         <w:rPr>
-          <w:sz w:val="28"/>
           <w:lang w:val="ru-RU"/>
         </w:rPr>
         <w:t xml:space="preserve"> </w:t>
       </w:r>
       <w:r>
         <w:rPr>
-          <w:sz w:val="28"/>
           <w:lang w:val="ru-RU"/>
         </w:rPr>
         <w:t xml:space="preserve"> </w:t>
@@ -4763,7 +3951,6 @@
       <w:proofErr w:type="spellStart"/>
       <w:r>
         <w:rPr>
-          <w:sz w:val="28"/>
           <w:lang w:val="ru-RU"/>
         </w:rPr>
         <w:t>эритр</w:t>
@@ -4771,7 +3958,6 @@
       <w:proofErr w:type="spellEnd"/>
       <w:r>
         <w:rPr>
-          <w:sz w:val="28"/>
           <w:lang w:val="ru-RU"/>
         </w:rPr>
         <w:t xml:space="preserve"> -  белок – </w:t>
@@ -4779,7 +3965,6 @@
       <w:proofErr w:type="spellStart"/>
       <w:r>
         <w:rPr>
-          <w:sz w:val="28"/>
           <w:lang w:val="ru-RU"/>
         </w:rPr>
         <w:t>отр</w:t>
@@ -4790,42 +3975,35 @@
       <w:pPr>
         <w:ind w:left="-567"/>
         <w:rPr>
-          <w:sz w:val="28"/>
-          <w:szCs w:val="20"/>
           <w:lang w:val="ru-RU"/>
         </w:rPr>
       </w:pPr>
       <w:r>
         <w:rPr>
-          <w:sz w:val="28"/>
           <w:lang w:val="ru-RU"/>
         </w:rPr>
         <w:t>01</w:t>
       </w:r>
       <w:r>
         <w:rPr>
-          <w:sz w:val="28"/>
           <w:lang w:val="ru-RU"/>
         </w:rPr>
         <w:t>.</w:t>
       </w:r>
       <w:r>
         <w:rPr>
-          <w:sz w:val="28"/>
           <w:lang w:val="ru-RU"/>
         </w:rPr>
         <w:t>09.18</w:t>
       </w:r>
       <w:r>
         <w:rPr>
-          <w:sz w:val="28"/>
           <w:lang w:val="ru-RU"/>
         </w:rPr>
         <w:t xml:space="preserve"> </w:t>
       </w:r>
       <w:r>
         <w:rPr>
-          <w:sz w:val="28"/>
           <w:lang w:val="ru-RU"/>
         </w:rPr>
         <w:t xml:space="preserve">Суточная </w:t>
@@ -4833,7 +4011,6 @@
       <w:proofErr w:type="spellStart"/>
       <w:r>
         <w:rPr>
-          <w:sz w:val="28"/>
           <w:lang w:val="ru-RU"/>
         </w:rPr>
         <w:t>глюкозурия</w:t>
@@ -4841,28 +4018,24 @@
       <w:proofErr w:type="spellEnd"/>
       <w:r>
         <w:rPr>
-          <w:sz w:val="28"/>
           <w:lang w:val="ru-RU"/>
         </w:rPr>
         <w:t xml:space="preserve"> –  </w:t>
       </w:r>
       <w:r>
         <w:rPr>
-          <w:sz w:val="28"/>
           <w:lang w:val="ru-RU"/>
         </w:rPr>
         <w:t>0,52</w:t>
       </w:r>
       <w:r>
         <w:rPr>
-          <w:sz w:val="28"/>
           <w:lang w:val="ru-RU"/>
         </w:rPr>
         <w:t>%</w:t>
       </w:r>
       <w:r>
         <w:rPr>
-          <w:sz w:val="28"/>
           <w:lang w:val="ru-RU"/>
         </w:rPr>
         <w:t xml:space="preserve">;   Суточная протеинурия –  </w:t>
@@ -4870,7 +4043,6 @@
       <w:proofErr w:type="spellStart"/>
       <w:r>
         <w:rPr>
-          <w:sz w:val="28"/>
           <w:lang w:val="ru-RU"/>
         </w:rPr>
         <w:t>отр</w:t>
@@ -4881,39 +4053,87 @@
       <w:pPr>
         <w:pStyle w:val="5"/>
         <w:ind w:left="-567"/>
+        <w:rPr>
+          <w:sz w:val="24"/>
+          <w:szCs w:val="24"/>
+        </w:rPr>
       </w:pPr>
       <w:r>
+        <w:rPr>
+          <w:sz w:val="24"/>
+          <w:szCs w:val="24"/>
+        </w:rPr>
         <w:t>01</w:t>
       </w:r>
       <w:r>
+        <w:rPr>
+          <w:sz w:val="24"/>
+          <w:szCs w:val="24"/>
+        </w:rPr>
         <w:t>.</w:t>
       </w:r>
       <w:r>
+        <w:rPr>
+          <w:sz w:val="24"/>
+          <w:szCs w:val="24"/>
+        </w:rPr>
         <w:t>10</w:t>
       </w:r>
       <w:r>
+        <w:rPr>
+          <w:sz w:val="24"/>
+          <w:szCs w:val="24"/>
+        </w:rPr>
         <w:t>.18</w:t>
       </w:r>
       <w:r>
+        <w:rPr>
+          <w:sz w:val="24"/>
+          <w:szCs w:val="24"/>
+        </w:rPr>
         <w:t xml:space="preserve"> </w:t>
       </w:r>
       <w:r>
+        <w:rPr>
+          <w:sz w:val="24"/>
+          <w:szCs w:val="24"/>
+        </w:rPr>
         <w:t xml:space="preserve">Микроальбуминурия </w:t>
       </w:r>
       <w:r>
+        <w:rPr>
+          <w:sz w:val="24"/>
+          <w:szCs w:val="24"/>
+        </w:rPr>
         <w:t>–</w:t>
       </w:r>
       <w:r>
+        <w:rPr>
+          <w:sz w:val="24"/>
+          <w:szCs w:val="24"/>
+        </w:rPr>
         <w:t>18,4</w:t>
       </w:r>
       <w:r>
+        <w:rPr>
+          <w:sz w:val="24"/>
+          <w:szCs w:val="24"/>
+        </w:rPr>
         <w:t xml:space="preserve"> </w:t>
       </w:r>
       <w:r>
+        <w:rPr>
+          <w:sz w:val="24"/>
+          <w:szCs w:val="24"/>
+        </w:rPr>
         <w:t>мг/</w:t>
       </w:r>
       <w:proofErr w:type="spellStart"/>
       <w:r>
+        <w:rPr>
+          <w:sz w:val="24"/>
+          <w:szCs w:val="24"/>
+        </w:rPr>
         <w:t>сут</w:t>
       </w:r>
       <w:proofErr w:type="spellEnd"/>
@@ -4937,7 +4157,6 @@
         <w:gridCol w:w="993"/>
         <w:gridCol w:w="992"/>
         <w:gridCol w:w="992"/>
-        <w:gridCol w:w="992"/>
       </w:tblGrid>
       <w:tr>
         <w:tc>
@@ -4947,15 +4166,11 @@
           <w:p>
             <w:pPr>
               <w:rPr>
-                <w:sz w:val="28"/>
-                <w:szCs w:val="28"/>
                 <w:lang w:val="ru-RU"/>
               </w:rPr>
             </w:pPr>
             <w:r>
               <w:rPr>
-                <w:sz w:val="28"/>
-                <w:szCs w:val="28"/>
                 <w:lang w:val="ru-RU"/>
               </w:rPr>
               <w:t xml:space="preserve">Гликемический </w:t>
@@ -4964,15 +4179,11 @@
           <w:p>
             <w:pPr>
               <w:rPr>
-                <w:sz w:val="28"/>
-                <w:szCs w:val="28"/>
                 <w:lang w:val="ru-RU"/>
               </w:rPr>
             </w:pPr>
             <w:r>
               <w:rPr>
-                <w:sz w:val="28"/>
-                <w:szCs w:val="28"/>
                 <w:lang w:val="ru-RU"/>
               </w:rPr>
               <w:t>профиль</w:t>
@@ -4986,15 +4197,11 @@
           <w:p>
             <w:pPr>
               <w:rPr>
-                <w:sz w:val="28"/>
-                <w:szCs w:val="28"/>
                 <w:lang w:val="ru-RU"/>
               </w:rPr>
             </w:pPr>
             <w:r>
               <w:rPr>
-                <w:sz w:val="28"/>
-                <w:szCs w:val="28"/>
                 <w:lang w:val="ru-RU"/>
               </w:rPr>
               <w:t>8.00</w:t>
@@ -5008,15 +4215,11 @@
           <w:p>
             <w:pPr>
               <w:rPr>
-                <w:sz w:val="28"/>
-                <w:szCs w:val="28"/>
                 <w:lang w:val="ru-RU"/>
               </w:rPr>
             </w:pPr>
             <w:r>
               <w:rPr>
-                <w:sz w:val="28"/>
-                <w:szCs w:val="28"/>
                 <w:lang w:val="ru-RU"/>
               </w:rPr>
               <w:t>11.00</w:t>
@@ -5030,15 +4233,11 @@
           <w:p>
             <w:pPr>
               <w:rPr>
-                <w:sz w:val="28"/>
-                <w:szCs w:val="28"/>
                 <w:lang w:val="ru-RU"/>
               </w:rPr>
             </w:pPr>
             <w:r>
               <w:rPr>
-                <w:sz w:val="28"/>
-                <w:szCs w:val="28"/>
                 <w:lang w:val="ru-RU"/>
               </w:rPr>
               <w:t>16.00</w:t>
@@ -5052,40 +4251,14 @@
           <w:p>
             <w:pPr>
               <w:rPr>
-                <w:sz w:val="28"/>
-                <w:szCs w:val="28"/>
                 <w:lang w:val="ru-RU"/>
               </w:rPr>
             </w:pPr>
             <w:r>
               <w:rPr>
-                <w:sz w:val="28"/>
-                <w:szCs w:val="28"/>
                 <w:lang w:val="ru-RU"/>
               </w:rPr>
               <w:t>20.00</w:t>
-            </w:r>
-          </w:p>
-        </w:tc>
-        <w:tc>
-          <w:tcPr>
-            <w:tcW w:w="992" w:type="dxa"/>
-          </w:tcPr>
-          <w:p>
-            <w:pPr>
-              <w:rPr>
-                <w:sz w:val="28"/>
-                <w:szCs w:val="28"/>
-                <w:lang w:val="ru-RU"/>
-              </w:rPr>
-            </w:pPr>
-            <w:r>
-              <w:rPr>
-                <w:sz w:val="28"/>
-                <w:szCs w:val="28"/>
-                <w:lang w:val="ru-RU"/>
-              </w:rPr>
-              <w:t>22.00</w:t>
             </w:r>
           </w:p>
         </w:tc>
@@ -5098,15 +4271,11 @@
           <w:p>
             <w:pPr>
               <w:rPr>
-                <w:sz w:val="28"/>
-                <w:szCs w:val="28"/>
                 <w:lang w:val="ru-RU"/>
               </w:rPr>
             </w:pPr>
             <w:r>
               <w:rPr>
-                <w:sz w:val="28"/>
-                <w:szCs w:val="28"/>
                 <w:lang w:val="ru-RU"/>
               </w:rPr>
               <w:t>28.09</w:t>
@@ -5120,15 +4289,11 @@
           <w:p>
             <w:pPr>
               <w:rPr>
-                <w:sz w:val="28"/>
-                <w:szCs w:val="28"/>
                 <w:lang w:val="ru-RU"/>
               </w:rPr>
             </w:pPr>
             <w:r>
               <w:rPr>
-                <w:sz w:val="28"/>
-                <w:szCs w:val="28"/>
                 <w:lang w:val="ru-RU"/>
               </w:rPr>
               <w:t>11,5</w:t>
@@ -5142,15 +4307,11 @@
           <w:p>
             <w:pPr>
               <w:rPr>
-                <w:sz w:val="28"/>
-                <w:szCs w:val="28"/>
                 <w:lang w:val="ru-RU"/>
               </w:rPr>
             </w:pPr>
             <w:r>
               <w:rPr>
-                <w:sz w:val="28"/>
-                <w:szCs w:val="28"/>
                 <w:lang w:val="ru-RU"/>
               </w:rPr>
               <w:t>14,7</w:t>
@@ -5164,15 +4325,11 @@
           <w:p>
             <w:pPr>
               <w:rPr>
-                <w:sz w:val="28"/>
-                <w:szCs w:val="28"/>
                 <w:lang w:val="ru-RU"/>
               </w:rPr>
             </w:pPr>
             <w:r>
               <w:rPr>
-                <w:sz w:val="28"/>
-                <w:szCs w:val="28"/>
                 <w:lang w:val="ru-RU"/>
               </w:rPr>
               <w:t>7,9</w:t>
@@ -5186,18 +4343,34 @@
           <w:p>
             <w:pPr>
               <w:rPr>
-                <w:sz w:val="28"/>
-                <w:szCs w:val="28"/>
                 <w:lang w:val="ru-RU"/>
               </w:rPr>
             </w:pPr>
             <w:r>
               <w:rPr>
-                <w:sz w:val="28"/>
-                <w:szCs w:val="28"/>
                 <w:lang w:val="ru-RU"/>
               </w:rPr>
               <w:t>10,0</w:t>
+            </w:r>
+          </w:p>
+        </w:tc>
+      </w:tr>
+      <w:tr>
+        <w:tc>
+          <w:tcPr>
+            <w:tcW w:w="2518" w:type="dxa"/>
+          </w:tcPr>
+          <w:p>
+            <w:pPr>
+              <w:rPr>
+                <w:lang w:val="ru-RU"/>
+              </w:rPr>
+            </w:pPr>
+            <w:r>
+              <w:rPr>
+                <w:lang w:val="ru-RU"/>
+              </w:rPr>
+              <w:t>30.09</w:t>
             </w:r>
           </w:p>
         </w:tc>
@@ -5208,8 +4381,238 @@
           <w:p>
             <w:pPr>
               <w:rPr>
-                <w:sz w:val="28"/>
-                <w:szCs w:val="28"/>
+                <w:lang w:val="ru-RU"/>
+              </w:rPr>
+            </w:pPr>
+            <w:r>
+              <w:rPr>
+                <w:lang w:val="ru-RU"/>
+              </w:rPr>
+              <w:t>9,1</w:t>
+            </w:r>
+          </w:p>
+        </w:tc>
+        <w:tc>
+          <w:tcPr>
+            <w:tcW w:w="993" w:type="dxa"/>
+          </w:tcPr>
+          <w:p>
+            <w:pPr>
+              <w:rPr>
+                <w:lang w:val="ru-RU"/>
+              </w:rPr>
+            </w:pPr>
+            <w:r>
+              <w:rPr>
+                <w:lang w:val="ru-RU"/>
+              </w:rPr>
+              <w:t>8,9</w:t>
+            </w:r>
+          </w:p>
+        </w:tc>
+        <w:tc>
+          <w:tcPr>
+            <w:tcW w:w="992" w:type="dxa"/>
+          </w:tcPr>
+          <w:p>
+            <w:pPr>
+              <w:rPr>
+                <w:lang w:val="ru-RU"/>
+              </w:rPr>
+            </w:pPr>
+            <w:r>
+              <w:rPr>
+                <w:lang w:val="ru-RU"/>
+              </w:rPr>
+              <w:t>8,4</w:t>
+            </w:r>
+          </w:p>
+        </w:tc>
+        <w:tc>
+          <w:tcPr>
+            <w:tcW w:w="992" w:type="dxa"/>
+          </w:tcPr>
+          <w:p>
+            <w:pPr>
+              <w:rPr>
+                <w:lang w:val="ru-RU"/>
+              </w:rPr>
+            </w:pPr>
+            <w:r>
+              <w:rPr>
+                <w:lang w:val="ru-RU"/>
+              </w:rPr>
+              <w:t>11,1</w:t>
+            </w:r>
+          </w:p>
+        </w:tc>
+      </w:tr>
+      <w:tr>
+        <w:tc>
+          <w:tcPr>
+            <w:tcW w:w="2518" w:type="dxa"/>
+          </w:tcPr>
+          <w:p>
+            <w:pPr>
+              <w:rPr>
+                <w:lang w:val="ru-RU"/>
+              </w:rPr>
+            </w:pPr>
+            <w:r>
+              <w:rPr>
+                <w:lang w:val="ru-RU"/>
+              </w:rPr>
+              <w:t>03.10</w:t>
+            </w:r>
+          </w:p>
+        </w:tc>
+        <w:tc>
+          <w:tcPr>
+            <w:tcW w:w="992" w:type="dxa"/>
+          </w:tcPr>
+          <w:p>
+            <w:pPr>
+              <w:rPr>
+                <w:lang w:val="ru-RU"/>
+              </w:rPr>
+            </w:pPr>
+            <w:r>
+              <w:rPr>
+                <w:lang w:val="ru-RU"/>
+              </w:rPr>
+              <w:t>8,6</w:t>
+            </w:r>
+          </w:p>
+        </w:tc>
+        <w:tc>
+          <w:tcPr>
+            <w:tcW w:w="993" w:type="dxa"/>
+          </w:tcPr>
+          <w:p>
+            <w:pPr>
+              <w:rPr>
+                <w:lang w:val="ru-RU"/>
+              </w:rPr>
+            </w:pPr>
+            <w:r>
+              <w:rPr>
+                <w:lang w:val="ru-RU"/>
+              </w:rPr>
+              <w:t>9,6</w:t>
+            </w:r>
+          </w:p>
+        </w:tc>
+        <w:tc>
+          <w:tcPr>
+            <w:tcW w:w="992" w:type="dxa"/>
+          </w:tcPr>
+          <w:p>
+            <w:pPr>
+              <w:rPr>
+                <w:lang w:val="ru-RU"/>
+              </w:rPr>
+            </w:pPr>
+            <w:r>
+              <w:rPr>
+                <w:lang w:val="ru-RU"/>
+              </w:rPr>
+              <w:t>11,5</w:t>
+            </w:r>
+          </w:p>
+        </w:tc>
+        <w:tc>
+          <w:tcPr>
+            <w:tcW w:w="992" w:type="dxa"/>
+          </w:tcPr>
+          <w:p>
+            <w:pPr>
+              <w:rPr>
+                <w:lang w:val="ru-RU"/>
+              </w:rPr>
+            </w:pPr>
+            <w:r>
+              <w:rPr>
+                <w:lang w:val="ru-RU"/>
+              </w:rPr>
+              <w:t>12,1</w:t>
+            </w:r>
+          </w:p>
+        </w:tc>
+      </w:tr>
+      <w:tr>
+        <w:tc>
+          <w:tcPr>
+            <w:tcW w:w="2518" w:type="dxa"/>
+          </w:tcPr>
+          <w:p>
+            <w:pPr>
+              <w:rPr>
+                <w:lang w:val="ru-RU"/>
+              </w:rPr>
+            </w:pPr>
+            <w:r>
+              <w:rPr>
+                <w:lang w:val="ru-RU"/>
+              </w:rPr>
+              <w:t>04.10</w:t>
+            </w:r>
+          </w:p>
+        </w:tc>
+        <w:tc>
+          <w:tcPr>
+            <w:tcW w:w="992" w:type="dxa"/>
+          </w:tcPr>
+          <w:p>
+            <w:pPr>
+              <w:rPr>
+                <w:lang w:val="ru-RU"/>
+              </w:rPr>
+            </w:pPr>
+            <w:r>
+              <w:rPr>
+                <w:lang w:val="ru-RU"/>
+              </w:rPr>
+              <w:t>8,3</w:t>
+            </w:r>
+          </w:p>
+        </w:tc>
+        <w:tc>
+          <w:tcPr>
+            <w:tcW w:w="993" w:type="dxa"/>
+          </w:tcPr>
+          <w:p>
+            <w:pPr>
+              <w:rPr>
+                <w:lang w:val="ru-RU"/>
+              </w:rPr>
+            </w:pPr>
+          </w:p>
+        </w:tc>
+        <w:tc>
+          <w:tcPr>
+            <w:tcW w:w="992" w:type="dxa"/>
+          </w:tcPr>
+          <w:p>
+            <w:pPr>
+              <w:rPr>
+                <w:lang w:val="ru-RU"/>
+              </w:rPr>
+            </w:pPr>
+            <w:r>
+              <w:rPr>
+                <w:lang w:val="ru-RU"/>
+              </w:rPr>
+              <w:t>8,6</w:t>
+            </w:r>
+          </w:p>
+        </w:tc>
+        <w:tc>
+          <w:tcPr>
+            <w:tcW w:w="992" w:type="dxa"/>
+          </w:tcPr>
+          <w:p>
+            <w:pPr>
+              <w:rPr>
                 <w:lang w:val="ru-RU"/>
               </w:rPr>
             </w:pPr>
@@ -5224,18 +4627,14 @@
           <w:p>
             <w:pPr>
               <w:rPr>
-                <w:sz w:val="28"/>
-                <w:szCs w:val="28"/>
                 <w:lang w:val="ru-RU"/>
               </w:rPr>
             </w:pPr>
             <w:r>
               <w:rPr>
-                <w:sz w:val="28"/>
-                <w:szCs w:val="28"/>
-                <w:lang w:val="ru-RU"/>
-              </w:rPr>
-              <w:t>30.09</w:t>
+                <w:lang w:val="ru-RU"/>
+              </w:rPr>
+              <w:t>05.10</w:t>
             </w:r>
           </w:p>
         </w:tc>
@@ -5246,18 +4645,14 @@
           <w:p>
             <w:pPr>
               <w:rPr>
-                <w:sz w:val="28"/>
-                <w:szCs w:val="28"/>
                 <w:lang w:val="ru-RU"/>
               </w:rPr>
             </w:pPr>
             <w:r>
               <w:rPr>
-                <w:sz w:val="28"/>
-                <w:szCs w:val="28"/>
-                <w:lang w:val="ru-RU"/>
-              </w:rPr>
-              <w:t>9,1</w:t>
+                <w:lang w:val="ru-RU"/>
+              </w:rPr>
+              <w:t>8,0</w:t>
             </w:r>
           </w:p>
         </w:tc>
@@ -5268,260 +4663,6 @@
           <w:p>
             <w:pPr>
               <w:rPr>
-                <w:sz w:val="28"/>
-                <w:szCs w:val="28"/>
-                <w:lang w:val="ru-RU"/>
-              </w:rPr>
-            </w:pPr>
-            <w:r>
-              <w:rPr>
-                <w:sz w:val="28"/>
-                <w:szCs w:val="28"/>
-                <w:lang w:val="ru-RU"/>
-              </w:rPr>
-              <w:t>8,9</w:t>
-            </w:r>
-          </w:p>
-        </w:tc>
-        <w:tc>
-          <w:tcPr>
-            <w:tcW w:w="992" w:type="dxa"/>
-          </w:tcPr>
-          <w:p>
-            <w:pPr>
-              <w:rPr>
-                <w:sz w:val="28"/>
-                <w:szCs w:val="28"/>
-                <w:lang w:val="ru-RU"/>
-              </w:rPr>
-            </w:pPr>
-            <w:r>
-              <w:rPr>
-                <w:sz w:val="28"/>
-                <w:szCs w:val="28"/>
-                <w:lang w:val="ru-RU"/>
-              </w:rPr>
-              <w:t>8,4</w:t>
-            </w:r>
-          </w:p>
-        </w:tc>
-        <w:tc>
-          <w:tcPr>
-            <w:tcW w:w="992" w:type="dxa"/>
-          </w:tcPr>
-          <w:p>
-            <w:pPr>
-              <w:rPr>
-                <w:sz w:val="28"/>
-                <w:szCs w:val="28"/>
-                <w:lang w:val="ru-RU"/>
-              </w:rPr>
-            </w:pPr>
-            <w:r>
-              <w:rPr>
-                <w:sz w:val="28"/>
-                <w:szCs w:val="28"/>
-                <w:lang w:val="ru-RU"/>
-              </w:rPr>
-              <w:t>11,1</w:t>
-            </w:r>
-          </w:p>
-        </w:tc>
-        <w:tc>
-          <w:tcPr>
-            <w:tcW w:w="992" w:type="dxa"/>
-          </w:tcPr>
-          <w:p>
-            <w:pPr>
-              <w:rPr>
-                <w:sz w:val="28"/>
-                <w:szCs w:val="28"/>
-                <w:lang w:val="ru-RU"/>
-              </w:rPr>
-            </w:pPr>
-          </w:p>
-        </w:tc>
-      </w:tr>
-      <w:tr>
-        <w:tc>
-          <w:tcPr>
-            <w:tcW w:w="2518" w:type="dxa"/>
-          </w:tcPr>
-          <w:p>
-            <w:pPr>
-              <w:rPr>
-                <w:sz w:val="28"/>
-                <w:szCs w:val="28"/>
-                <w:lang w:val="ru-RU"/>
-              </w:rPr>
-            </w:pPr>
-            <w:r>
-              <w:rPr>
-                <w:sz w:val="28"/>
-                <w:szCs w:val="28"/>
-                <w:lang w:val="ru-RU"/>
-              </w:rPr>
-              <w:t>03.10</w:t>
-            </w:r>
-          </w:p>
-        </w:tc>
-        <w:tc>
-          <w:tcPr>
-            <w:tcW w:w="992" w:type="dxa"/>
-          </w:tcPr>
-          <w:p>
-            <w:pPr>
-              <w:rPr>
-                <w:sz w:val="28"/>
-                <w:szCs w:val="28"/>
-                <w:lang w:val="ru-RU"/>
-              </w:rPr>
-            </w:pPr>
-            <w:r>
-              <w:rPr>
-                <w:sz w:val="28"/>
-                <w:szCs w:val="28"/>
-                <w:lang w:val="ru-RU"/>
-              </w:rPr>
-              <w:t>8,6</w:t>
-            </w:r>
-          </w:p>
-        </w:tc>
-        <w:tc>
-          <w:tcPr>
-            <w:tcW w:w="993" w:type="dxa"/>
-          </w:tcPr>
-          <w:p>
-            <w:pPr>
-              <w:rPr>
-                <w:sz w:val="28"/>
-                <w:szCs w:val="28"/>
-                <w:lang w:val="ru-RU"/>
-              </w:rPr>
-            </w:pPr>
-            <w:r>
-              <w:rPr>
-                <w:sz w:val="28"/>
-                <w:szCs w:val="28"/>
-                <w:lang w:val="ru-RU"/>
-              </w:rPr>
-              <w:t>9,6</w:t>
-            </w:r>
-          </w:p>
-        </w:tc>
-        <w:tc>
-          <w:tcPr>
-            <w:tcW w:w="992" w:type="dxa"/>
-          </w:tcPr>
-          <w:p>
-            <w:pPr>
-              <w:rPr>
-                <w:sz w:val="28"/>
-                <w:szCs w:val="28"/>
-                <w:lang w:val="ru-RU"/>
-              </w:rPr>
-            </w:pPr>
-            <w:r>
-              <w:rPr>
-                <w:sz w:val="28"/>
-                <w:szCs w:val="28"/>
-                <w:lang w:val="ru-RU"/>
-              </w:rPr>
-              <w:t>11,5</w:t>
-            </w:r>
-          </w:p>
-        </w:tc>
-        <w:tc>
-          <w:tcPr>
-            <w:tcW w:w="992" w:type="dxa"/>
-          </w:tcPr>
-          <w:p>
-            <w:pPr>
-              <w:rPr>
-                <w:sz w:val="28"/>
-                <w:szCs w:val="28"/>
-                <w:lang w:val="ru-RU"/>
-              </w:rPr>
-            </w:pPr>
-            <w:r>
-              <w:rPr>
-                <w:sz w:val="28"/>
-                <w:szCs w:val="28"/>
-                <w:lang w:val="ru-RU"/>
-              </w:rPr>
-              <w:t>12,1</w:t>
-            </w:r>
-          </w:p>
-        </w:tc>
-        <w:tc>
-          <w:tcPr>
-            <w:tcW w:w="992" w:type="dxa"/>
-          </w:tcPr>
-          <w:p>
-            <w:pPr>
-              <w:rPr>
-                <w:sz w:val="28"/>
-                <w:szCs w:val="28"/>
-                <w:lang w:val="ru-RU"/>
-              </w:rPr>
-            </w:pPr>
-          </w:p>
-        </w:tc>
-      </w:tr>
-      <w:tr>
-        <w:tc>
-          <w:tcPr>
-            <w:tcW w:w="2518" w:type="dxa"/>
-          </w:tcPr>
-          <w:p>
-            <w:pPr>
-              <w:rPr>
-                <w:sz w:val="28"/>
-                <w:szCs w:val="28"/>
-                <w:lang w:val="ru-RU"/>
-              </w:rPr>
-            </w:pPr>
-            <w:r>
-              <w:rPr>
-                <w:sz w:val="28"/>
-                <w:szCs w:val="28"/>
-                <w:lang w:val="ru-RU"/>
-              </w:rPr>
-              <w:t>04.10</w:t>
-            </w:r>
-          </w:p>
-        </w:tc>
-        <w:tc>
-          <w:tcPr>
-            <w:tcW w:w="992" w:type="dxa"/>
-          </w:tcPr>
-          <w:p>
-            <w:pPr>
-              <w:rPr>
-                <w:sz w:val="28"/>
-                <w:szCs w:val="28"/>
-                <w:lang w:val="ru-RU"/>
-              </w:rPr>
-            </w:pPr>
-            <w:r>
-              <w:rPr>
-                <w:sz w:val="28"/>
-                <w:szCs w:val="28"/>
-                <w:lang w:val="ru-RU"/>
-              </w:rPr>
-              <w:t>8,3</w:t>
-            </w:r>
-          </w:p>
-        </w:tc>
-        <w:tc>
-          <w:tcPr>
-            <w:tcW w:w="993" w:type="dxa"/>
-          </w:tcPr>
-          <w:p>
-            <w:pPr>
-              <w:rPr>
-                <w:sz w:val="28"/>
-                <w:szCs w:val="28"/>
                 <w:lang w:val="ru-RU"/>
               </w:rPr>
             </w:pPr>
@@ -5534,30 +4675,6 @@
           <w:p>
             <w:pPr>
               <w:rPr>
-                <w:sz w:val="28"/>
-                <w:szCs w:val="28"/>
-                <w:lang w:val="ru-RU"/>
-              </w:rPr>
-            </w:pPr>
-            <w:r>
-              <w:rPr>
-                <w:sz w:val="28"/>
-                <w:szCs w:val="28"/>
-                <w:lang w:val="ru-RU"/>
-              </w:rPr>
-              <w:t>8,6</w:t>
-            </w:r>
-          </w:p>
-        </w:tc>
-        <w:tc>
-          <w:tcPr>
-            <w:tcW w:w="992" w:type="dxa"/>
-          </w:tcPr>
-          <w:p>
-            <w:pPr>
-              <w:rPr>
-                <w:sz w:val="28"/>
-                <w:szCs w:val="28"/>
                 <w:lang w:val="ru-RU"/>
               </w:rPr>
             </w:pPr>
@@ -5570,94 +4687,6 @@
           <w:p>
             <w:pPr>
               <w:rPr>
-                <w:sz w:val="28"/>
-                <w:szCs w:val="28"/>
-                <w:lang w:val="ru-RU"/>
-              </w:rPr>
-            </w:pPr>
-          </w:p>
-        </w:tc>
-      </w:tr>
-      <w:tr>
-        <w:tc>
-          <w:tcPr>
-            <w:tcW w:w="2518" w:type="dxa"/>
-          </w:tcPr>
-          <w:p>
-            <w:pPr>
-              <w:rPr>
-                <w:sz w:val="28"/>
-                <w:szCs w:val="28"/>
-                <w:lang w:val="ru-RU"/>
-              </w:rPr>
-            </w:pPr>
-          </w:p>
-        </w:tc>
-        <w:tc>
-          <w:tcPr>
-            <w:tcW w:w="992" w:type="dxa"/>
-          </w:tcPr>
-          <w:p>
-            <w:pPr>
-              <w:rPr>
-                <w:sz w:val="28"/>
-                <w:szCs w:val="28"/>
-                <w:lang w:val="ru-RU"/>
-              </w:rPr>
-            </w:pPr>
-          </w:p>
-        </w:tc>
-        <w:tc>
-          <w:tcPr>
-            <w:tcW w:w="993" w:type="dxa"/>
-          </w:tcPr>
-          <w:p>
-            <w:pPr>
-              <w:rPr>
-                <w:sz w:val="28"/>
-                <w:szCs w:val="28"/>
-                <w:lang w:val="ru-RU"/>
-              </w:rPr>
-            </w:pPr>
-          </w:p>
-        </w:tc>
-        <w:tc>
-          <w:tcPr>
-            <w:tcW w:w="992" w:type="dxa"/>
-          </w:tcPr>
-          <w:p>
-            <w:pPr>
-              <w:rPr>
-                <w:sz w:val="28"/>
-                <w:szCs w:val="28"/>
-                <w:lang w:val="ru-RU"/>
-              </w:rPr>
-            </w:pPr>
-          </w:p>
-        </w:tc>
-        <w:tc>
-          <w:tcPr>
-            <w:tcW w:w="992" w:type="dxa"/>
-          </w:tcPr>
-          <w:p>
-            <w:pPr>
-              <w:rPr>
-                <w:sz w:val="28"/>
-                <w:szCs w:val="28"/>
-                <w:lang w:val="ru-RU"/>
-              </w:rPr>
-            </w:pPr>
-          </w:p>
-        </w:tc>
-        <w:tc>
-          <w:tcPr>
-            <w:tcW w:w="992" w:type="dxa"/>
-          </w:tcPr>
-          <w:p>
-            <w:pPr>
-              <w:rPr>
-                <w:sz w:val="28"/>
-                <w:szCs w:val="28"/>
                 <w:lang w:val="ru-RU"/>
               </w:rPr>
             </w:pPr>
@@ -5684,21 +4713,39 @@
       </w:r>
       <w:proofErr w:type="spellEnd"/>
       <w:r>
-        <w:t xml:space="preserve">: VIS OD=  </w:t>
+        <w:t>: VIS OD=</w:t>
+      </w:r>
+      <w:r>
+        <w:t>0,2сф – 2,5</w:t>
+      </w:r>
+      <w:r>
+        <w:t>д</w:t>
+      </w:r>
+      <w:r>
+        <w:t xml:space="preserve">=0,3 </w:t>
       </w:r>
       <w:r>
         <w:t xml:space="preserve">  </w:t>
       </w:r>
       <w:r>
-        <w:t xml:space="preserve">OS=   ; ВГД OD=   OS=   </w:t>
+        <w:t xml:space="preserve">  </w:t>
+      </w:r>
+      <w:r>
+        <w:t xml:space="preserve">OS=  </w:t>
+      </w:r>
+      <w:r>
+        <w:t xml:space="preserve">0,0,8 </w:t>
       </w:r>
       <w:proofErr w:type="spellStart"/>
       <w:r>
-        <w:t>Факосклероз</w:t>
+        <w:t>сф</w:t>
       </w:r>
       <w:proofErr w:type="spellEnd"/>
       <w:r>
-        <w:t>.</w:t>
+        <w:t xml:space="preserve"> -  7,0д=0,2-0,1 </w:t>
+      </w:r>
+      <w:r>
+        <w:t xml:space="preserve"> ; </w:t>
       </w:r>
     </w:p>
     <w:p>
@@ -5706,15 +4753,12 @@
         <w:ind w:left="-567"/>
         <w:jc w:val="both"/>
         <w:rPr>
-          <w:sz w:val="28"/>
-          <w:szCs w:val="20"/>
           <w:lang w:val="ru-RU"/>
         </w:rPr>
       </w:pPr>
       <w:sdt>
         <w:sdtPr>
           <w:rPr>
-            <w:sz w:val="28"/>
             <w:lang w:val="ru-RU"/>
           </w:rPr>
           <w:id w:val="1272982356"/>
@@ -5733,37 +4777,40 @@
         <w:sdtContent>
           <w:r>
             <w:rPr>
-              <w:sz w:val="28"/>
               <w:lang w:val="ru-RU"/>
             </w:rPr>
-            <w:t xml:space="preserve"> </w:t>
+            <w:t>Начальные помутнения в хрусталиках ОИ.</w:t>
           </w:r>
         </w:sdtContent>
       </w:sdt>
       <w:r>
         <w:rPr>
-          <w:sz w:val="28"/>
-          <w:lang w:val="ru-RU"/>
-        </w:rPr>
-        <w:t xml:space="preserve"> Гл. дно: ДЗН бледно-розовые. Границы четкие</w:t>
-      </w:r>
-      <w:r>
-        <w:rPr>
-          <w:sz w:val="28"/>
+          <w:lang w:val="ru-RU"/>
+        </w:rPr>
+        <w:t xml:space="preserve"> Гл. дно:</w:t>
+      </w:r>
+      <w:proofErr w:type="gramStart"/>
+      <w:r>
+        <w:rPr>
+          <w:lang w:val="ru-RU"/>
+        </w:rPr>
+        <w:t xml:space="preserve"> </w:t>
+      </w:r>
+      <w:r>
+        <w:rPr>
           <w:lang w:val="ru-RU"/>
         </w:rPr>
         <w:t>.</w:t>
       </w:r>
-      <w:r>
-        <w:rPr>
-          <w:sz w:val="28"/>
+      <w:proofErr w:type="gramEnd"/>
+      <w:r>
+        <w:rPr>
           <w:lang w:val="ru-RU"/>
         </w:rPr>
         <w:t xml:space="preserve"> </w:t>
       </w:r>
       <w:r>
         <w:rPr>
-          <w:sz w:val="28"/>
           <w:lang w:val="ru-RU"/>
         </w:rPr>
         <w:t xml:space="preserve">А:V </w:t>
@@ -5794,50 +4841,33 @@
       </w:sdt>
       <w:r>
         <w:rPr>
-          <w:sz w:val="28"/>
           <w:lang w:val="ru-RU"/>
         </w:rPr>
         <w:t xml:space="preserve"> </w:t>
       </w:r>
       <w:r>
         <w:rPr>
-          <w:sz w:val="28"/>
-          <w:lang w:val="ru-RU"/>
-        </w:rPr>
-        <w:t>Сос</w:t>
-      </w:r>
-      <w:r>
-        <w:rPr>
-          <w:sz w:val="28"/>
-          <w:lang w:val="ru-RU"/>
-        </w:rPr>
-        <w:t>уды</w:t>
-      </w:r>
-      <w:r>
-        <w:rPr>
-          <w:sz w:val="28"/>
-          <w:lang w:val="ru-RU"/>
-        </w:rPr>
-        <w:t xml:space="preserve"> сужены,</w:t>
-      </w:r>
-      <w:r>
-        <w:rPr>
-          <w:sz w:val="28"/>
-          <w:lang w:val="ru-RU"/>
-        </w:rPr>
-        <w:t xml:space="preserve"> извиты, склерозированы. </w:t>
-      </w:r>
-      <w:r>
-        <w:rPr>
-          <w:sz w:val="28"/>
-          <w:lang w:val="ru-RU"/>
-        </w:rPr>
-        <w:t xml:space="preserve">Вены умеренно полнокровны. </w:t>
+          <w:lang w:val="ru-RU"/>
+        </w:rPr>
+        <w:t xml:space="preserve"> сосуды сужены</w:t>
+      </w:r>
+      <w:proofErr w:type="gramStart"/>
+      <w:r>
+        <w:rPr>
+          <w:lang w:val="ru-RU"/>
+        </w:rPr>
+        <w:t xml:space="preserve"> ,</w:t>
+      </w:r>
+      <w:proofErr w:type="gramEnd"/>
+      <w:r>
+        <w:rPr>
+          <w:lang w:val="ru-RU"/>
+        </w:rPr>
+        <w:t xml:space="preserve">извиты, склерозированы ,вены неравномерного калибра, полнокровны, с-м </w:t>
       </w:r>
       <w:proofErr w:type="spellStart"/>
       <w:r>
         <w:rPr>
-          <w:sz w:val="28"/>
           <w:lang w:val="ru-RU"/>
         </w:rPr>
         <w:t>Салюс</w:t>
@@ -5845,133 +4875,131 @@
       <w:proofErr w:type="spellEnd"/>
       <w:r>
         <w:rPr>
-          <w:sz w:val="28"/>
-          <w:lang w:val="ru-RU"/>
-        </w:rPr>
-        <w:t xml:space="preserve"> I-II. </w:t>
-      </w:r>
-      <w:r>
-        <w:rPr>
-          <w:sz w:val="28"/>
-          <w:lang w:val="ru-RU"/>
-        </w:rPr>
-        <w:t>Вены неравномерно расширены.</w:t>
-      </w:r>
-      <w:r>
-        <w:rPr>
-          <w:sz w:val="28"/>
+          <w:lang w:val="ru-RU"/>
+        </w:rPr>
+        <w:t xml:space="preserve"> 1 </w:t>
+      </w:r>
+      <w:proofErr w:type="spellStart"/>
+      <w:r>
+        <w:rPr>
+          <w:lang w:val="ru-RU"/>
+        </w:rPr>
+        <w:t>ст</w:t>
+      </w:r>
+      <w:proofErr w:type="spellEnd"/>
+      <w:r>
+        <w:rPr>
+          <w:lang w:val="ru-RU"/>
+        </w:rPr>
+        <w:t xml:space="preserve">, рефлекс  в макуле сглажен, </w:t>
+      </w:r>
+      <w:proofErr w:type="spellStart"/>
+      <w:r>
+        <w:rPr>
+          <w:lang w:val="ru-RU"/>
+        </w:rPr>
+        <w:t>микрогеморрагии</w:t>
+      </w:r>
+      <w:proofErr w:type="spellEnd"/>
+      <w:r>
+        <w:rPr>
+          <w:lang w:val="ru-RU"/>
+        </w:rPr>
+        <w:t xml:space="preserve">.  </w:t>
+      </w:r>
+      <w:r>
+        <w:rPr>
+          <w:lang w:val="ru-RU"/>
+        </w:rPr>
+        <w:t xml:space="preserve">Д-з: </w:t>
+      </w:r>
+      <w:r>
+        <w:rPr>
+          <w:lang w:val="ru-RU"/>
+        </w:rPr>
+        <w:t xml:space="preserve">Непролиферативная  диабетическая  </w:t>
+      </w:r>
+      <w:proofErr w:type="spellStart"/>
+      <w:r>
+        <w:rPr>
+          <w:lang w:val="ru-RU"/>
+        </w:rPr>
+        <w:t>ретинопатия</w:t>
+      </w:r>
+      <w:proofErr w:type="spellEnd"/>
+      <w:r>
+        <w:rPr>
+          <w:lang w:val="ru-RU"/>
+        </w:rPr>
+        <w:t xml:space="preserve"> ОИ. Начальная катаракта ОИ. </w:t>
+      </w:r>
+      <w:proofErr w:type="spellStart"/>
+      <w:r>
+        <w:rPr>
+          <w:lang w:val="ru-RU"/>
+        </w:rPr>
+        <w:t>Аннизометропия</w:t>
+      </w:r>
+      <w:proofErr w:type="spellEnd"/>
+      <w:r>
+        <w:rPr>
+          <w:lang w:val="ru-RU"/>
+        </w:rPr>
+        <w:t>, миопия  высокой степени OS, слабой степени ОД</w:t>
+      </w:r>
+      <w:proofErr w:type="gramStart"/>
+      <w:r>
+        <w:rPr>
           <w:lang w:val="ru-RU"/>
         </w:rPr>
         <w:t xml:space="preserve"> </w:t>
       </w:r>
       <w:r>
         <w:rPr>
-          <w:sz w:val="28"/>
-          <w:lang w:val="ru-RU"/>
-        </w:rPr>
-        <w:t xml:space="preserve">Единичные микроаневризмы, </w:t>
+          <w:lang w:val="ru-RU"/>
+        </w:rPr>
+        <w:t>.</w:t>
+      </w:r>
+      <w:proofErr w:type="gramEnd"/>
+      <w:r>
+        <w:rPr>
+          <w:lang w:val="ru-RU"/>
+        </w:rPr>
+        <w:t xml:space="preserve"> </w:t>
+      </w:r>
+      <w:r>
+        <w:rPr>
+          <w:lang w:val="ru-RU"/>
+        </w:rPr>
+        <w:t xml:space="preserve"> рек:  </w:t>
+      </w:r>
+      <w:proofErr w:type="gramStart"/>
+      <w:r>
+        <w:rPr>
+          <w:lang w:val="ru-RU"/>
+        </w:rPr>
+        <w:t>В ОИ</w:t>
+      </w:r>
+      <w:proofErr w:type="gramEnd"/>
+      <w:r>
+        <w:rPr>
+          <w:lang w:val="ru-RU"/>
+        </w:rPr>
+        <w:t xml:space="preserve"> </w:t>
       </w:r>
       <w:proofErr w:type="spellStart"/>
       <w:r>
         <w:rPr>
-          <w:sz w:val="28"/>
-          <w:lang w:val="ru-RU"/>
-        </w:rPr>
-        <w:t>микрогеморрагии</w:t>
+          <w:lang w:val="ru-RU"/>
+        </w:rPr>
+        <w:t>визилотон</w:t>
       </w:r>
       <w:proofErr w:type="spellEnd"/>
       <w:r>
         <w:rPr>
-          <w:sz w:val="28"/>
-          <w:lang w:val="ru-RU"/>
-        </w:rPr>
-        <w:t xml:space="preserve">.  </w:t>
-      </w:r>
-      <w:r>
-        <w:rPr>
-          <w:sz w:val="28"/>
-          <w:lang w:val="ru-RU"/>
-        </w:rPr>
-        <w:t>В</w:t>
-      </w:r>
-      <w:r>
-        <w:rPr>
-          <w:sz w:val="28"/>
-          <w:lang w:val="ru-RU"/>
-        </w:rPr>
-        <w:t xml:space="preserve"> </w:t>
-      </w:r>
-      <w:proofErr w:type="spellStart"/>
-      <w:r>
-        <w:rPr>
-          <w:sz w:val="28"/>
-          <w:lang w:val="ru-RU"/>
-        </w:rPr>
-        <w:t>макулярной</w:t>
-      </w:r>
-      <w:proofErr w:type="spellEnd"/>
-      <w:r>
-        <w:rPr>
-          <w:sz w:val="28"/>
-          <w:lang w:val="ru-RU"/>
-        </w:rPr>
-        <w:t xml:space="preserve"> области без особенностей</w:t>
-      </w:r>
-      <w:r>
-        <w:rPr>
-          <w:sz w:val="28"/>
-          <w:lang w:val="ru-RU"/>
-        </w:rPr>
-        <w:t xml:space="preserve"> Д-з: </w:t>
-      </w:r>
-      <w:sdt>
-        <w:sdtPr>
-          <w:rPr>
-            <w:sz w:val="28"/>
-            <w:lang w:val="ru-RU"/>
-          </w:rPr>
-          <w:id w:val="-1226214007"/>
-          <w:placeholder>
-            <w:docPart w:val="DefaultPlaceholder_1082065159"/>
-          </w:placeholder>
-          <w:comboBox>
-            <w:listItem w:displayText="Ангиопатия сосудов сетчатки ОИ" w:value="Ангиопатия сосудов сетчатки ОИ"/>
-            <w:listItem w:displayText="Диабетическая ангиопатия сосудов сетчатки ОИ" w:value="Диабетическая ангиопатия сосудов сетчатки ОИ"/>
-          </w:comboBox>
-        </w:sdtPr>
-        <w:sdtEndPr/>
-        <w:sdtContent>
-          <w:r>
-            <w:rPr>
-              <w:sz w:val="28"/>
-              <w:lang w:val="ru-RU"/>
-            </w:rPr>
-            <w:t>Ангиопатия сосудов сетчатки ОИ</w:t>
-          </w:r>
-        </w:sdtContent>
-      </w:sdt>
-      <w:r>
-        <w:rPr>
-          <w:sz w:val="28"/>
-          <w:lang w:val="ru-RU"/>
-        </w:rPr>
-        <w:t xml:space="preserve">. Начальная катаракта ОИ. Непролиферативная  диабетическая  </w:t>
-      </w:r>
-      <w:proofErr w:type="spellStart"/>
-      <w:r>
-        <w:rPr>
-          <w:sz w:val="28"/>
-          <w:lang w:val="ru-RU"/>
-        </w:rPr>
-        <w:t>ретинопатия</w:t>
-      </w:r>
-      <w:proofErr w:type="spellEnd"/>
-      <w:r>
-        <w:rPr>
-          <w:sz w:val="28"/>
-          <w:lang w:val="ru-RU"/>
-        </w:rPr>
-        <w:t xml:space="preserve"> ОИ. </w:t>
+          <w:lang w:val="ru-RU"/>
+        </w:rPr>
+        <w:t xml:space="preserve"> 3р/д.</w:t>
       </w:r>
     </w:p>
     <w:p>
@@ -5979,22 +5007,19 @@
         <w:ind w:left="-567"/>
         <w:jc w:val="both"/>
         <w:rPr>
-          <w:sz w:val="28"/>
-          <w:szCs w:val="20"/>
           <w:lang w:val="ru-RU"/>
         </w:rPr>
       </w:pPr>
       <w:r>
         <w:rPr>
-          <w:sz w:val="28"/>
           <w:u w:val="single"/>
           <w:lang w:val="ru-RU"/>
         </w:rPr>
+        <w:lastRenderedPageBreak/>
         <w:t xml:space="preserve">27.09.18 </w:t>
       </w:r>
       <w:r>
         <w:rPr>
-          <w:sz w:val="28"/>
           <w:u w:val="single"/>
           <w:lang w:val="ru-RU"/>
         </w:rPr>
@@ -6002,35 +5027,30 @@
       </w:r>
       <w:r>
         <w:rPr>
-          <w:sz w:val="28"/>
           <w:lang w:val="ru-RU"/>
         </w:rPr>
         <w:t>:</w:t>
       </w:r>
       <w:r>
         <w:rPr>
-          <w:sz w:val="28"/>
           <w:lang w:val="ru-RU"/>
         </w:rPr>
         <w:t xml:space="preserve"> </w:t>
       </w:r>
       <w:r>
         <w:rPr>
-          <w:sz w:val="28"/>
           <w:lang w:val="ru-RU"/>
         </w:rPr>
         <w:t>ЧСС -</w:t>
       </w:r>
       <w:r>
         <w:rPr>
-          <w:sz w:val="28"/>
           <w:lang w:val="ru-RU"/>
         </w:rPr>
         <w:t>100</w:t>
       </w:r>
       <w:r>
         <w:rPr>
-          <w:sz w:val="28"/>
           <w:lang w:val="ru-RU"/>
         </w:rPr>
         <w:t xml:space="preserve"> уд/мин. Вольтаж </w:t>
@@ -6038,7 +5058,6 @@
       <w:sdt>
         <w:sdtPr>
           <w:rPr>
-            <w:sz w:val="28"/>
             <w:lang w:val="ru-RU"/>
           </w:rPr>
           <w:id w:val="-1300382127"/>
@@ -6056,16 +5075,14 @@
         <w:sdtContent>
           <w:r>
             <w:rPr>
-              <w:sz w:val="28"/>
               <w:lang w:val="ru-RU"/>
             </w:rPr>
-            <w:t>сохранен.</w:t>
+            <w:t>снижен.</w:t>
           </w:r>
         </w:sdtContent>
       </w:sdt>
       <w:r>
         <w:rPr>
-          <w:sz w:val="28"/>
           <w:lang w:val="ru-RU"/>
         </w:rPr>
         <w:t xml:space="preserve">  Ритм синусовый, тахикардия. Эл</w:t>
@@ -6073,7 +5090,6 @@
       <w:proofErr w:type="gramStart"/>
       <w:r>
         <w:rPr>
-          <w:sz w:val="28"/>
           <w:lang w:val="ru-RU"/>
         </w:rPr>
         <w:t>.</w:t>
@@ -6081,7 +5097,6 @@
       <w:proofErr w:type="gramEnd"/>
       <w:r>
         <w:rPr>
-          <w:sz w:val="28"/>
           <w:lang w:val="ru-RU"/>
         </w:rPr>
         <w:t xml:space="preserve"> </w:t>
@@ -6089,7 +5104,6 @@
       <w:proofErr w:type="gramStart"/>
       <w:r>
         <w:rPr>
-          <w:sz w:val="28"/>
           <w:lang w:val="ru-RU"/>
         </w:rPr>
         <w:t>о</w:t>
@@ -6097,21 +5111,18 @@
       <w:proofErr w:type="gramEnd"/>
       <w:r>
         <w:rPr>
-          <w:sz w:val="28"/>
           <w:lang w:val="ru-RU"/>
         </w:rPr>
         <w:t xml:space="preserve">сь </w:t>
       </w:r>
       <w:r>
         <w:rPr>
-          <w:sz w:val="28"/>
           <w:lang w:val="ru-RU"/>
         </w:rPr>
         <w:t>не</w:t>
       </w:r>
       <w:r>
         <w:rPr>
-          <w:sz w:val="28"/>
           <w:lang w:val="ru-RU"/>
         </w:rPr>
         <w:t xml:space="preserve"> отклонена.  Гипертрофия левого желудочка. </w:t>
@@ -6122,13 +5133,11 @@
         <w:ind w:left="-567"/>
         <w:jc w:val="both"/>
         <w:rPr>
-          <w:sz w:val="28"/>
           <w:lang w:val="ru-RU"/>
         </w:rPr>
       </w:pPr>
       <w:r>
         <w:rPr>
-          <w:sz w:val="28"/>
           <w:u w:val="single"/>
           <w:lang w:val="ru-RU"/>
         </w:rPr>
@@ -6136,7 +5145,6 @@
       </w:r>
       <w:r>
         <w:rPr>
-          <w:sz w:val="28"/>
           <w:u w:val="single"/>
           <w:lang w:val="ru-RU"/>
         </w:rPr>
@@ -6144,42 +5152,36 @@
       </w:r>
       <w:r>
         <w:rPr>
-          <w:sz w:val="28"/>
           <w:lang w:val="ru-RU"/>
         </w:rPr>
         <w:t xml:space="preserve">: </w:t>
       </w:r>
       <w:r>
         <w:rPr>
-          <w:sz w:val="28"/>
           <w:lang w:val="ru-RU"/>
         </w:rPr>
         <w:t xml:space="preserve">Диабетическая </w:t>
       </w:r>
       <w:r>
         <w:rPr>
-          <w:sz w:val="28"/>
           <w:lang w:val="ru-RU"/>
         </w:rPr>
         <w:t xml:space="preserve">ангиопатия </w:t>
       </w:r>
       <w:r>
         <w:rPr>
-          <w:sz w:val="28"/>
           <w:lang w:val="ru-RU"/>
         </w:rPr>
         <w:t xml:space="preserve">артерий </w:t>
       </w:r>
       <w:r>
         <w:rPr>
-          <w:sz w:val="28"/>
           <w:lang w:val="ru-RU"/>
         </w:rPr>
         <w:t>н/к.</w:t>
       </w:r>
       <w:r>
         <w:rPr>
-          <w:sz w:val="28"/>
           <w:lang w:val="ru-RU"/>
         </w:rPr>
         <w:t xml:space="preserve"> </w:t>
@@ -6187,7 +5189,6 @@
       <w:sdt>
         <w:sdtPr>
           <w:rPr>
-            <w:sz w:val="28"/>
             <w:lang w:val="ru-RU"/>
           </w:rPr>
           <w:id w:val="-2145254004"/>
@@ -6203,7 +5204,6 @@
         <w:sdtContent>
           <w:r>
             <w:rPr>
-              <w:sz w:val="28"/>
               <w:lang w:val="ru-RU"/>
             </w:rPr>
             <w:t xml:space="preserve">Рек:  </w:t>
@@ -6211,7 +5211,6 @@
           <w:proofErr w:type="spellStart"/>
           <w:r>
             <w:rPr>
-              <w:sz w:val="28"/>
               <w:lang w:val="ru-RU"/>
             </w:rPr>
             <w:t>плетол</w:t>
@@ -6219,7 +5218,6 @@
           <w:proofErr w:type="spellEnd"/>
           <w:r>
             <w:rPr>
-              <w:sz w:val="28"/>
               <w:lang w:val="ru-RU"/>
             </w:rPr>
             <w:t xml:space="preserve"> 100 мг, </w:t>
@@ -6227,7 +5225,6 @@
           <w:proofErr w:type="spellStart"/>
           <w:r>
             <w:rPr>
-              <w:sz w:val="28"/>
               <w:lang w:val="ru-RU"/>
             </w:rPr>
             <w:t>ливостор</w:t>
@@ -6235,7 +5232,6 @@
           <w:proofErr w:type="spellEnd"/>
           <w:r>
             <w:rPr>
-              <w:sz w:val="28"/>
               <w:lang w:val="ru-RU"/>
             </w:rPr>
             <w:t xml:space="preserve"> 20 мг длительно. </w:t>
@@ -6248,14 +5244,11 @@
         <w:ind w:left="-567"/>
         <w:jc w:val="both"/>
         <w:rPr>
-          <w:sz w:val="28"/>
-          <w:szCs w:val="28"/>
           <w:lang w:val="ru-RU"/>
         </w:rPr>
       </w:pPr>
       <w:r>
         <w:rPr>
-          <w:sz w:val="28"/>
           <w:u w:val="single"/>
           <w:lang w:val="ru-RU"/>
         </w:rPr>
@@ -6263,7 +5256,6 @@
       </w:r>
       <w:r>
         <w:rPr>
-          <w:sz w:val="28"/>
           <w:u w:val="single"/>
           <w:lang w:val="ru-RU"/>
         </w:rPr>
@@ -6271,16 +5263,12 @@
       </w:r>
       <w:r>
         <w:rPr>
-          <w:sz w:val="28"/>
-          <w:szCs w:val="28"/>
           <w:lang w:val="ru-RU"/>
         </w:rPr>
         <w:t xml:space="preserve">: </w:t>
       </w:r>
       <w:r>
         <w:rPr>
-          <w:sz w:val="28"/>
-          <w:szCs w:val="28"/>
           <w:lang w:val="ru-RU"/>
         </w:rPr>
         <w:t xml:space="preserve"> </w:t>
@@ -6288,7 +5276,6 @@
       <w:sdt>
         <w:sdtPr>
           <w:rPr>
-            <w:sz w:val="28"/>
             <w:lang w:val="ru-RU"/>
           </w:rPr>
           <w:id w:val="-1004209914"/>
@@ -6304,41 +5291,28 @@
         <w:sdtContent>
           <w:r>
             <w:rPr>
-              <w:sz w:val="28"/>
               <w:lang w:val="ru-RU"/>
             </w:rPr>
-            <w:t xml:space="preserve">Диабетическая ангиопатия артерий н/к </w:t>
-          </w:r>
-          <w:proofErr w:type="spellStart"/>
-          <w:r>
-            <w:rPr>
-              <w:sz w:val="28"/>
-              <w:lang w:val="ru-RU"/>
-            </w:rPr>
-            <w:t>IIc</w:t>
+            <w:t>Диабетическая ангиопатия артерий н/</w:t>
           </w:r>
           <w:proofErr w:type="gramStart"/>
           <w:r>
             <w:rPr>
-              <w:sz w:val="28"/>
               <w:lang w:val="ru-RU"/>
             </w:rPr>
-            <w:t>т</w:t>
+            <w:t>к</w:t>
           </w:r>
-          <w:proofErr w:type="spellEnd"/>
           <w:proofErr w:type="gramEnd"/>
           <w:r>
             <w:rPr>
-              <w:sz w:val="28"/>
               <w:lang w:val="ru-RU"/>
             </w:rPr>
-            <w:t xml:space="preserve">. </w:t>
+            <w:t xml:space="preserve"> </w:t>
           </w:r>
         </w:sdtContent>
       </w:sdt>
       <w:r>
         <w:rPr>
-          <w:sz w:val="28"/>
           <w:lang w:val="ru-RU"/>
         </w:rPr>
         <w:t xml:space="preserve"> </w:t>
@@ -6349,16 +5323,12 @@
         <w:ind w:left="-567"/>
         <w:jc w:val="both"/>
         <w:rPr>
-          <w:sz w:val="28"/>
-          <w:szCs w:val="20"/>
           <w:u w:val="single"/>
           <w:lang w:val="ru-RU"/>
         </w:rPr>
       </w:pPr>
       <w:r>
         <w:rPr>
-          <w:sz w:val="28"/>
-          <w:szCs w:val="20"/>
           <w:u w:val="single"/>
           <w:lang w:val="ru-RU"/>
         </w:rPr>
@@ -6366,8 +5336,6 @@
       </w:r>
       <w:r>
         <w:rPr>
-          <w:sz w:val="28"/>
-          <w:szCs w:val="20"/>
           <w:u w:val="single"/>
           <w:lang w:val="ru-RU"/>
         </w:rPr>
@@ -6375,8 +5343,6 @@
       </w:r>
       <w:r>
         <w:rPr>
-          <w:sz w:val="28"/>
-          <w:szCs w:val="20"/>
           <w:u w:val="single"/>
           <w:lang w:val="ru-RU"/>
         </w:rPr>
@@ -6384,29 +5350,35 @@
       </w:r>
       <w:r>
         <w:rPr>
-          <w:sz w:val="28"/>
-          <w:szCs w:val="20"/>
-          <w:lang w:val="ru-RU"/>
-        </w:rPr>
-        <w:t>объемное пульсовое кровенаполнение артерий н/</w:t>
+          <w:lang w:val="ru-RU"/>
+        </w:rPr>
+        <w:t xml:space="preserve">объемное пульсовое кровенаполнение артерий </w:t>
+      </w:r>
+      <w:r>
+        <w:rPr>
+          <w:lang w:val="ru-RU"/>
+        </w:rPr>
+        <w:t xml:space="preserve"> </w:t>
       </w:r>
       <w:proofErr w:type="gramStart"/>
       <w:r>
         <w:rPr>
-          <w:sz w:val="28"/>
-          <w:szCs w:val="20"/>
-          <w:lang w:val="ru-RU"/>
-        </w:rPr>
-        <w:t>к</w:t>
+          <w:lang w:val="ru-RU"/>
+        </w:rPr>
+        <w:t>правой</w:t>
       </w:r>
       <w:proofErr w:type="gramEnd"/>
       <w:r>
         <w:rPr>
-          <w:sz w:val="28"/>
-          <w:szCs w:val="20"/>
           <w:lang w:val="ru-RU"/>
         </w:rPr>
         <w:t xml:space="preserve"> </w:t>
+      </w:r>
+      <w:r>
+        <w:rPr>
+          <w:lang w:val="ru-RU"/>
+        </w:rPr>
+        <w:t xml:space="preserve">н/к </w:t>
       </w:r>
       <w:sdt>
         <w:sdtPr>
@@ -6437,20 +5409,10 @@
         <w:rPr>
           <w:lang w:val="ru-RU"/>
         </w:rPr>
-        <w:t>.</w:t>
-      </w:r>
-      <w:r>
-        <w:rPr>
-          <w:sz w:val="28"/>
-          <w:szCs w:val="20"/>
-          <w:lang w:val="ru-RU"/>
-        </w:rPr>
-        <w:t xml:space="preserve"> Тонус крупных артерий н/к</w:t>
-      </w:r>
-      <w:r>
-        <w:rPr>
-          <w:sz w:val="28"/>
-          <w:szCs w:val="20"/>
+        <w:t>. Тонус крупных артерий н/к</w:t>
+      </w:r>
+      <w:r>
+        <w:rPr>
           <w:lang w:val="ru-RU"/>
         </w:rPr>
         <w:t xml:space="preserve"> </w:t>
@@ -6458,8 +5420,6 @@
       <w:sdt>
         <w:sdtPr>
           <w:rPr>
-            <w:sz w:val="28"/>
-            <w:szCs w:val="20"/>
             <w:lang w:val="ru-RU"/>
           </w:rPr>
           <w:id w:val="-1121991939"/>
@@ -6476,8 +5436,6 @@
         <w:sdtContent>
           <w:r>
             <w:rPr>
-              <w:sz w:val="28"/>
-              <w:szCs w:val="20"/>
               <w:lang w:val="ru-RU"/>
             </w:rPr>
             <w:t>слегка повышен.</w:t>
@@ -6486,8 +5444,6 @@
       </w:sdt>
       <w:r>
         <w:rPr>
-          <w:sz w:val="28"/>
-          <w:szCs w:val="20"/>
           <w:lang w:val="ru-RU"/>
         </w:rPr>
         <w:t xml:space="preserve"> Тонус артерий среднего и мелкого калибра н/</w:t>
@@ -6495,8 +5451,6 @@
       <w:proofErr w:type="gramStart"/>
       <w:r>
         <w:rPr>
-          <w:sz w:val="28"/>
-          <w:szCs w:val="20"/>
           <w:lang w:val="ru-RU"/>
         </w:rPr>
         <w:t>к</w:t>
@@ -6504,8 +5458,6 @@
       <w:proofErr w:type="gramEnd"/>
       <w:r>
         <w:rPr>
-          <w:sz w:val="28"/>
-          <w:szCs w:val="20"/>
           <w:lang w:val="ru-RU"/>
         </w:rPr>
         <w:t xml:space="preserve"> </w:t>
@@ -6537,8 +5489,6 @@
       </w:sdt>
       <w:r>
         <w:rPr>
-          <w:sz w:val="28"/>
-          <w:szCs w:val="20"/>
           <w:lang w:val="ru-RU"/>
         </w:rPr>
         <w:t xml:space="preserve"> Периферическое сопротивление сосудов н/</w:t>
@@ -6546,8 +5496,6 @@
       <w:proofErr w:type="gramStart"/>
       <w:r>
         <w:rPr>
-          <w:sz w:val="28"/>
-          <w:szCs w:val="20"/>
           <w:lang w:val="ru-RU"/>
         </w:rPr>
         <w:t>к</w:t>
@@ -6555,8 +5503,6 @@
       <w:proofErr w:type="gramEnd"/>
       <w:r>
         <w:rPr>
-          <w:sz w:val="28"/>
-          <w:szCs w:val="20"/>
           <w:lang w:val="ru-RU"/>
         </w:rPr>
         <w:t xml:space="preserve"> </w:t>
@@ -6582,22 +5528,18 @@
             <w:rPr>
               <w:lang w:val="ru-RU"/>
             </w:rPr>
-            <w:t>умеренно повышено</w:t>
+            <w:t>умеренно снижено</w:t>
           </w:r>
         </w:sdtContent>
       </w:sdt>
       <w:r>
         <w:rPr>
-          <w:sz w:val="28"/>
-          <w:szCs w:val="20"/>
           <w:lang w:val="ru-RU"/>
         </w:rPr>
         <w:t>. Симметрия кровенаполнения сосудов н/к нарушена.</w:t>
       </w:r>
       <w:r>
         <w:rPr>
-          <w:sz w:val="28"/>
-          <w:szCs w:val="20"/>
           <w:u w:val="single"/>
           <w:lang w:val="ru-RU"/>
         </w:rPr>
@@ -6609,14 +5551,11 @@
         <w:ind w:left="-567"/>
         <w:jc w:val="both"/>
         <w:rPr>
-          <w:sz w:val="28"/>
-          <w:szCs w:val="20"/>
           <w:lang w:val="ru-RU"/>
         </w:rPr>
       </w:pPr>
       <w:r>
         <w:rPr>
-          <w:sz w:val="28"/>
           <w:u w:val="single"/>
           <w:lang w:val="ru-RU"/>
         </w:rPr>
@@ -6624,7 +5563,6 @@
       </w:r>
       <w:r>
         <w:rPr>
-          <w:sz w:val="28"/>
           <w:u w:val="single"/>
           <w:lang w:val="ru-RU"/>
         </w:rPr>
@@ -6633,7 +5571,6 @@
       <w:proofErr w:type="gramStart"/>
       <w:r>
         <w:rPr>
-          <w:sz w:val="28"/>
           <w:u w:val="single"/>
           <w:lang w:val="ru-RU"/>
         </w:rPr>
@@ -6642,7 +5579,6 @@
       <w:proofErr w:type="gramEnd"/>
       <w:r>
         <w:rPr>
-          <w:sz w:val="28"/>
           <w:u w:val="single"/>
           <w:lang w:val="ru-RU"/>
         </w:rPr>
@@ -6651,7 +5587,6 @@
       <w:proofErr w:type="gramStart"/>
       <w:r>
         <w:rPr>
-          <w:sz w:val="28"/>
           <w:u w:val="single"/>
           <w:lang w:val="ru-RU"/>
         </w:rPr>
@@ -6660,7 +5595,6 @@
       <w:proofErr w:type="gramEnd"/>
       <w:r>
         <w:rPr>
-          <w:sz w:val="28"/>
           <w:u w:val="single"/>
           <w:lang w:val="ru-RU"/>
         </w:rPr>
@@ -6668,7 +5602,6 @@
       </w:r>
       <w:r>
         <w:rPr>
-          <w:sz w:val="28"/>
           <w:lang w:val="ru-RU"/>
         </w:rPr>
         <w:t xml:space="preserve">: </w:t>
@@ -6677,7 +5610,6 @@
       <w:proofErr w:type="gramStart"/>
       <w:r>
         <w:rPr>
-          <w:sz w:val="28"/>
           <w:lang w:val="ru-RU"/>
         </w:rPr>
         <w:t>Пр</w:t>
@@ -6686,28 +5618,24 @@
       <w:proofErr w:type="gramEnd"/>
       <w:r>
         <w:rPr>
-          <w:sz w:val="28"/>
           <w:lang w:val="ru-RU"/>
         </w:rPr>
         <w:t xml:space="preserve"> д. V </w:t>
       </w:r>
       <w:r>
         <w:rPr>
-          <w:sz w:val="28"/>
           <w:lang w:val="ru-RU"/>
         </w:rPr>
         <w:t>9,8</w:t>
       </w:r>
       <w:r>
         <w:rPr>
-          <w:sz w:val="28"/>
           <w:lang w:val="ru-RU"/>
         </w:rPr>
         <w:t xml:space="preserve">  см</w:t>
       </w:r>
       <w:r>
         <w:rPr>
-          <w:sz w:val="28"/>
           <w:vertAlign w:val="superscript"/>
           <w:lang w:val="ru-RU"/>
         </w:rPr>
@@ -6715,28 +5643,24 @@
       </w:r>
       <w:r>
         <w:rPr>
-          <w:sz w:val="28"/>
           <w:lang w:val="ru-RU"/>
         </w:rPr>
         <w:t xml:space="preserve">; лев. д. V = </w:t>
       </w:r>
       <w:r>
         <w:rPr>
-          <w:sz w:val="28"/>
           <w:lang w:val="ru-RU"/>
         </w:rPr>
         <w:t>6,2</w:t>
       </w:r>
       <w:r>
         <w:rPr>
-          <w:sz w:val="28"/>
           <w:lang w:val="ru-RU"/>
         </w:rPr>
         <w:t xml:space="preserve"> см</w:t>
       </w:r>
       <w:r>
         <w:rPr>
-          <w:sz w:val="28"/>
           <w:vertAlign w:val="superscript"/>
           <w:lang w:val="ru-RU"/>
         </w:rPr>
@@ -6748,13 +5672,11 @@
         <w:ind w:left="-567"/>
         <w:jc w:val="both"/>
         <w:rPr>
-          <w:sz w:val="28"/>
           <w:lang w:val="ru-RU"/>
         </w:rPr>
       </w:pPr>
       <w:r>
         <w:rPr>
-          <w:sz w:val="28"/>
           <w:lang w:val="ru-RU"/>
         </w:rPr>
         <w:t>Щит</w:t>
@@ -6762,7 +5684,6 @@
       <w:proofErr w:type="gramStart"/>
       <w:r>
         <w:rPr>
-          <w:sz w:val="28"/>
           <w:lang w:val="ru-RU"/>
         </w:rPr>
         <w:t>.</w:t>
@@ -6770,7 +5691,6 @@
       <w:proofErr w:type="gramEnd"/>
       <w:r>
         <w:rPr>
-          <w:sz w:val="28"/>
           <w:lang w:val="ru-RU"/>
         </w:rPr>
         <w:t xml:space="preserve"> </w:t>
@@ -6778,7 +5698,6 @@
       <w:proofErr w:type="gramStart"/>
       <w:r>
         <w:rPr>
-          <w:sz w:val="28"/>
           <w:lang w:val="ru-RU"/>
         </w:rPr>
         <w:t>ж</w:t>
@@ -6786,21 +5705,18 @@
       <w:proofErr w:type="gramEnd"/>
       <w:r>
         <w:rPr>
-          <w:sz w:val="28"/>
           <w:lang w:val="ru-RU"/>
         </w:rPr>
         <w:t>елеза</w:t>
       </w:r>
       <w:r>
         <w:rPr>
-          <w:sz w:val="28"/>
           <w:lang w:val="ru-RU"/>
         </w:rPr>
         <w:t xml:space="preserve"> </w:t>
       </w:r>
       <w:r>
         <w:rPr>
-          <w:sz w:val="28"/>
           <w:lang w:val="ru-RU"/>
         </w:rPr>
         <w:t xml:space="preserve">увеличена, контуры ровные. </w:t>
@@ -6808,7 +5724,6 @@
       <w:proofErr w:type="spellStart"/>
       <w:r>
         <w:rPr>
-          <w:sz w:val="28"/>
           <w:lang w:val="ru-RU"/>
         </w:rPr>
         <w:t>Эхогенность</w:t>
@@ -6816,7 +5731,6 @@
       <w:proofErr w:type="spellEnd"/>
       <w:r>
         <w:rPr>
-          <w:sz w:val="28"/>
           <w:lang w:val="ru-RU"/>
         </w:rPr>
         <w:t xml:space="preserve"> паренхимы </w:t>
@@ -6824,22 +5738,19 @@
       <w:proofErr w:type="gramStart"/>
       <w:r>
         <w:rPr>
-          <w:sz w:val="28"/>
-          <w:lang w:val="ru-RU"/>
-        </w:rPr>
-        <w:t>снижена</w:t>
+          <w:lang w:val="ru-RU"/>
+        </w:rPr>
+        <w:t>обычная</w:t>
       </w:r>
       <w:proofErr w:type="gramEnd"/>
       <w:r>
         <w:rPr>
-          <w:sz w:val="28"/>
           <w:lang w:val="ru-RU"/>
         </w:rPr>
         <w:t>.</w:t>
       </w:r>
       <w:r>
         <w:rPr>
-          <w:sz w:val="28"/>
           <w:lang w:val="ru-RU"/>
         </w:rPr>
         <w:t xml:space="preserve"> </w:t>
@@ -6847,7 +5758,6 @@
       <w:proofErr w:type="spellStart"/>
       <w:r>
         <w:rPr>
-          <w:sz w:val="28"/>
           <w:lang w:val="ru-RU"/>
         </w:rPr>
         <w:t>Эхоструктура</w:t>
@@ -6855,39 +5765,34 @@
       <w:proofErr w:type="spellEnd"/>
       <w:r>
         <w:rPr>
-          <w:sz w:val="28"/>
-          <w:lang w:val="ru-RU"/>
-        </w:rPr>
-        <w:t xml:space="preserve"> крупнозернистая,</w:t>
-      </w:r>
-      <w:r>
-        <w:rPr>
-          <w:sz w:val="28"/>
-          <w:lang w:val="ru-RU"/>
-        </w:rPr>
-        <w:t xml:space="preserve"> с мелким фиброзом</w:t>
+          <w:lang w:val="ru-RU"/>
+        </w:rPr>
+        <w:t xml:space="preserve"> </w:t>
       </w:r>
       <w:proofErr w:type="gramStart"/>
       <w:r>
         <w:rPr>
-          <w:sz w:val="28"/>
-          <w:lang w:val="ru-RU"/>
-        </w:rPr>
-        <w:t>.</w:t>
+          <w:lang w:val="ru-RU"/>
+        </w:rPr>
+        <w:t>крупнозернистая</w:t>
       </w:r>
       <w:proofErr w:type="gramEnd"/>
       <w:r>
         <w:rPr>
-          <w:sz w:val="28"/>
-          <w:lang w:val="ru-RU"/>
-        </w:rPr>
-        <w:t xml:space="preserve"> В </w:t>
+          <w:lang w:val="ru-RU"/>
+        </w:rPr>
+        <w:t>,</w:t>
+      </w:r>
+      <w:r>
+        <w:rPr>
+          <w:lang w:val="ru-RU"/>
+        </w:rPr>
+        <w:t xml:space="preserve"> с мелким фиброзом. В </w:t>
       </w:r>
       <w:proofErr w:type="spellStart"/>
       <w:proofErr w:type="gramStart"/>
       <w:r>
         <w:rPr>
-          <w:sz w:val="28"/>
           <w:lang w:val="ru-RU"/>
         </w:rPr>
         <w:t>пр</w:t>
@@ -6896,7 +5801,6 @@
       <w:proofErr w:type="gramEnd"/>
       <w:r>
         <w:rPr>
-          <w:sz w:val="28"/>
           <w:lang w:val="ru-RU"/>
         </w:rPr>
         <w:t xml:space="preserve"> доле в с/3 </w:t>
@@ -6904,7 +5808,6 @@
       <w:proofErr w:type="spellStart"/>
       <w:r>
         <w:rPr>
-          <w:sz w:val="28"/>
           <w:lang w:val="ru-RU"/>
         </w:rPr>
         <w:t>изоэхогенный</w:t>
@@ -6912,91 +5815,78 @@
       <w:proofErr w:type="spellEnd"/>
       <w:r>
         <w:rPr>
-          <w:sz w:val="28"/>
           <w:lang w:val="ru-RU"/>
         </w:rPr>
         <w:t xml:space="preserve"> узел с </w:t>
       </w:r>
       <w:r>
         <w:rPr>
-          <w:sz w:val="28"/>
           <w:lang w:val="ru-RU"/>
         </w:rPr>
         <w:t>гидрофильным</w:t>
       </w:r>
       <w:r>
         <w:rPr>
-          <w:sz w:val="28"/>
-          <w:lang w:val="ru-RU"/>
-        </w:rPr>
-        <w:t xml:space="preserve">  ободком 0,8*0,57 см. </w:t>
-      </w:r>
-      <w:r>
-        <w:rPr>
-          <w:sz w:val="28"/>
-          <w:lang w:val="ru-RU"/>
-        </w:rPr>
-        <w:t xml:space="preserve">  . </w:t>
-      </w:r>
-      <w:r>
-        <w:rPr>
-          <w:sz w:val="28"/>
+          <w:lang w:val="ru-RU"/>
+        </w:rPr>
+        <w:t xml:space="preserve">  ободком 0,8*0,57 см.</w:t>
+      </w:r>
+      <w:r>
+        <w:rPr>
+          <w:lang w:val="ru-RU"/>
+        </w:rPr>
+        <w:t xml:space="preserve"> </w:t>
+      </w:r>
+      <w:r>
+        <w:rPr>
           <w:lang w:val="ru-RU"/>
         </w:rPr>
         <w:t>Р</w:t>
       </w:r>
       <w:r>
         <w:rPr>
-          <w:sz w:val="28"/>
           <w:lang w:val="ru-RU"/>
         </w:rPr>
         <w:t>егионарны</w:t>
       </w:r>
       <w:r>
         <w:rPr>
-          <w:sz w:val="28"/>
           <w:lang w:val="ru-RU"/>
         </w:rPr>
         <w:t>е</w:t>
       </w:r>
       <w:r>
         <w:rPr>
-          <w:sz w:val="28"/>
           <w:lang w:val="ru-RU"/>
         </w:rPr>
         <w:t xml:space="preserve"> л/узл</w:t>
       </w:r>
       <w:r>
         <w:rPr>
-          <w:sz w:val="28"/>
           <w:lang w:val="ru-RU"/>
         </w:rPr>
         <w:t>ы</w:t>
       </w:r>
       <w:r>
         <w:rPr>
-          <w:sz w:val="28"/>
           <w:lang w:val="ru-RU"/>
         </w:rPr>
         <w:t xml:space="preserve"> </w:t>
       </w:r>
       <w:r>
         <w:rPr>
-          <w:sz w:val="28"/>
           <w:lang w:val="ru-RU"/>
         </w:rPr>
         <w:t xml:space="preserve"> </w:t>
       </w:r>
       <w:r>
         <w:rPr>
-          <w:sz w:val="28"/>
           <w:lang w:val="ru-RU"/>
         </w:rPr>
         <w:t xml:space="preserve">не </w:t>
       </w:r>
       <w:r>
         <w:rPr>
-          <w:sz w:val="28"/>
           <w:lang w:val="ru-RU"/>
         </w:rPr>
         <w:t xml:space="preserve">визуализируются. </w:t>
@@ -7004,7 +5894,6 @@
       <w:proofErr w:type="spellStart"/>
       <w:r>
         <w:rPr>
-          <w:sz w:val="28"/>
           <w:lang w:val="ru-RU"/>
         </w:rPr>
         <w:t>Закл</w:t>
@@ -7012,7 +5901,6 @@
       <w:proofErr w:type="spellEnd"/>
       <w:r>
         <w:rPr>
-          <w:sz w:val="28"/>
           <w:lang w:val="ru-RU"/>
         </w:rPr>
         <w:t xml:space="preserve">.: </w:t>
@@ -7020,7 +5908,6 @@
       <w:sdt>
         <w:sdtPr>
           <w:rPr>
-            <w:sz w:val="28"/>
             <w:lang w:val="ru-RU"/>
           </w:rPr>
           <w:id w:val="-1644262041"/>
@@ -7036,7 +5923,6 @@
         <w:sdtContent>
           <w:r>
             <w:rPr>
-              <w:sz w:val="28"/>
               <w:lang w:val="ru-RU"/>
             </w:rPr>
             <w:t>Увеличение</w:t>
@@ -7045,7 +5931,6 @@
       </w:sdt>
       <w:r>
         <w:rPr>
-          <w:sz w:val="28"/>
           <w:lang w:val="ru-RU"/>
         </w:rPr>
         <w:t xml:space="preserve"> щит</w:t>
@@ -7053,7 +5938,6 @@
       <w:proofErr w:type="gramStart"/>
       <w:r>
         <w:rPr>
-          <w:sz w:val="28"/>
           <w:lang w:val="ru-RU"/>
         </w:rPr>
         <w:t>.</w:t>
@@ -7061,7 +5945,6 @@
       <w:proofErr w:type="gramEnd"/>
       <w:r>
         <w:rPr>
-          <w:sz w:val="28"/>
           <w:lang w:val="ru-RU"/>
         </w:rPr>
         <w:t xml:space="preserve"> </w:t>
@@ -7069,7 +5952,6 @@
       <w:proofErr w:type="gramStart"/>
       <w:r>
         <w:rPr>
-          <w:sz w:val="28"/>
           <w:lang w:val="ru-RU"/>
         </w:rPr>
         <w:t>ж</w:t>
@@ -7077,49 +5959,42 @@
       <w:proofErr w:type="gramEnd"/>
       <w:r>
         <w:rPr>
-          <w:sz w:val="28"/>
           <w:lang w:val="ru-RU"/>
         </w:rPr>
         <w:t xml:space="preserve">елезы. </w:t>
       </w:r>
       <w:r>
         <w:rPr>
-          <w:sz w:val="28"/>
           <w:lang w:val="ru-RU"/>
         </w:rPr>
         <w:t xml:space="preserve">Незначительные </w:t>
       </w:r>
       <w:r>
         <w:rPr>
-          <w:sz w:val="28"/>
           <w:lang w:val="ru-RU"/>
         </w:rPr>
         <w:t>диффузные изменения паренхимы.</w:t>
       </w:r>
       <w:r>
         <w:rPr>
-          <w:sz w:val="28"/>
           <w:lang w:val="ru-RU"/>
         </w:rPr>
         <w:t xml:space="preserve"> </w:t>
       </w:r>
       <w:r>
         <w:rPr>
-          <w:sz w:val="28"/>
           <w:lang w:val="ru-RU"/>
         </w:rPr>
         <w:t>Узел правой доли</w:t>
       </w:r>
       <w:r>
         <w:rPr>
-          <w:sz w:val="28"/>
           <w:lang w:val="ru-RU"/>
         </w:rPr>
         <w:t>.</w:t>
       </w:r>
       <w:r>
         <w:rPr>
-          <w:sz w:val="28"/>
           <w:lang w:val="ru-RU"/>
         </w:rPr>
         <w:t xml:space="preserve"> </w:t>
@@ -7130,24 +6005,156 @@
         <w:ind w:left="-567"/>
         <w:jc w:val="both"/>
         <w:rPr>
-          <w:sz w:val="28"/>
-          <w:szCs w:val="20"/>
           <w:lang w:val="ru-RU"/>
         </w:rPr>
       </w:pPr>
       <w:r>
         <w:rPr>
-          <w:sz w:val="28"/>
           <w:u w:val="single"/>
           <w:lang w:val="ru-RU"/>
         </w:rPr>
         <w:t>Лечение:</w:t>
       </w:r>
-      <w:bookmarkStart w:id="5" w:name="лн"/>
-      <w:bookmarkEnd w:id="5"/>
-      <w:r>
-        <w:rPr>
-          <w:sz w:val="28"/>
+      <w:bookmarkStart w:id="4" w:name="лн"/>
+      <w:bookmarkEnd w:id="4"/>
+      <w:r>
+        <w:rPr>
+          <w:lang w:val="ru-RU"/>
+        </w:rPr>
+        <w:t xml:space="preserve"> </w:t>
+      </w:r>
+      <w:r>
+        <w:rPr>
+          <w:lang w:val="ru-RU"/>
+        </w:rPr>
+        <w:t xml:space="preserve">Фармасулин Н Фармасулин </w:t>
+      </w:r>
+      <w:proofErr w:type="gramStart"/>
+      <w:r>
+        <w:rPr>
+          <w:lang w:val="ru-RU"/>
+        </w:rPr>
+        <w:t>Н</w:t>
+      </w:r>
+      <w:proofErr w:type="gramEnd"/>
+      <w:r>
+        <w:rPr>
+          <w:lang w:val="ru-RU"/>
+        </w:rPr>
+        <w:t>NP,</w:t>
+      </w:r>
+      <w:r>
+        <w:rPr>
+          <w:lang w:val="ru-RU"/>
+        </w:rPr>
+        <w:t xml:space="preserve"> </w:t>
+      </w:r>
+      <w:proofErr w:type="spellStart"/>
+      <w:r>
+        <w:rPr>
+          <w:lang w:val="ru-RU"/>
+        </w:rPr>
+        <w:t>мефармил</w:t>
+      </w:r>
+      <w:proofErr w:type="spellEnd"/>
+      <w:r>
+        <w:rPr>
+          <w:lang w:val="ru-RU"/>
+        </w:rPr>
+        <w:t xml:space="preserve">, </w:t>
+      </w:r>
+      <w:r>
+        <w:rPr>
+          <w:lang w:val="ru-RU"/>
+        </w:rPr>
+        <w:t xml:space="preserve"> триплексам, </w:t>
+      </w:r>
+      <w:proofErr w:type="spellStart"/>
+      <w:r>
+        <w:rPr>
+          <w:lang w:val="ru-RU"/>
+        </w:rPr>
+        <w:t>небивалол</w:t>
+      </w:r>
+      <w:proofErr w:type="spellEnd"/>
+      <w:r>
+        <w:rPr>
+          <w:lang w:val="ru-RU"/>
+        </w:rPr>
+        <w:t xml:space="preserve">,  </w:t>
+      </w:r>
+      <w:r>
+        <w:rPr>
+          <w:lang w:val="ru-RU"/>
+        </w:rPr>
+        <w:t xml:space="preserve"> </w:t>
+      </w:r>
+      <w:proofErr w:type="spellStart"/>
+      <w:r>
+        <w:rPr>
+          <w:lang w:val="ru-RU"/>
+        </w:rPr>
+        <w:t>тромбонет</w:t>
+      </w:r>
+      <w:proofErr w:type="spellEnd"/>
+      <w:r>
+        <w:rPr>
+          <w:lang w:val="ru-RU"/>
+        </w:rPr>
+        <w:t xml:space="preserve">, </w:t>
+      </w:r>
+      <w:proofErr w:type="spellStart"/>
+      <w:r>
+        <w:rPr>
+          <w:lang w:val="ru-RU"/>
+        </w:rPr>
+        <w:t>кокарнит</w:t>
+      </w:r>
+      <w:proofErr w:type="spellEnd"/>
+      <w:r>
+        <w:rPr>
+          <w:lang w:val="ru-RU"/>
+        </w:rPr>
+        <w:t xml:space="preserve">, </w:t>
+      </w:r>
+      <w:proofErr w:type="spellStart"/>
+      <w:r>
+        <w:rPr>
+          <w:lang w:val="ru-RU"/>
+        </w:rPr>
+        <w:t>эспа-липон</w:t>
+      </w:r>
+      <w:proofErr w:type="spellEnd"/>
+      <w:r>
+        <w:rPr>
+          <w:lang w:val="ru-RU"/>
+        </w:rPr>
+        <w:t xml:space="preserve">, </w:t>
+      </w:r>
+      <w:proofErr w:type="spellStart"/>
+      <w:r>
+        <w:rPr>
+          <w:lang w:val="ru-RU"/>
+        </w:rPr>
+        <w:t>этсет</w:t>
+      </w:r>
+      <w:proofErr w:type="spellEnd"/>
+      <w:r>
+        <w:rPr>
+          <w:lang w:val="ru-RU"/>
+        </w:rPr>
+        <w:t xml:space="preserve">, </w:t>
+      </w:r>
+      <w:proofErr w:type="spellStart"/>
+      <w:r>
+        <w:rPr>
+          <w:lang w:val="ru-RU"/>
+        </w:rPr>
+        <w:t>физиолечение</w:t>
+      </w:r>
+      <w:proofErr w:type="spellEnd"/>
+      <w:r>
+        <w:rPr>
           <w:lang w:val="ru-RU"/>
         </w:rPr>
         <w:t xml:space="preserve"> </w:t>
@@ -7158,17 +6165,15 @@
         <w:ind w:left="-567"/>
         <w:jc w:val="both"/>
         <w:rPr>
-          <w:sz w:val="28"/>
           <w:lang w:val="ru-RU"/>
         </w:rPr>
       </w:pPr>
-      <w:bookmarkStart w:id="6" w:name="дд"/>
-      <w:bookmarkStart w:id="7" w:name="лк"/>
+      <w:bookmarkStart w:id="5" w:name="дд"/>
+      <w:bookmarkStart w:id="6" w:name="лк"/>
+      <w:bookmarkEnd w:id="5"/>
       <w:bookmarkEnd w:id="6"/>
-      <w:bookmarkEnd w:id="7"/>
-      <w:r>
-        <w:rPr>
-          <w:sz w:val="28"/>
+      <w:r>
+        <w:rPr>
           <w:u w:val="single"/>
           <w:lang w:val="ru-RU"/>
         </w:rPr>
@@ -7176,7 +6181,6 @@
       </w:r>
       <w:r>
         <w:rPr>
-          <w:sz w:val="28"/>
           <w:lang w:val="ru-RU"/>
         </w:rPr>
         <w:t xml:space="preserve">:  </w:t>
@@ -7200,19 +6204,55 @@
             <w:rPr>
               <w:lang w:val="ru-RU"/>
             </w:rPr>
-            <w:t xml:space="preserve">Общее состояние улучшилось, гликемия </w:t>
+            <w:t xml:space="preserve">Общее состояние улучшилось, </w:t>
           </w:r>
           <w:r>
             <w:rPr>
               <w:lang w:val="ru-RU"/>
             </w:rPr>
-            <w:t>нормализовалась</w:t>
+            <w:t xml:space="preserve"> сухость во рту не беспокоит, </w:t>
           </w:r>
           <w:r>
             <w:rPr>
               <w:lang w:val="ru-RU"/>
             </w:rPr>
-            <w:t>, уменьшились боли в н/к.</w:t>
+            <w:t xml:space="preserve">гликемия </w:t>
+          </w:r>
+          <w:r>
+            <w:rPr>
+              <w:lang w:val="ru-RU"/>
+            </w:rPr>
+            <w:t xml:space="preserve"> в пределах субкомпенсированых значений,  несколько </w:t>
+          </w:r>
+          <w:r>
+            <w:rPr>
+              <w:lang w:val="ru-RU"/>
+            </w:rPr>
+            <w:t xml:space="preserve"> уменьшились боли </w:t>
+          </w:r>
+          <w:r>
+            <w:rPr>
+              <w:lang w:val="ru-RU"/>
+            </w:rPr>
+            <w:t xml:space="preserve"> и онемение </w:t>
+          </w:r>
+          <w:r>
+            <w:rPr>
+              <w:lang w:val="ru-RU"/>
+            </w:rPr>
+            <w:t>в</w:t>
+          </w:r>
+          <w:r>
+            <w:rPr>
+              <w:lang w:val="ru-RU"/>
+            </w:rPr>
+            <w:t xml:space="preserve"> конечностях</w:t>
+          </w:r>
+          <w:r>
+            <w:rPr>
+              <w:lang w:val="ru-RU"/>
+            </w:rPr>
+            <w:t>.</w:t>
           </w:r>
         </w:sdtContent>
       </w:sdt>
@@ -7220,30 +6260,19 @@
         <w:rPr>
           <w:lang w:val="ru-RU"/>
         </w:rPr>
-        <w:t xml:space="preserve"> </w:t>
-      </w:r>
-      <w:r>
-        <w:rPr>
-          <w:sz w:val="28"/>
-          <w:lang w:val="ru-RU"/>
-        </w:rPr>
-        <w:t xml:space="preserve">АД  </w:t>
-      </w:r>
-      <w:proofErr w:type="gramStart"/>
-      <w:r>
-        <w:rPr>
-          <w:sz w:val="28"/>
-          <w:lang w:val="ru-RU"/>
-        </w:rPr>
-        <w:t>мм</w:t>
-      </w:r>
-      <w:proofErr w:type="gramEnd"/>
-      <w:r>
-        <w:rPr>
-          <w:sz w:val="28"/>
-          <w:lang w:val="ru-RU"/>
-        </w:rPr>
-        <w:t xml:space="preserve"> рт. ст. </w:t>
+        <w:t xml:space="preserve"> АД </w:t>
+      </w:r>
+      <w:r>
+        <w:rPr>
+          <w:lang w:val="ru-RU"/>
+        </w:rPr>
+        <w:t>140/90</w:t>
+      </w:r>
+      <w:r>
+        <w:rPr>
+          <w:lang w:val="ru-RU"/>
+        </w:rPr>
+        <w:t xml:space="preserve"> мм рт. ст. </w:t>
       </w:r>
       <w:sdt>
         <w:sdtPr>
@@ -7271,23 +6300,80 @@
       </w:sdt>
       <w:r>
         <w:rPr>
-          <w:sz w:val="28"/>
           <w:lang w:val="ru-RU"/>
         </w:rPr>
         <w:t xml:space="preserve">  </w:t>
       </w:r>
       <w:r>
         <w:rPr>
-          <w:sz w:val="28"/>
           <w:lang w:val="ru-RU"/>
         </w:rPr>
         <w:t xml:space="preserve"> </w:t>
+      </w:r>
+      <w:r>
+        <w:rPr>
+          <w:i/>
+          <w:lang w:val="ru-RU"/>
+        </w:rPr>
+        <w:t xml:space="preserve">С учетом снижения остроты зрения  показано введение инсулина в </w:t>
+      </w:r>
+      <w:proofErr w:type="spellStart"/>
+      <w:r>
+        <w:rPr>
+          <w:i/>
+          <w:lang w:val="ru-RU"/>
+        </w:rPr>
+        <w:t>пенфильной</w:t>
+      </w:r>
+      <w:proofErr w:type="spellEnd"/>
+      <w:r>
+        <w:rPr>
+          <w:i/>
+          <w:lang w:val="ru-RU"/>
+        </w:rPr>
+        <w:t xml:space="preserve"> форме. Выданы </w:t>
+      </w:r>
+      <w:proofErr w:type="gramStart"/>
+      <w:r>
+        <w:rPr>
+          <w:i/>
+          <w:lang w:val="ru-RU"/>
+        </w:rPr>
+        <w:t>шприц-ручки</w:t>
+      </w:r>
+      <w:proofErr w:type="gramEnd"/>
+      <w:r>
+        <w:rPr>
+          <w:i/>
+          <w:lang w:val="ru-RU"/>
+        </w:rPr>
+        <w:t xml:space="preserve"> </w:t>
+      </w:r>
+      <w:proofErr w:type="spellStart"/>
+      <w:r>
+        <w:rPr>
+          <w:i/>
+          <w:lang w:val="ru-RU"/>
+        </w:rPr>
+        <w:t>хума</w:t>
+      </w:r>
+      <w:proofErr w:type="spellEnd"/>
+      <w:r>
+        <w:rPr>
+          <w:i/>
+          <w:lang w:val="ru-RU"/>
+        </w:rPr>
+        <w:t>-пен 2 шт</w:t>
+      </w:r>
+      <w:r>
+        <w:rPr>
+          <w:lang w:val="ru-RU"/>
+        </w:rPr>
+        <w:t>.</w:t>
       </w:r>
       <w:sdt>
         <w:sdtPr>
           <w:rPr>
-            <w:sz w:val="20"/>
-            <w:szCs w:val="20"/>
             <w:lang w:val="ru-RU"/>
           </w:rPr>
           <w:id w:val="-698077397"/>
@@ -7303,8 +6389,6 @@
         <w:sdtContent>
           <w:r>
             <w:rPr>
-              <w:sz w:val="20"/>
-              <w:szCs w:val="20"/>
               <w:lang w:val="ru-RU"/>
             </w:rPr>
             <w:t xml:space="preserve"> </w:t>
@@ -7317,7 +6401,6 @@
         <w:ind w:left="-567"/>
         <w:jc w:val="both"/>
         <w:rPr>
-          <w:sz w:val="28"/>
           <w:lang w:val="ru-RU"/>
         </w:rPr>
       </w:pPr>
@@ -7598,135 +6681,32 @@
         <w:rPr>
           <w:lang w:val="ru-RU"/>
         </w:rPr>
-        <w:t xml:space="preserve">Инсулинотерапия:   </w:t>
-      </w:r>
-      <w:proofErr w:type="gramStart"/>
-      <w:r>
-        <w:rPr>
-          <w:lang w:val="ru-RU"/>
-        </w:rPr>
-        <w:t>п</w:t>
-      </w:r>
-      <w:proofErr w:type="gramEnd"/>
-      <w:r>
-        <w:rPr>
-          <w:lang w:val="ru-RU"/>
-        </w:rPr>
-        <w:t>/з- ед., п/о- ед., п/у</w:t>
-      </w:r>
-      <w:r>
-        <w:rPr>
-          <w:lang w:val="ru-RU"/>
-        </w:rPr>
-        <w:t xml:space="preserve">ж </w:t>
-      </w:r>
-      <w:r>
-        <w:rPr>
-          <w:lang w:val="ru-RU"/>
-        </w:rPr>
-        <w:t>- ед.,  22.00</w:t>
-      </w:r>
-      <w:r>
-        <w:rPr>
-          <w:lang w:val="ru-RU"/>
-        </w:rPr>
-        <w:t xml:space="preserve">   ед.</w:t>
-      </w:r>
-    </w:p>
-    <w:p>
-      <w:pPr>
-        <w:ind w:left="-142"/>
-        <w:jc w:val="both"/>
-        <w:rPr>
-          <w:lang w:val="ru-RU"/>
-        </w:rPr>
-      </w:pPr>
+        <w:t xml:space="preserve">Инсулинотерапия: </w:t>
+      </w:r>
+      <w:r>
+        <w:rPr>
+          <w:lang w:val="ru-RU"/>
+        </w:rPr>
+        <w:t>Фармасулин Н</w:t>
+      </w:r>
+      <w:r>
+        <w:rPr>
+          <w:lang w:val="ru-RU"/>
+        </w:rPr>
+        <w:t xml:space="preserve">  </w:t>
+      </w:r>
+      <w:r>
+        <w:rPr>
+          <w:lang w:val="ru-RU"/>
+        </w:rPr>
+        <w:t>(</w:t>
+      </w:r>
       <w:proofErr w:type="spellStart"/>
       <w:r>
         <w:rPr>
           <w:lang w:val="ru-RU"/>
         </w:rPr>
-        <w:t>Актрапид</w:t>
-      </w:r>
-      <w:proofErr w:type="spellEnd"/>
-      <w:r>
-        <w:rPr>
-          <w:lang w:val="ru-RU"/>
-        </w:rPr>
-        <w:t xml:space="preserve"> НМ, </w:t>
-      </w:r>
-      <w:proofErr w:type="spellStart"/>
-      <w:r>
-        <w:rPr>
-          <w:lang w:val="ru-RU"/>
-        </w:rPr>
-        <w:t>Протафан</w:t>
-      </w:r>
-      <w:proofErr w:type="spellEnd"/>
-      <w:r>
-        <w:rPr>
-          <w:lang w:val="ru-RU"/>
-        </w:rPr>
-        <w:t xml:space="preserve"> НМ, </w:t>
-      </w:r>
-      <w:proofErr w:type="spellStart"/>
-      <w:r>
-        <w:rPr>
-          <w:lang w:val="ru-RU"/>
-        </w:rPr>
-        <w:t>Хумодар</w:t>
-      </w:r>
-      <w:proofErr w:type="spellEnd"/>
-      <w:r>
-        <w:rPr>
-          <w:lang w:val="ru-RU"/>
-        </w:rPr>
-        <w:t xml:space="preserve"> Р</w:t>
-      </w:r>
-      <w:r>
-        <w:rPr>
-          <w:lang w:val="ru-RU"/>
-        </w:rPr>
-        <w:t>100</w:t>
-      </w:r>
-      <w:r>
-        <w:rPr>
-          <w:lang w:val="ru-RU"/>
-        </w:rPr>
-        <w:t xml:space="preserve">Р, </w:t>
-      </w:r>
-      <w:proofErr w:type="spellStart"/>
-      <w:r>
-        <w:rPr>
-          <w:lang w:val="ru-RU"/>
-        </w:rPr>
-        <w:t>Хумодар</w:t>
-      </w:r>
-      <w:proofErr w:type="spellEnd"/>
-      <w:r>
-        <w:rPr>
-          <w:lang w:val="ru-RU"/>
-        </w:rPr>
-        <w:t xml:space="preserve"> Б</w:t>
-      </w:r>
-      <w:r>
-        <w:rPr>
-          <w:lang w:val="ru-RU"/>
-        </w:rPr>
-        <w:t>100</w:t>
-      </w:r>
-      <w:r>
-        <w:rPr>
-          <w:lang w:val="ru-RU"/>
-        </w:rPr>
-        <w:t xml:space="preserve">Р, </w:t>
-      </w:r>
-      <w:proofErr w:type="spellStart"/>
-      <w:r>
-        <w:rPr>
-          <w:lang w:val="ru-RU"/>
-        </w:rPr>
-        <w:t>Хумодар</w:t>
+        <w:t>пенф</w:t>
       </w:r>
       <w:proofErr w:type="spellEnd"/>
       <w:proofErr w:type="gramStart"/>
@@ -7734,287 +6714,128 @@
         <w:rPr>
           <w:lang w:val="ru-RU"/>
         </w:rPr>
-        <w:t xml:space="preserve"> К</w:t>
+        <w:t>)</w:t>
+      </w:r>
+      <w:r>
+        <w:rPr>
+          <w:lang w:val="ru-RU"/>
+        </w:rPr>
+        <w:t>п</w:t>
       </w:r>
       <w:proofErr w:type="gramEnd"/>
       <w:r>
         <w:rPr>
           <w:lang w:val="ru-RU"/>
         </w:rPr>
-        <w:t xml:space="preserve"> 25</w:t>
-      </w:r>
-      <w:r>
-        <w:rPr>
-          <w:lang w:val="ru-RU"/>
-        </w:rPr>
-        <w:t xml:space="preserve"> 100</w:t>
-      </w:r>
-      <w:r>
-        <w:rPr>
-          <w:lang w:val="ru-RU"/>
-        </w:rPr>
-        <w:t xml:space="preserve">Р, </w:t>
+        <w:t xml:space="preserve">/з- </w:t>
+      </w:r>
+      <w:r>
+        <w:rPr>
+          <w:lang w:val="ru-RU"/>
+        </w:rPr>
+        <w:t>8-10</w:t>
+      </w:r>
+      <w:r>
+        <w:rPr>
+          <w:lang w:val="ru-RU"/>
+        </w:rPr>
+        <w:t>ед., п/у</w:t>
+      </w:r>
+      <w:r>
+        <w:rPr>
+          <w:lang w:val="ru-RU"/>
+        </w:rPr>
+        <w:t xml:space="preserve">ж </w:t>
+      </w:r>
+      <w:r>
+        <w:rPr>
+          <w:lang w:val="ru-RU"/>
+        </w:rPr>
+        <w:t>-</w:t>
+      </w:r>
+      <w:r>
+        <w:rPr>
+          <w:lang w:val="ru-RU"/>
+        </w:rPr>
+        <w:t>12-14</w:t>
+      </w:r>
+      <w:r>
+        <w:rPr>
+          <w:lang w:val="ru-RU"/>
+        </w:rPr>
+        <w:t xml:space="preserve"> ед., </w:t>
+      </w:r>
+      <w:r>
+        <w:rPr>
+          <w:lang w:val="ru-RU"/>
+        </w:rPr>
+        <w:t>Фармасулин НNP</w:t>
+      </w:r>
+      <w:r>
+        <w:rPr>
+          <w:lang w:val="ru-RU"/>
+        </w:rPr>
+        <w:t>(</w:t>
       </w:r>
       <w:proofErr w:type="spellStart"/>
       <w:r>
         <w:rPr>
           <w:lang w:val="ru-RU"/>
         </w:rPr>
-        <w:t>Инсуман</w:t>
+        <w:t>пенф</w:t>
       </w:r>
       <w:proofErr w:type="spellEnd"/>
       <w:r>
         <w:rPr>
           <w:lang w:val="ru-RU"/>
         </w:rPr>
+        <w:t>)</w:t>
+      </w:r>
+      <w:r>
+        <w:rPr>
+          <w:lang w:val="ru-RU"/>
+        </w:rPr>
         <w:t xml:space="preserve"> </w:t>
       </w:r>
+      <w:r>
+        <w:rPr>
+          <w:lang w:val="ru-RU"/>
+        </w:rPr>
+        <w:t xml:space="preserve"> </w:t>
+      </w:r>
+      <w:r>
+        <w:rPr>
+          <w:lang w:val="ru-RU"/>
+        </w:rPr>
+        <w:t xml:space="preserve">п/з 24-26 </w:t>
+      </w:r>
       <w:proofErr w:type="spellStart"/>
       <w:r>
         <w:rPr>
           <w:lang w:val="ru-RU"/>
         </w:rPr>
-        <w:t>Базал</w:t>
+        <w:t>ед</w:t>
       </w:r>
       <w:proofErr w:type="spellEnd"/>
       <w:r>
         <w:rPr>
           <w:lang w:val="ru-RU"/>
         </w:rPr>
-        <w:t xml:space="preserve">, </w:t>
+        <w:t xml:space="preserve">, п/у 16-18 </w:t>
       </w:r>
       <w:proofErr w:type="spellStart"/>
       <w:r>
         <w:rPr>
           <w:lang w:val="ru-RU"/>
         </w:rPr>
-        <w:t>Инсуман</w:t>
+        <w:t>ед</w:t>
       </w:r>
       <w:proofErr w:type="spellEnd"/>
       <w:r>
         <w:rPr>
           <w:lang w:val="ru-RU"/>
         </w:rPr>
-        <w:t xml:space="preserve"> Рапид, </w:t>
-      </w:r>
-      <w:proofErr w:type="spellStart"/>
-      <w:r>
-        <w:rPr>
-          <w:lang w:val="ru-RU"/>
-        </w:rPr>
-        <w:t>Хумулин</w:t>
-      </w:r>
-      <w:proofErr w:type="spellEnd"/>
-      <w:r>
-        <w:rPr>
-          <w:lang w:val="ru-RU"/>
-        </w:rPr>
-        <w:t xml:space="preserve"> R, </w:t>
-      </w:r>
-      <w:proofErr w:type="spellStart"/>
-      <w:r>
-        <w:rPr>
-          <w:lang w:val="ru-RU"/>
-        </w:rPr>
-        <w:t>Хумулин</w:t>
-      </w:r>
-      <w:proofErr w:type="spellEnd"/>
-      <w:r>
-        <w:rPr>
-          <w:lang w:val="ru-RU"/>
-        </w:rPr>
-        <w:t xml:space="preserve"> НПХ, Фармасулин Н, Фармасулин НN</w:t>
-      </w:r>
-      <w:r>
-        <w:rPr>
-          <w:lang w:val="ru-RU"/>
-        </w:rPr>
-        <w:t xml:space="preserve">Р, </w:t>
-      </w:r>
-      <w:proofErr w:type="spellStart"/>
-      <w:r>
-        <w:rPr>
-          <w:lang w:val="ru-RU"/>
-        </w:rPr>
-        <w:t>Генсулин</w:t>
-      </w:r>
-      <w:proofErr w:type="spellEnd"/>
-      <w:r>
-        <w:rPr>
-          <w:lang w:val="ru-RU"/>
-        </w:rPr>
-        <w:t xml:space="preserve"> R, </w:t>
-      </w:r>
-      <w:proofErr w:type="spellStart"/>
-      <w:r>
-        <w:rPr>
-          <w:lang w:val="ru-RU"/>
-        </w:rPr>
-        <w:t>Генсулин</w:t>
-      </w:r>
-      <w:proofErr w:type="spellEnd"/>
-      <w:r>
-        <w:rPr>
-          <w:lang w:val="ru-RU"/>
-        </w:rPr>
-        <w:t xml:space="preserve"> Н</w:t>
-      </w:r>
-    </w:p>
-    <w:p>
-      <w:pPr>
-        <w:numPr>
-          <w:ilvl w:val="0"/>
-          <w:numId w:val="2"/>
-        </w:numPr>
-        <w:ind w:left="-142"/>
-        <w:jc w:val="both"/>
-        <w:rPr>
-          <w:lang w:val="ru-RU"/>
-        </w:rPr>
-      </w:pPr>
-      <w:r>
-        <w:rPr>
-          <w:lang w:val="ru-RU"/>
-        </w:rPr>
-        <w:t xml:space="preserve">ССТ: </w:t>
-      </w:r>
-      <w:proofErr w:type="spellStart"/>
-      <w:r>
-        <w:rPr>
-          <w:lang w:val="ru-RU"/>
-        </w:rPr>
-        <w:t>диабетон</w:t>
-      </w:r>
-      <w:proofErr w:type="spellEnd"/>
-      <w:r>
-        <w:rPr>
-          <w:lang w:val="ru-RU"/>
-        </w:rPr>
-        <w:t xml:space="preserve"> М</w:t>
-      </w:r>
-      <w:proofErr w:type="gramStart"/>
-      <w:r>
-        <w:rPr>
-          <w:lang w:val="ru-RU"/>
-        </w:rPr>
-        <w:t>R</w:t>
-      </w:r>
-      <w:proofErr w:type="gramEnd"/>
-      <w:r>
-        <w:rPr>
-          <w:lang w:val="ru-RU"/>
-        </w:rPr>
         <w:t xml:space="preserve"> </w:t>
-      </w:r>
-      <w:r>
-        <w:rPr>
-          <w:lang w:val="ru-RU"/>
-        </w:rPr>
-        <w:t>(</w:t>
-      </w:r>
-      <w:proofErr w:type="spellStart"/>
-      <w:r>
-        <w:rPr>
-          <w:lang w:val="ru-RU"/>
-        </w:rPr>
-        <w:t>диаглизид</w:t>
-      </w:r>
-      <w:proofErr w:type="spellEnd"/>
-      <w:r>
-        <w:rPr>
-          <w:lang w:val="ru-RU"/>
-        </w:rPr>
-        <w:t xml:space="preserve"> МR) </w:t>
-      </w:r>
-      <w:r>
-        <w:rPr>
-          <w:lang w:val="ru-RU"/>
-        </w:rPr>
-        <w:t>60 мг</w:t>
-      </w:r>
-    </w:p>
-    <w:p>
-      <w:pPr>
-        <w:ind w:left="-142"/>
-        <w:jc w:val="both"/>
-        <w:rPr>
-          <w:lang w:val="ru-RU"/>
-        </w:rPr>
-      </w:pPr>
-      <w:proofErr w:type="spellStart"/>
-      <w:r>
-        <w:rPr>
-          <w:lang w:val="ru-RU"/>
-        </w:rPr>
-        <w:lastRenderedPageBreak/>
-        <w:t>диапирид</w:t>
-      </w:r>
-      <w:proofErr w:type="spellEnd"/>
-      <w:r>
-        <w:rPr>
-          <w:lang w:val="ru-RU"/>
-        </w:rPr>
-        <w:t xml:space="preserve"> (</w:t>
-      </w:r>
-      <w:r>
-        <w:rPr>
-          <w:lang w:val="ru-RU"/>
-        </w:rPr>
-        <w:t>амарил</w:t>
-      </w:r>
-      <w:r>
-        <w:rPr>
-          <w:lang w:val="ru-RU"/>
-        </w:rPr>
-        <w:t xml:space="preserve">, </w:t>
-      </w:r>
-      <w:r>
-        <w:rPr>
-          <w:lang w:val="ru-RU"/>
-        </w:rPr>
-        <w:t xml:space="preserve"> </w:t>
-      </w:r>
-      <w:proofErr w:type="spellStart"/>
-      <w:r>
-        <w:rPr>
-          <w:lang w:val="ru-RU"/>
-        </w:rPr>
-        <w:t>олтар</w:t>
-      </w:r>
-      <w:proofErr w:type="spellEnd"/>
-      <w:r>
-        <w:rPr>
-          <w:lang w:val="ru-RU"/>
-        </w:rPr>
-        <w:t xml:space="preserve"> ) 3 мг 1т. *1р/</w:t>
-      </w:r>
-      <w:proofErr w:type="spellStart"/>
-      <w:r>
-        <w:rPr>
-          <w:lang w:val="ru-RU"/>
-        </w:rPr>
-        <w:t>сут</w:t>
-      </w:r>
-      <w:proofErr w:type="spellEnd"/>
-      <w:r>
-        <w:rPr>
-          <w:lang w:val="ru-RU"/>
-        </w:rPr>
-        <w:t xml:space="preserve">. </w:t>
-      </w:r>
-      <w:proofErr w:type="gramStart"/>
-      <w:r>
-        <w:rPr>
-          <w:lang w:val="ru-RU"/>
-        </w:rPr>
-        <w:t>п</w:t>
-      </w:r>
-      <w:proofErr w:type="gramEnd"/>
-      <w:r>
-        <w:rPr>
-          <w:lang w:val="ru-RU"/>
-        </w:rPr>
-        <w:t xml:space="preserve">/з., </w:t>
       </w:r>
     </w:p>
     <w:p>
@@ -8260,7 +7081,7 @@
             <w:rPr>
               <w:lang w:val="ru-RU"/>
             </w:rPr>
-            <w:t>розувастатин</w:t>
+            <w:t>аторвастатин</w:t>
           </w:r>
           <w:proofErr w:type="spellEnd"/>
         </w:sdtContent>
@@ -8275,7 +7096,27 @@
         <w:rPr>
           <w:lang w:val="ru-RU"/>
         </w:rPr>
-        <w:t>10 мг</w:t>
+        <w:t>(</w:t>
+      </w:r>
+      <w:proofErr w:type="spellStart"/>
+      <w:r>
+        <w:rPr>
+          <w:lang w:val="ru-RU"/>
+        </w:rPr>
+        <w:t>этсет</w:t>
+      </w:r>
+      <w:proofErr w:type="spellEnd"/>
+      <w:r>
+        <w:rPr>
+          <w:lang w:val="ru-RU"/>
+        </w:rPr>
+        <w:t>) 20</w:t>
+      </w:r>
+      <w:r>
+        <w:rPr>
+          <w:lang w:val="ru-RU"/>
+        </w:rPr>
+        <w:t xml:space="preserve"> мг</w:t>
       </w:r>
       <w:r>
         <w:rPr>
@@ -8350,77 +7191,6 @@
           <w:lang w:val="ru-RU"/>
         </w:rPr>
         <w:t>через 3 мес.</w:t>
-      </w:r>
-    </w:p>
-    <w:p>
-      <w:pPr>
-        <w:numPr>
-          <w:ilvl w:val="0"/>
-          <w:numId w:val="2"/>
-        </w:numPr>
-        <w:ind w:left="-142"/>
-        <w:jc w:val="both"/>
-        <w:rPr>
-          <w:lang w:val="ru-RU"/>
-        </w:rPr>
-      </w:pPr>
-      <w:r>
-        <w:rPr>
-          <w:lang w:val="ru-RU"/>
-        </w:rPr>
-        <w:t>С</w:t>
-      </w:r>
-      <w:r>
-        <w:rPr>
-          <w:lang w:val="ru-RU"/>
-        </w:rPr>
-        <w:t xml:space="preserve">осудистая терапия: </w:t>
-      </w:r>
-      <w:proofErr w:type="spellStart"/>
-      <w:r>
-        <w:rPr>
-          <w:lang w:val="ru-RU"/>
-        </w:rPr>
-        <w:t>вазонит</w:t>
-      </w:r>
-      <w:proofErr w:type="spellEnd"/>
-      <w:r>
-        <w:rPr>
-          <w:lang w:val="ru-RU"/>
-        </w:rPr>
-        <w:t xml:space="preserve"> или </w:t>
-      </w:r>
-      <w:proofErr w:type="spellStart"/>
-      <w:r>
-        <w:rPr>
-          <w:lang w:val="ru-RU"/>
-        </w:rPr>
-        <w:t>а</w:t>
-      </w:r>
-      <w:r>
-        <w:rPr>
-          <w:lang w:val="ru-RU"/>
-        </w:rPr>
-        <w:t>гапурин-ретард</w:t>
-      </w:r>
-      <w:proofErr w:type="spellEnd"/>
-      <w:r>
-        <w:rPr>
-          <w:lang w:val="ru-RU"/>
-        </w:rPr>
-        <w:t xml:space="preserve">  1т.*2 р. 1 мес. </w:t>
-      </w:r>
-      <w:r>
-        <w:rPr>
-          <w:lang w:val="ru-RU"/>
-        </w:rPr>
-        <w:t xml:space="preserve">– курсами. </w:t>
-      </w:r>
-      <w:r>
-        <w:rPr>
-          <w:lang w:val="ru-RU"/>
-        </w:rPr>
-        <w:t xml:space="preserve"> </w:t>
       </w:r>
     </w:p>
     <w:p>
@@ -8463,13 +7233,49 @@
         <w:rPr>
           <w:lang w:val="ru-RU"/>
         </w:rPr>
-        <w:t xml:space="preserve"> э</w:t>
-      </w:r>
-      <w:r>
-        <w:rPr>
-          <w:lang w:val="ru-RU"/>
-        </w:rPr>
-        <w:t>налаприл 5 мг утром,</w:t>
+        <w:t xml:space="preserve"> триплексам 10/,25/10 1т утром, </w:t>
+      </w:r>
+      <w:proofErr w:type="spellStart"/>
+      <w:r>
+        <w:rPr>
+          <w:lang w:val="ru-RU"/>
+        </w:rPr>
+        <w:t>небивалол</w:t>
+      </w:r>
+      <w:proofErr w:type="spellEnd"/>
+      <w:r>
+        <w:rPr>
+          <w:lang w:val="ru-RU"/>
+        </w:rPr>
+        <w:t xml:space="preserve"> 2,5-5 мг в обед, </w:t>
+      </w:r>
+      <w:proofErr w:type="spellStart"/>
+      <w:r>
+        <w:rPr>
+          <w:lang w:val="ru-RU"/>
+        </w:rPr>
+        <w:t>тромбонет</w:t>
+      </w:r>
+      <w:proofErr w:type="spellEnd"/>
+      <w:r>
+        <w:rPr>
+          <w:lang w:val="ru-RU"/>
+        </w:rPr>
+        <w:t xml:space="preserve"> 75 мг 1т </w:t>
+      </w:r>
+      <w:proofErr w:type="spellStart"/>
+      <w:r>
+        <w:rPr>
+          <w:lang w:val="ru-RU"/>
+        </w:rPr>
+        <w:t>веч</w:t>
+      </w:r>
+      <w:proofErr w:type="spellEnd"/>
+      <w:r>
+        <w:rPr>
+          <w:lang w:val="ru-RU"/>
+        </w:rPr>
+        <w:t xml:space="preserve">. </w:t>
       </w:r>
       <w:r>
         <w:rPr>
@@ -8477,39 +7283,23 @@
         </w:rPr>
         <w:t xml:space="preserve"> </w:t>
       </w:r>
-      <w:proofErr w:type="spellStart"/>
-      <w:r>
-        <w:rPr>
-          <w:lang w:val="ru-RU"/>
-        </w:rPr>
-        <w:t>индапрес</w:t>
-      </w:r>
-      <w:proofErr w:type="spellEnd"/>
-      <w:r>
-        <w:rPr>
-          <w:lang w:val="ru-RU"/>
-        </w:rPr>
-        <w:t xml:space="preserve"> (</w:t>
-      </w:r>
-      <w:proofErr w:type="spellStart"/>
-      <w:r>
-        <w:rPr>
-          <w:lang w:val="ru-RU"/>
-        </w:rPr>
-        <w:t>индап</w:t>
-      </w:r>
-      <w:proofErr w:type="spellEnd"/>
-      <w:r>
-        <w:rPr>
-          <w:lang w:val="ru-RU"/>
-        </w:rPr>
-        <w:t xml:space="preserve">) 2,5 мг утром, </w:t>
-      </w:r>
-      <w:r>
-        <w:rPr>
-          <w:lang w:val="ru-RU"/>
-        </w:rPr>
-        <w:t xml:space="preserve"> кардиомагнил  1 т. вечер. Контр. АД. </w:t>
+      <w:r>
+        <w:rPr>
+          <w:lang w:val="ru-RU"/>
+        </w:rPr>
+        <w:t xml:space="preserve"> Контр. АД</w:t>
+      </w:r>
+      <w:r>
+        <w:rPr>
+          <w:lang w:val="ru-RU"/>
+        </w:rPr>
+        <w:t>, ЧСС</w:t>
+      </w:r>
+      <w:r>
+        <w:rPr>
+          <w:lang w:val="ru-RU"/>
+        </w:rPr>
+        <w:t xml:space="preserve">. </w:t>
       </w:r>
     </w:p>
     <w:p>
@@ -8545,12 +7335,14 @@
         </w:sdtPr>
         <w:sdtEndPr/>
         <w:sdtContent>
+          <w:proofErr w:type="spellStart"/>
           <w:r>
             <w:rPr>
               <w:lang w:val="ru-RU"/>
             </w:rPr>
-            <w:t xml:space="preserve">Диалипон </w:t>
+            <w:t>Эспа-липон</w:t>
           </w:r>
+          <w:proofErr w:type="spellEnd"/>
         </w:sdtContent>
       </w:sdt>
       <w:r>
@@ -8597,83 +7389,55 @@
         <w:rPr>
           <w:lang w:val="ru-RU"/>
         </w:rPr>
-        <w:t xml:space="preserve"> форте 1т./</w:t>
+        <w:t xml:space="preserve"> форте 1т./сут.</w:t>
+      </w:r>
+      <w:r>
+        <w:rPr>
+          <w:lang w:val="ru-RU"/>
+        </w:rPr>
+        <w:t>1 мес.</w:t>
+      </w:r>
+      <w:r>
+        <w:rPr>
+          <w:lang w:val="ru-RU"/>
+        </w:rPr>
+        <w:t>,.</w:t>
+      </w:r>
+      <w:r>
+        <w:rPr>
+          <w:lang w:val="ru-RU"/>
+        </w:rPr>
+        <w:t xml:space="preserve"> </w:t>
       </w:r>
       <w:proofErr w:type="spellStart"/>
       <w:r>
         <w:rPr>
           <w:lang w:val="ru-RU"/>
         </w:rPr>
-        <w:t>сут</w:t>
+        <w:t>келтикан</w:t>
       </w:r>
       <w:proofErr w:type="spellEnd"/>
       <w:r>
         <w:rPr>
           <w:lang w:val="ru-RU"/>
         </w:rPr>
-        <w:t>.</w:t>
-      </w:r>
-      <w:r>
-        <w:rPr>
-          <w:lang w:val="ru-RU"/>
-        </w:rPr>
-        <w:t>, (</w:t>
+        <w:t xml:space="preserve"> 1т 3р/д  1 </w:t>
       </w:r>
       <w:proofErr w:type="spellStart"/>
-      <w:r>
-        <w:rPr>
-          <w:lang w:val="ru-RU"/>
-        </w:rPr>
-        <w:t>мильгамма</w:t>
+      <w:proofErr w:type="gramStart"/>
+      <w:r>
+        <w:rPr>
+          <w:lang w:val="ru-RU"/>
+        </w:rPr>
+        <w:t>мес</w:t>
       </w:r>
       <w:proofErr w:type="spellEnd"/>
-      <w:r>
-        <w:rPr>
-          <w:lang w:val="ru-RU"/>
-        </w:rPr>
-        <w:t xml:space="preserve"> 1т.*3р/д.</w:t>
-      </w:r>
-      <w:r>
-        <w:rPr>
-          <w:lang w:val="ru-RU"/>
-        </w:rPr>
-        <w:t>, витаксон 1т. *</w:t>
-      </w:r>
-      <w:r>
-        <w:rPr>
-          <w:lang w:val="ru-RU"/>
-        </w:rPr>
-        <w:t>3</w:t>
-      </w:r>
-      <w:r>
-        <w:rPr>
-          <w:lang w:val="ru-RU"/>
-        </w:rPr>
-        <w:t>р/д.</w:t>
-      </w:r>
-      <w:r>
-        <w:rPr>
-          <w:lang w:val="ru-RU"/>
-        </w:rPr>
-        <w:t>)</w:t>
-      </w:r>
+      <w:proofErr w:type="gramEnd"/>
       <w:r>
         <w:rPr>
           <w:lang w:val="ru-RU"/>
         </w:rPr>
         <w:t xml:space="preserve"> </w:t>
-      </w:r>
-      <w:r>
-        <w:rPr>
-          <w:lang w:val="ru-RU"/>
-        </w:rPr>
-        <w:t>1 мес.</w:t>
-      </w:r>
-      <w:r>
-        <w:rPr>
-          <w:lang w:val="ru-RU"/>
-        </w:rPr>
-        <w:t>, актовегин 200 мг *2р/д. 1 мес.</w:t>
       </w:r>
       <w:r>
         <w:rPr>
@@ -8750,204 +7514,25 @@
         <w:rPr>
           <w:lang w:val="ru-RU"/>
         </w:rPr>
-        <w:t xml:space="preserve">елезы 1р. в год. </w:t>
-      </w:r>
-      <w:r>
-        <w:rPr>
-          <w:lang w:val="ru-RU"/>
-        </w:rPr>
-        <w:t xml:space="preserve">Контр ТТГ 1р в 6 мес. </w:t>
-      </w:r>
-    </w:p>
-    <w:p>
-      <w:pPr>
-        <w:numPr>
-          <w:ilvl w:val="0"/>
-          <w:numId w:val="2"/>
-        </w:numPr>
-        <w:ind w:left="-142"/>
-        <w:jc w:val="both"/>
-        <w:rPr>
-          <w:lang w:val="ru-RU"/>
-        </w:rPr>
-      </w:pPr>
-      <w:r>
-        <w:rPr>
-          <w:lang w:val="ru-RU"/>
-        </w:rPr>
-        <w:t>Б/</w:t>
-      </w:r>
-      <w:proofErr w:type="gramStart"/>
-      <w:r>
-        <w:rPr>
-          <w:lang w:val="ru-RU"/>
-        </w:rPr>
-        <w:t>л</w:t>
-      </w:r>
-      <w:proofErr w:type="gramEnd"/>
-      <w:r>
-        <w:rPr>
-          <w:lang w:val="ru-RU"/>
-        </w:rPr>
-        <w:t xml:space="preserve"> серия. </w:t>
-      </w:r>
-      <w:r>
-        <w:rPr>
-          <w:lang w:val="ru-RU"/>
-        </w:rPr>
-        <w:t>АД</w:t>
-      </w:r>
-      <w:r>
-        <w:rPr>
-          <w:lang w:val="ru-RU"/>
-        </w:rPr>
-        <w:t>Л</w:t>
-      </w:r>
-      <w:r>
-        <w:rPr>
-          <w:lang w:val="ru-RU"/>
-        </w:rPr>
-        <w:t xml:space="preserve">  №  </w:t>
-      </w:r>
-      <w:r>
-        <w:rPr>
-          <w:lang w:val="ru-RU"/>
-        </w:rPr>
-        <w:t>177</w:t>
-      </w:r>
-      <w:r>
-        <w:rPr>
-          <w:lang w:val="ru-RU"/>
-        </w:rPr>
-        <w:t>7</w:t>
-      </w:r>
-      <w:r>
-        <w:rPr>
-          <w:lang w:val="ru-RU"/>
-        </w:rPr>
-        <w:t xml:space="preserve">     с </w:t>
-      </w:r>
-      <w:r>
-        <w:rPr>
-          <w:lang w:val="ru-RU"/>
-        </w:rPr>
-        <w:fldChar w:fldCharType="begin"/>
-      </w:r>
-      <w:r>
-        <w:rPr>
-          <w:lang w:val="ru-RU"/>
-        </w:rPr>
-        <w:instrText xml:space="preserve"> REF c \h </w:instrText>
-      </w:r>
-      <w:r>
-        <w:rPr>
-          <w:lang w:val="ru-RU"/>
-        </w:rPr>
-      </w:r>
-      <w:r>
-        <w:rPr>
-          <w:lang w:val="ru-RU"/>
-        </w:rPr>
-        <w:fldChar w:fldCharType="separate"/>
-      </w:r>
-      <w:r>
-        <w:rPr>
-          <w:sz w:val="28"/>
-          <w:lang w:val="ru-RU"/>
-        </w:rPr>
-        <w:t xml:space="preserve">.09.18 </w:t>
-      </w:r>
-      <w:r>
-        <w:rPr>
-          <w:sz w:val="28"/>
-          <w:lang w:val="ru-RU"/>
-        </w:rPr>
-        <w:t xml:space="preserve"> </w:t>
-      </w:r>
-      <w:r>
-        <w:rPr>
-          <w:lang w:val="ru-RU"/>
-        </w:rPr>
-        <w:fldChar w:fldCharType="end"/>
-      </w:r>
-      <w:r>
-        <w:rPr>
-          <w:lang w:val="ru-RU"/>
-        </w:rPr>
-        <w:t xml:space="preserve"> </w:t>
-      </w:r>
-      <w:r>
-        <w:rPr>
-          <w:lang w:val="ru-RU"/>
-        </w:rPr>
-        <w:t xml:space="preserve">по  </w:t>
-      </w:r>
-      <w:r>
-        <w:rPr>
-          <w:lang w:val="ru-RU"/>
-        </w:rPr>
-        <w:fldChar w:fldCharType="begin"/>
-      </w:r>
-      <w:r>
-        <w:rPr>
-          <w:lang w:val="ru-RU"/>
-        </w:rPr>
-        <w:instrText xml:space="preserve"> REF по \h </w:instrText>
-      </w:r>
-      <w:r>
-        <w:rPr>
-          <w:lang w:val="ru-RU"/>
-        </w:rPr>
-      </w:r>
-      <w:r>
-        <w:rPr>
-          <w:lang w:val="ru-RU"/>
-        </w:rPr>
-        <w:fldChar w:fldCharType="separate"/>
-      </w:r>
-      <w:r>
-        <w:rPr>
-          <w:sz w:val="28"/>
-          <w:lang w:val="ru-RU"/>
-        </w:rPr>
-        <w:t xml:space="preserve">  .10.18 </w:t>
-      </w:r>
-      <w:r>
-        <w:rPr>
-          <w:sz w:val="28"/>
-          <w:lang w:val="ru-RU"/>
-        </w:rPr>
-        <w:t xml:space="preserve"> </w:t>
-      </w:r>
-      <w:r>
-        <w:rPr>
-          <w:lang w:val="ru-RU"/>
-        </w:rPr>
-        <w:fldChar w:fldCharType="end"/>
-      </w:r>
-      <w:r>
-        <w:rPr>
-          <w:lang w:val="ru-RU"/>
-        </w:rPr>
-        <w:t>к труду     .</w:t>
-      </w:r>
-      <w:r>
-        <w:rPr>
-          <w:lang w:val="ru-RU"/>
-        </w:rPr>
-        <w:t>10</w:t>
-      </w:r>
-      <w:r>
-        <w:rPr>
-          <w:lang w:val="ru-RU"/>
-        </w:rPr>
-        <w:t>.18</w:t>
-      </w:r>
-      <w:r>
-        <w:rPr>
-          <w:lang w:val="ru-RU"/>
-        </w:rPr>
-        <w:t xml:space="preserve"> </w:t>
+        <w:t>елезы</w:t>
+      </w:r>
+      <w:r>
+        <w:rPr>
+          <w:lang w:val="ru-RU"/>
+        </w:rPr>
+        <w:t>, ТТГ</w:t>
+      </w:r>
+      <w:r>
+        <w:rPr>
+          <w:lang w:val="ru-RU"/>
+        </w:rPr>
+        <w:t xml:space="preserve"> 1р. в год. </w:t>
+      </w:r>
+      <w:r>
+        <w:rPr>
+          <w:lang w:val="ru-RU"/>
+        </w:rPr>
+        <w:t>Диета, богатая йодом.</w:t>
       </w:r>
     </w:p>
     <w:p>
@@ -9110,19 +7695,51 @@
         <w:rPr>
           <w:lang w:val="ru-RU"/>
         </w:rPr>
-        <w:t>Нач. мед. Карпенко И.В</w:t>
-      </w:r>
-      <w:r>
-        <w:rPr>
-          <w:lang w:val="ru-RU"/>
-        </w:rPr>
-        <w:t>.</w:t>
-      </w:r>
-      <w:r>
-        <w:rPr>
-          <w:lang w:val="ru-RU"/>
-        </w:rPr>
-        <w:t xml:space="preserve"> </w:t>
+        <w:t xml:space="preserve">Гл. врач Черникова В.В. </w:t>
+      </w:r>
+    </w:p>
+    <w:p>
+      <w:pPr>
+        <w:rPr>
+          <w:lang w:val="ru-RU"/>
+        </w:rPr>
+      </w:pPr>
+    </w:p>
+    <w:p>
+      <w:pPr>
+        <w:rPr>
+          <w:lang w:val="ru-RU"/>
+        </w:rPr>
+      </w:pPr>
+    </w:p>
+    <w:p>
+      <w:pPr>
+        <w:rPr>
+          <w:lang w:val="ru-RU"/>
+        </w:rPr>
+      </w:pPr>
+    </w:p>
+    <w:p>
+      <w:pPr>
+        <w:rPr>
+          <w:lang w:val="ru-RU"/>
+        </w:rPr>
+      </w:pPr>
+    </w:p>
+    <w:p>
+      <w:pPr>
+        <w:tabs>
+          <w:tab w:val="left" w:pos="3354"/>
+        </w:tabs>
+        <w:rPr>
+          <w:lang w:val="ru-RU"/>
+        </w:rPr>
+      </w:pPr>
+      <w:r>
+        <w:rPr>
+          <w:lang w:val="ru-RU"/>
+        </w:rPr>
+        <w:tab/>
       </w:r>
     </w:p>
     <w:sectPr>
@@ -10455,93 +9072,6 @@
     </w:docPart>
     <w:docPart>
       <w:docPartPr>
-        <w:name w:val="FBFC6A18E07A484F9E976562E903BEB7"/>
-        <w:category>
-          <w:name w:val="Общие"/>
-          <w:gallery w:val="placeholder"/>
-        </w:category>
-        <w:types>
-          <w:type w:val="bbPlcHdr"/>
-        </w:types>
-        <w:behaviors>
-          <w:behavior w:val="content"/>
-        </w:behaviors>
-        <w:guid w:val="{E5D938F3-E00E-4F48-ACDE-E2E2655275DF}"/>
-      </w:docPartPr>
-      <w:docPartBody>
-        <w:p>
-          <w:pPr>
-            <w:pStyle w:val="FBFC6A18E07A484F9E976562E903BEB7"/>
-          </w:pPr>
-          <w:r>
-            <w:rPr>
-              <w:rStyle w:val="a3"/>
-            </w:rPr>
-            <w:t>Выберите элемент.</w:t>
-          </w:r>
-        </w:p>
-      </w:docPartBody>
-    </w:docPart>
-    <w:docPart>
-      <w:docPartPr>
-        <w:name w:val="DB435B1E68954750936FB322747598D2"/>
-        <w:category>
-          <w:name w:val="Общие"/>
-          <w:gallery w:val="placeholder"/>
-        </w:category>
-        <w:types>
-          <w:type w:val="bbPlcHdr"/>
-        </w:types>
-        <w:behaviors>
-          <w:behavior w:val="content"/>
-        </w:behaviors>
-        <w:guid w:val="{7122C427-55FD-49A2-B369-ED6DAFC67A8F}"/>
-      </w:docPartPr>
-      <w:docPartBody>
-        <w:p>
-          <w:pPr>
-            <w:pStyle w:val="DB435B1E68954750936FB322747598D2"/>
-          </w:pPr>
-          <w:r>
-            <w:rPr>
-              <w:rStyle w:val="a3"/>
-            </w:rPr>
-            <w:t>Выберите элемент.</w:t>
-          </w:r>
-        </w:p>
-      </w:docPartBody>
-    </w:docPart>
-    <w:docPart>
-      <w:docPartPr>
-        <w:name w:val="5917FEE754784A0BA4173B51A4E1CE95"/>
-        <w:category>
-          <w:name w:val="Общие"/>
-          <w:gallery w:val="placeholder"/>
-        </w:category>
-        <w:types>
-          <w:type w:val="bbPlcHdr"/>
-        </w:types>
-        <w:behaviors>
-          <w:behavior w:val="content"/>
-        </w:behaviors>
-        <w:guid w:val="{92F74F23-8C0C-424C-A12C-19EB4EDE41E3}"/>
-      </w:docPartPr>
-      <w:docPartBody>
-        <w:p>
-          <w:pPr>
-            <w:pStyle w:val="5917FEE754784A0BA4173B51A4E1CE95"/>
-          </w:pPr>
-          <w:r>
-            <w:rPr>
-              <w:rStyle w:val="a3"/>
-            </w:rPr>
-            <w:t>Выберите элемент.</w:t>
-          </w:r>
-        </w:p>
-      </w:docPartBody>
-    </w:docPart>
-    <w:docPart>
-      <w:docPartPr>
         <w:name w:val="FFCB998A69C547318D033520574A41D0"/>
         <w:category>
           <w:name w:val="Общие"/>
@@ -10750,6 +9280,7 @@
     <w:rsid w:val="00260FAF"/>
     <w:rsid w:val="00277827"/>
     <w:rsid w:val="002C4CC7"/>
+    <w:rsid w:val="003A3319"/>
     <w:rsid w:val="003C799D"/>
     <w:rsid w:val="00411AC6"/>
     <w:rsid w:val="00414F9B"/>
@@ -10807,6 +9338,7 @@
     <w:rsid w:val="00CE2E2F"/>
     <w:rsid w:val="00CE70D7"/>
     <w:rsid w:val="00D16C5F"/>
+    <w:rsid w:val="00D76927"/>
     <w:rsid w:val="00DA4DD4"/>
     <w:rsid w:val="00DF5775"/>
     <w:rsid w:val="00E606C6"/>
@@ -12194,7 +10726,7 @@
 </file>
 
 <file path=customXml/itemProps1.xml><?xml version="1.0" encoding="utf-8"?>
-<ds:datastoreItem xmlns:ds="http://schemas.openxmlformats.org/officeDocument/2006/customXml" ds:itemID="{A6C51D27-98A1-407B-8057-03D2C73D1EFB}">
+<ds:datastoreItem xmlns:ds="http://schemas.openxmlformats.org/officeDocument/2006/customXml" ds:itemID="{D7EF32E5-6F21-4FFF-AF49-3BA4C5E5E1ED}">
   <ds:schemaRefs>
     <ds:schemaRef ds:uri="http://schemas.openxmlformats.org/officeDocument/2006/bibliography"/>
   </ds:schemaRefs>
